--- a/knockout.docx
+++ b/knockout.docx
@@ -1,6 +1,6 @@
 
 <file path=word/document.xml><?xml version="1.0" encoding="utf-8"?>
-<w:document xmlns:ve="http://schemas.openxmlformats.org/markup-compatibility/2006" xmlns:o="urn:schemas-microsoft-com:office:office" xmlns:r="http://schemas.openxmlformats.org/officeDocument/2006/relationships" xmlns:m="http://schemas.openxmlformats.org/officeDocument/2006/math" xmlns:v="urn:schemas-microsoft-com:vml" xmlns:wp="http://schemas.openxmlformats.org/drawingml/2006/wordprocessingDrawing" xmlns:w10="urn:schemas-microsoft-com:office:word" xmlns:w="http://schemas.openxmlformats.org/wordprocessingml/2006/main" xmlns:wne="http://schemas.microsoft.com/office/word/2006/wordml">
+<w:document xmlns:wpc="http://schemas.microsoft.com/office/word/2010/wordprocessingCanvas" xmlns:mc="http://schemas.openxmlformats.org/markup-compatibility/2006" xmlns:o="urn:schemas-microsoft-com:office:office" xmlns:r="http://schemas.openxmlformats.org/officeDocument/2006/relationships" xmlns:m="http://schemas.openxmlformats.org/officeDocument/2006/math" xmlns:v="urn:schemas-microsoft-com:vml" xmlns:wp14="http://schemas.microsoft.com/office/word/2010/wordprocessingDrawing" xmlns:wp="http://schemas.openxmlformats.org/drawingml/2006/wordprocessingDrawing" xmlns:w10="urn:schemas-microsoft-com:office:word" xmlns:w="http://schemas.openxmlformats.org/wordprocessingml/2006/main" xmlns:w14="http://schemas.microsoft.com/office/word/2010/wordml" xmlns:wpg="http://schemas.microsoft.com/office/word/2010/wordprocessingGroup" xmlns:wpi="http://schemas.microsoft.com/office/word/2010/wordprocessingInk" xmlns:wne="http://schemas.microsoft.com/office/word/2006/wordml" xmlns:wps="http://schemas.microsoft.com/office/word/2010/wordprocessingShape" mc:Ignorable="w14 wp14">
   <w:body>
     <w:p>
       <w:pPr>
@@ -28,7 +28,7 @@
                     </pic:cNvPicPr>
                   </pic:nvPicPr>
                   <pic:blipFill>
-                    <a:blip r:embed="rId7" cstate="print"/>
+                    <a:blip r:embed="rId8" cstate="print"/>
                     <a:srcRect/>
                     <a:stretch>
                       <a:fillRect/>
@@ -67,7 +67,7 @@
         </w:rPr>
         <w:t>中文网</w:t>
       </w:r>
-      <w:hyperlink r:id="rId8" w:history="1">
+      <w:hyperlink r:id="rId9" w:history="1">
         <w:r>
           <w:rPr>
             <w:rStyle w:val="a8"/>
@@ -115,12 +115,24 @@
     <w:p>
       <w:pPr>
         <w:spacing w:line="220" w:lineRule="atLeast"/>
+        <w:rPr>
+          <w:rFonts w:hint="eastAsia"/>
+        </w:rPr>
       </w:pPr>
       <w:r>
         <w:t>Model-View-View Model (MVVM)</w:t>
       </w:r>
       <w:r>
-        <w:t>是一种创建用户界面的设计模式。通过它只要将</w:t>
+        <w:t>是一种创建用户界面的设计模式</w:t>
+      </w:r>
+      <w:r>
+        <w:rPr>
+          <w:rFonts w:hint="eastAsia"/>
+        </w:rPr>
+        <w:t>实现视图与业务逻辑分离</w:t>
+      </w:r>
+      <w:r>
+        <w:t>。通过它只要将</w:t>
       </w:r>
       <w:r>
         <w:t>UI</w:t>
@@ -140,6 +152,16 @@
         <w:spacing w:line="220" w:lineRule="atLeast"/>
       </w:pPr>
       <w:r>
+        <w:t>https://blog.csdn.net/binglan520/article/details/71107807</w:t>
+      </w:r>
+      <w:bookmarkStart w:id="0" w:name="_GoBack"/>
+      <w:bookmarkEnd w:id="0"/>
+    </w:p>
+    <w:p>
+      <w:pPr>
+        <w:spacing w:line="220" w:lineRule="atLeast"/>
+      </w:pPr>
+      <w:r>
         <w:t>Model</w:t>
       </w:r>
       <w:r>
@@ -152,7 +174,38 @@
         <w:t xml:space="preserve"> </w:t>
       </w:r>
       <w:r>
-        <w:t>用于存储你应用程序数据</w:t>
+        <w:t>用于</w:t>
+      </w:r>
+      <w:r>
+        <w:rPr>
+          <w:b/>
+          <w:color w:val="FF0000"/>
+        </w:rPr>
+        <w:t>存储你应用程序数据</w:t>
+      </w:r>
+      <w:r>
+        <w:rPr>
+          <w:rFonts w:hint="eastAsia"/>
+        </w:rPr>
+        <w:t>（</w:t>
+      </w:r>
+      <w:r>
+        <w:t xml:space="preserve">Model </w:t>
+      </w:r>
+      <w:r>
+        <w:t>的数据模型，和我们的业务需求或者说业务实体（</w:t>
+      </w:r>
+      <w:r>
+        <w:t>Entity</w:t>
+      </w:r>
+      <w:r>
+        <w:t>）是一一映射关系</w:t>
+      </w:r>
+      <w:r>
+        <w:rPr>
+          <w:rFonts w:hint="eastAsia"/>
+        </w:rPr>
+        <w:t>）</w:t>
       </w:r>
       <w:r>
         <w:rPr>
@@ -588,9 +641,6 @@
     <w:p>
       <w:pPr>
         <w:spacing w:line="220" w:lineRule="atLeast"/>
-        <w:rPr>
-          <w:rFonts w:hint="eastAsia"/>
-        </w:rPr>
       </w:pPr>
     </w:p>
     <w:p>
@@ -622,13 +672,23 @@
           <w:szCs w:val="18"/>
         </w:rPr>
       </w:pPr>
+      <w:proofErr w:type="gramStart"/>
       <w:r>
         <w:rPr>
           <w:rFonts w:ascii="微软雅黑" w:hAnsi="微软雅黑" w:cs="宋体"/>
           <w:sz w:val="18"/>
           <w:szCs w:val="18"/>
         </w:rPr>
-        <w:t>ko.applyBindings(myViewModel,document.getElementById('someElementId'))</w:t>
+        <w:t>ko.applyBindings(</w:t>
+      </w:r>
+      <w:proofErr w:type="gramEnd"/>
+      <w:r>
+        <w:rPr>
+          <w:rFonts w:ascii="微软雅黑" w:hAnsi="微软雅黑" w:cs="宋体"/>
+          <w:sz w:val="18"/>
+          <w:szCs w:val="18"/>
+        </w:rPr>
+        <w:t>myViewModel,document.getElementById('someElementId'))</w:t>
       </w:r>
     </w:p>
     <w:p>
@@ -745,6 +805,7 @@
         </w:rPr>
       </w:pPr>
       <w:proofErr w:type="spellStart"/>
+      <w:proofErr w:type="gramStart"/>
       <w:r>
         <w:rPr>
           <w:rFonts w:ascii="微软雅黑" w:hAnsi="微软雅黑"/>
@@ -763,6 +824,7 @@
         <w:t>(</w:t>
       </w:r>
       <w:proofErr w:type="spellStart"/>
+      <w:proofErr w:type="gramEnd"/>
       <w:r>
         <w:rPr>
           <w:rFonts w:ascii="微软雅黑" w:hAnsi="微软雅黑"/>
@@ -1514,7 +1576,16 @@
           <w:sz w:val="22"/>
           <w:szCs w:val="22"/>
         </w:rPr>
-        <w:t>会有如此多的内置绑定语法。所以，当你在页面中编写</w:t>
+        <w:t>会有如此多的内置绑定语法。所以，当你在页</w:t>
+      </w:r>
+      <w:r>
+        <w:rPr>
+          <w:rFonts w:ascii="Tahoma" w:eastAsia="微软雅黑" w:hAnsi="Tahoma" w:cstheme="minorBidi"/>
+          <w:sz w:val="22"/>
+          <w:szCs w:val="22"/>
+        </w:rPr>
+        <w:lastRenderedPageBreak/>
+        <w:t>面中编写</w:t>
       </w:r>
       <w:r>
         <w:rPr>
@@ -1600,7 +1671,6 @@
           <w:sz w:val="22"/>
           <w:szCs w:val="22"/>
         </w:rPr>
-        <w:lastRenderedPageBreak/>
         <w:t>当你通过调用</w:t>
       </w:r>
       <w:r>
@@ -1978,6 +2048,7 @@
         </w:rPr>
       </w:pPr>
       <w:proofErr w:type="spellStart"/>
+      <w:proofErr w:type="gramStart"/>
       <w:r>
         <w:rPr>
           <w:rFonts w:ascii="Tahoma" w:eastAsia="微软雅黑" w:hAnsi="Tahoma" w:cstheme="minorBidi"/>
@@ -1987,6 +2058,7 @@
         <w:t>var</w:t>
       </w:r>
       <w:proofErr w:type="spellEnd"/>
+      <w:proofErr w:type="gramEnd"/>
       <w:r>
         <w:rPr>
           <w:rFonts w:ascii="Tahoma" w:eastAsia="微软雅黑" w:hAnsi="Tahoma" w:cstheme="minorBidi"/>
@@ -2042,6 +2114,7 @@
         </w:rPr>
       </w:pPr>
       <w:proofErr w:type="spellStart"/>
+      <w:proofErr w:type="gramStart"/>
       <w:r>
         <w:rPr>
           <w:rFonts w:ascii="Tahoma" w:eastAsia="微软雅黑" w:hAnsi="Tahoma" w:cstheme="minorBidi"/>
@@ -2057,25 +2130,110 @@
           <w:sz w:val="22"/>
           <w:szCs w:val="22"/>
         </w:rPr>
+        <w:t>(</w:t>
+      </w:r>
+      <w:proofErr w:type="gramEnd"/>
+      <w:r>
+        <w:rPr>
+          <w:rFonts w:ascii="Tahoma" w:eastAsia="微软雅黑" w:hAnsi="Tahoma" w:cstheme="minorBidi"/>
+          <w:sz w:val="22"/>
+          <w:szCs w:val="22"/>
+        </w:rPr>
+        <w:t>'Some value');</w:t>
+      </w:r>
+      <w:proofErr w:type="spellStart"/>
+      <w:r>
+        <w:rPr>
+          <w:rFonts w:ascii="Tahoma" w:eastAsia="微软雅黑" w:hAnsi="Tahoma" w:cstheme="minorBidi"/>
+          <w:sz w:val="22"/>
+          <w:szCs w:val="22"/>
+        </w:rPr>
+        <w:t>myObservableArray.push</w:t>
+      </w:r>
+      <w:proofErr w:type="spellEnd"/>
+      <w:r>
+        <w:rPr>
+          <w:rFonts w:ascii="Tahoma" w:eastAsia="微软雅黑" w:hAnsi="Tahoma" w:cstheme="minorBidi"/>
+          <w:sz w:val="22"/>
+          <w:szCs w:val="22"/>
+        </w:rPr>
         <w:t>('Some value');</w:t>
       </w:r>
+    </w:p>
+    <w:p>
+      <w:pPr>
+        <w:pStyle w:val="HTML"/>
+        <w:rPr>
+          <w:rFonts w:ascii="Tahoma" w:eastAsia="微软雅黑" w:hAnsi="Tahoma" w:cstheme="minorBidi"/>
+          <w:sz w:val="22"/>
+          <w:szCs w:val="22"/>
+        </w:rPr>
+      </w:pPr>
+    </w:p>
+    <w:p>
+      <w:pPr>
+        <w:pStyle w:val="HTML"/>
+        <w:rPr>
+          <w:rFonts w:ascii="Tahoma" w:eastAsia="微软雅黑" w:hAnsi="Tahoma" w:cstheme="minorBidi"/>
+          <w:sz w:val="22"/>
+          <w:szCs w:val="22"/>
+        </w:rPr>
+      </w:pPr>
       <w:proofErr w:type="spellStart"/>
-      <w:r>
-        <w:rPr>
-          <w:rFonts w:ascii="Tahoma" w:eastAsia="微软雅黑" w:hAnsi="Tahoma" w:cstheme="minorBidi"/>
-          <w:sz w:val="22"/>
-          <w:szCs w:val="22"/>
-        </w:rPr>
-        <w:t>myObservableArray.push</w:t>
+      <w:proofErr w:type="gramStart"/>
+      <w:r>
+        <w:rPr>
+          <w:rFonts w:ascii="Tahoma" w:eastAsia="微软雅黑" w:hAnsi="Tahoma" w:cstheme="minorBidi"/>
+          <w:sz w:val="22"/>
+          <w:szCs w:val="22"/>
+        </w:rPr>
+        <w:t>var</w:t>
       </w:r>
       <w:proofErr w:type="spellEnd"/>
-      <w:r>
-        <w:rPr>
-          <w:rFonts w:ascii="Tahoma" w:eastAsia="微软雅黑" w:hAnsi="Tahoma" w:cstheme="minorBidi"/>
-          <w:sz w:val="22"/>
-          <w:szCs w:val="22"/>
-        </w:rPr>
-        <w:t>('Some value');</w:t>
+      <w:proofErr w:type="gramEnd"/>
+      <w:r>
+        <w:rPr>
+          <w:rFonts w:ascii="Tahoma" w:eastAsia="微软雅黑" w:hAnsi="Tahoma" w:cstheme="minorBidi"/>
+          <w:sz w:val="22"/>
+          <w:szCs w:val="22"/>
+        </w:rPr>
+        <w:t xml:space="preserve"> </w:t>
+      </w:r>
+      <w:proofErr w:type="spellStart"/>
+      <w:r>
+        <w:rPr>
+          <w:rFonts w:ascii="Tahoma" w:eastAsia="微软雅黑" w:hAnsi="Tahoma" w:cstheme="minorBidi"/>
+          <w:sz w:val="22"/>
+          <w:szCs w:val="22"/>
+        </w:rPr>
+        <w:t>anotherObservableArray</w:t>
+      </w:r>
+      <w:proofErr w:type="spellEnd"/>
+      <w:r>
+        <w:rPr>
+          <w:rFonts w:ascii="Tahoma" w:eastAsia="微软雅黑" w:hAnsi="Tahoma" w:cstheme="minorBidi"/>
+          <w:sz w:val="22"/>
+          <w:szCs w:val="22"/>
+        </w:rPr>
+        <w:t xml:space="preserve"> = </w:t>
+      </w:r>
+      <w:proofErr w:type="spellStart"/>
+      <w:r>
+        <w:rPr>
+          <w:rFonts w:ascii="Tahoma" w:eastAsia="微软雅黑" w:hAnsi="Tahoma" w:cstheme="minorBidi"/>
+          <w:sz w:val="22"/>
+          <w:szCs w:val="22"/>
+        </w:rPr>
+        <w:t>ko.observableArray</w:t>
+      </w:r>
+      <w:proofErr w:type="spellEnd"/>
+      <w:r>
+        <w:rPr>
+          <w:rFonts w:ascii="Tahoma" w:eastAsia="微软雅黑" w:hAnsi="Tahoma" w:cstheme="minorBidi"/>
+          <w:sz w:val="22"/>
+          <w:szCs w:val="22"/>
+        </w:rPr>
+        <w:t xml:space="preserve">([  </w:t>
       </w:r>
     </w:p>
     <w:p>
@@ -2087,6 +2245,32 @@
           <w:szCs w:val="22"/>
         </w:rPr>
       </w:pPr>
+      <w:r>
+        <w:rPr>
+          <w:rFonts w:ascii="Tahoma" w:eastAsia="微软雅黑" w:hAnsi="Tahoma" w:cstheme="minorBidi"/>
+          <w:sz w:val="22"/>
+          <w:szCs w:val="22"/>
+        </w:rPr>
+        <w:t>{</w:t>
+      </w:r>
+      <w:proofErr w:type="gramStart"/>
+      <w:r>
+        <w:rPr>
+          <w:rFonts w:ascii="Tahoma" w:eastAsia="微软雅黑" w:hAnsi="Tahoma" w:cstheme="minorBidi"/>
+          <w:sz w:val="22"/>
+          <w:szCs w:val="22"/>
+        </w:rPr>
+        <w:t>name</w:t>
+      </w:r>
+      <w:proofErr w:type="gramEnd"/>
+      <w:r>
+        <w:rPr>
+          <w:rFonts w:ascii="Tahoma" w:eastAsia="微软雅黑" w:hAnsi="Tahoma" w:cstheme="minorBidi"/>
+          <w:sz w:val="22"/>
+          <w:szCs w:val="22"/>
+        </w:rPr>
+        <w:t xml:space="preserve">: "Bungle", type: "Bear" }, </w:t>
+      </w:r>
     </w:p>
     <w:p>
       <w:pPr>
@@ -2097,59 +2281,31 @@
           <w:szCs w:val="22"/>
         </w:rPr>
       </w:pPr>
-      <w:proofErr w:type="spellStart"/>
-      <w:r>
-        <w:rPr>
-          <w:rFonts w:ascii="Tahoma" w:eastAsia="微软雅黑" w:hAnsi="Tahoma" w:cstheme="minorBidi"/>
-          <w:sz w:val="22"/>
-          <w:szCs w:val="22"/>
-        </w:rPr>
-        <w:t>var</w:t>
-      </w:r>
-      <w:proofErr w:type="spellEnd"/>
-      <w:r>
-        <w:rPr>
-          <w:rFonts w:ascii="Tahoma" w:eastAsia="微软雅黑" w:hAnsi="Tahoma" w:cstheme="minorBidi"/>
-          <w:sz w:val="22"/>
-          <w:szCs w:val="22"/>
-        </w:rPr>
-        <w:t xml:space="preserve"> </w:t>
-      </w:r>
-      <w:proofErr w:type="spellStart"/>
-      <w:r>
-        <w:rPr>
-          <w:rFonts w:ascii="Tahoma" w:eastAsia="微软雅黑" w:hAnsi="Tahoma" w:cstheme="minorBidi"/>
-          <w:sz w:val="22"/>
-          <w:szCs w:val="22"/>
-        </w:rPr>
-        <w:t>anotherObservableArray</w:t>
-      </w:r>
-      <w:proofErr w:type="spellEnd"/>
-      <w:r>
-        <w:rPr>
-          <w:rFonts w:ascii="Tahoma" w:eastAsia="微软雅黑" w:hAnsi="Tahoma" w:cstheme="minorBidi"/>
-          <w:sz w:val="22"/>
-          <w:szCs w:val="22"/>
-        </w:rPr>
-        <w:t xml:space="preserve"> = </w:t>
-      </w:r>
-      <w:proofErr w:type="spellStart"/>
-      <w:r>
-        <w:rPr>
-          <w:rFonts w:ascii="Tahoma" w:eastAsia="微软雅黑" w:hAnsi="Tahoma" w:cstheme="minorBidi"/>
-          <w:sz w:val="22"/>
-          <w:szCs w:val="22"/>
-        </w:rPr>
-        <w:t>ko.observableArray</w:t>
-      </w:r>
-      <w:proofErr w:type="spellEnd"/>
-      <w:r>
-        <w:rPr>
-          <w:rFonts w:ascii="Tahoma" w:eastAsia="微软雅黑" w:hAnsi="Tahoma" w:cstheme="minorBidi"/>
-          <w:sz w:val="22"/>
-          <w:szCs w:val="22"/>
-        </w:rPr>
-        <w:t xml:space="preserve">([  </w:t>
+      <w:r>
+        <w:rPr>
+          <w:rFonts w:ascii="Tahoma" w:eastAsia="微软雅黑" w:hAnsi="Tahoma" w:cstheme="minorBidi"/>
+          <w:sz w:val="22"/>
+          <w:szCs w:val="22"/>
+        </w:rPr>
+        <w:t>{</w:t>
+      </w:r>
+      <w:proofErr w:type="gramStart"/>
+      <w:r>
+        <w:rPr>
+          <w:rFonts w:ascii="Tahoma" w:eastAsia="微软雅黑" w:hAnsi="Tahoma" w:cstheme="minorBidi"/>
+          <w:sz w:val="22"/>
+          <w:szCs w:val="22"/>
+        </w:rPr>
+        <w:t>name</w:t>
+      </w:r>
+      <w:proofErr w:type="gramEnd"/>
+      <w:r>
+        <w:rPr>
+          <w:rFonts w:ascii="Tahoma" w:eastAsia="微软雅黑" w:hAnsi="Tahoma" w:cstheme="minorBidi"/>
+          <w:sz w:val="22"/>
+          <w:szCs w:val="22"/>
+        </w:rPr>
+        <w:t>: "George", type: "Hippo" },</w:t>
       </w:r>
     </w:p>
     <w:p>
@@ -2167,43 +2323,25 @@
           <w:sz w:val="22"/>
           <w:szCs w:val="22"/>
         </w:rPr>
-        <w:t xml:space="preserve">{name: "Bungle", type: "Bear" }, </w:t>
-      </w:r>
-    </w:p>
-    <w:p>
-      <w:pPr>
-        <w:pStyle w:val="HTML"/>
-        <w:rPr>
-          <w:rFonts w:ascii="Tahoma" w:eastAsia="微软雅黑" w:hAnsi="Tahoma" w:cstheme="minorBidi"/>
-          <w:sz w:val="22"/>
-          <w:szCs w:val="22"/>
-        </w:rPr>
-      </w:pPr>
-      <w:r>
-        <w:rPr>
-          <w:rFonts w:ascii="Tahoma" w:eastAsia="微软雅黑" w:hAnsi="Tahoma" w:cstheme="minorBidi"/>
-          <w:sz w:val="22"/>
-          <w:szCs w:val="22"/>
-        </w:rPr>
-        <w:t>{name: "George", type: "Hippo" },</w:t>
-      </w:r>
-    </w:p>
-    <w:p>
-      <w:pPr>
-        <w:pStyle w:val="HTML"/>
-        <w:rPr>
-          <w:rFonts w:ascii="Tahoma" w:eastAsia="微软雅黑" w:hAnsi="Tahoma" w:cstheme="minorBidi"/>
-          <w:sz w:val="22"/>
-          <w:szCs w:val="22"/>
-        </w:rPr>
-      </w:pPr>
-      <w:r>
-        <w:rPr>
-          <w:rFonts w:ascii="Tahoma" w:eastAsia="微软雅黑" w:hAnsi="Tahoma" w:cstheme="minorBidi"/>
-          <w:sz w:val="22"/>
-          <w:szCs w:val="22"/>
-        </w:rPr>
-        <w:t>{name: "Zippy", type: "Unknown" }</w:t>
+        <w:t>{</w:t>
+      </w:r>
+      <w:proofErr w:type="gramStart"/>
+      <w:r>
+        <w:rPr>
+          <w:rFonts w:ascii="Tahoma" w:eastAsia="微软雅黑" w:hAnsi="Tahoma" w:cstheme="minorBidi"/>
+          <w:sz w:val="22"/>
+          <w:szCs w:val="22"/>
+        </w:rPr>
+        <w:t>name</w:t>
+      </w:r>
+      <w:proofErr w:type="gramEnd"/>
+      <w:r>
+        <w:rPr>
+          <w:rFonts w:ascii="Tahoma" w:eastAsia="微软雅黑" w:hAnsi="Tahoma" w:cstheme="minorBidi"/>
+          <w:sz w:val="22"/>
+          <w:szCs w:val="22"/>
+        </w:rPr>
+        <w:t>: "Zippy", type: "Unknown" }</w:t>
       </w:r>
     </w:p>
     <w:p>
@@ -2276,7 +2414,7 @@
                     </pic:cNvPicPr>
                   </pic:nvPicPr>
                   <pic:blipFill>
-                    <a:blip r:embed="rId9" cstate="print"/>
+                    <a:blip r:embed="rId10" cstate="print"/>
                     <a:srcRect/>
                     <a:stretch>
                       <a:fillRect/>
@@ -2326,7 +2464,7 @@
                     </pic:cNvPicPr>
                   </pic:nvPicPr>
                   <pic:blipFill>
-                    <a:blip r:embed="rId10" cstate="print"/>
+                    <a:blip r:embed="rId11" cstate="print"/>
                     <a:srcRect/>
                     <a:stretch>
                       <a:fillRect/>
@@ -2401,7 +2539,7 @@
                     </pic:cNvPicPr>
                   </pic:nvPicPr>
                   <pic:blipFill>
-                    <a:blip r:embed="rId11" cstate="print"/>
+                    <a:blip r:embed="rId12" cstate="print"/>
                     <a:srcRect/>
                     <a:stretch>
                       <a:fillRect/>
@@ -2603,7 +2741,7 @@
                     </pic:cNvPicPr>
                   </pic:nvPicPr>
                   <pic:blipFill>
-                    <a:blip r:embed="rId12" cstate="print"/>
+                    <a:blip r:embed="rId13" cstate="print"/>
                     <a:srcRect/>
                     <a:stretch>
                       <a:fillRect/>
@@ -2639,11 +2777,13 @@
     <w:p/>
     <w:p>
       <w:proofErr w:type="spellStart"/>
+      <w:proofErr w:type="gramStart"/>
       <w:r>
         <w:lastRenderedPageBreak/>
         <w:t>applyBinding</w:t>
       </w:r>
       <w:proofErr w:type="spellEnd"/>
+      <w:proofErr w:type="gramEnd"/>
       <w:r>
         <w:t xml:space="preserve"> &amp; Observables </w:t>
       </w:r>
@@ -3072,10 +3212,12 @@
         <w:outlineLvl w:val="1"/>
       </w:pPr>
       <w:proofErr w:type="spellStart"/>
+      <w:proofErr w:type="gramStart"/>
       <w:r>
         <w:t>applyBindings</w:t>
       </w:r>
       <w:proofErr w:type="spellEnd"/>
+      <w:proofErr w:type="gramEnd"/>
     </w:p>
     <w:p>
       <w:pPr>
@@ -3106,7 +3248,7 @@
                     </pic:cNvPicPr>
                   </pic:nvPicPr>
                   <pic:blipFill>
-                    <a:blip r:embed="rId13" cstate="print"/>
+                    <a:blip r:embed="rId14" cstate="print"/>
                     <a:srcRect/>
                     <a:stretch>
                       <a:fillRect/>
@@ -3183,7 +3325,7 @@
                     </pic:cNvPicPr>
                   </pic:nvPicPr>
                   <pic:blipFill>
-                    <a:blip r:embed="rId14" cstate="print"/>
+                    <a:blip r:embed="rId15" cstate="print"/>
                     <a:srcRect/>
                     <a:stretch>
                       <a:fillRect/>
@@ -3235,7 +3377,7 @@
                     </pic:cNvPicPr>
                   </pic:nvPicPr>
                   <pic:blipFill>
-                    <a:blip r:embed="rId15" cstate="print"/>
+                    <a:blip r:embed="rId16" cstate="print"/>
                     <a:srcRect/>
                     <a:stretch>
                       <a:fillRect/>
@@ -3354,7 +3496,7 @@
                     </pic:cNvPicPr>
                   </pic:nvPicPr>
                   <pic:blipFill>
-                    <a:blip r:embed="rId16" cstate="print"/>
+                    <a:blip r:embed="rId17" cstate="print"/>
                     <a:srcRect/>
                     <a:stretch>
                       <a:fillRect/>
@@ -3398,7 +3540,43 @@
           <w:sz w:val="22"/>
           <w:szCs w:val="22"/>
         </w:rPr>
-        <w:t>&lt;span data-bind="text: price() &gt;50 ? 'expensive' : 'affordable'"&gt;&lt;/span&gt;</w:t>
+        <w:t xml:space="preserve">&lt;span data-bind="text: </w:t>
+      </w:r>
+      <w:proofErr w:type="gramStart"/>
+      <w:r>
+        <w:rPr>
+          <w:rFonts w:ascii="Tahoma" w:eastAsia="微软雅黑" w:hAnsi="Tahoma" w:cstheme="minorBidi"/>
+          <w:sz w:val="22"/>
+          <w:szCs w:val="22"/>
+        </w:rPr>
+        <w:t>price(</w:t>
+      </w:r>
+      <w:proofErr w:type="gramEnd"/>
+      <w:r>
+        <w:rPr>
+          <w:rFonts w:ascii="Tahoma" w:eastAsia="微软雅黑" w:hAnsi="Tahoma" w:cstheme="minorBidi"/>
+          <w:sz w:val="22"/>
+          <w:szCs w:val="22"/>
+        </w:rPr>
+        <w:t>) &gt;50 ? '</w:t>
+      </w:r>
+      <w:proofErr w:type="gramStart"/>
+      <w:r>
+        <w:rPr>
+          <w:rFonts w:ascii="Tahoma" w:eastAsia="微软雅黑" w:hAnsi="Tahoma" w:cstheme="minorBidi"/>
+          <w:sz w:val="22"/>
+          <w:szCs w:val="22"/>
+        </w:rPr>
+        <w:t>expensive</w:t>
+      </w:r>
+      <w:proofErr w:type="gramEnd"/>
+      <w:r>
+        <w:rPr>
+          <w:rFonts w:ascii="Tahoma" w:eastAsia="微软雅黑" w:hAnsi="Tahoma" w:cstheme="minorBidi"/>
+          <w:sz w:val="22"/>
+          <w:szCs w:val="22"/>
+        </w:rPr>
+        <w:t>' : 'affordable'"&gt;&lt;/span&gt;</w:t>
       </w:r>
     </w:p>
     <w:p>
@@ -3437,6 +3615,7 @@
         </w:rPr>
       </w:pPr>
       <w:proofErr w:type="spellStart"/>
+      <w:proofErr w:type="gramStart"/>
       <w:r>
         <w:rPr>
           <w:rFonts w:ascii="Tahoma" w:eastAsia="微软雅黑" w:hAnsi="Tahoma" w:cstheme="minorBidi"/>
@@ -3452,7 +3631,136 @@
           <w:sz w:val="22"/>
           <w:szCs w:val="22"/>
         </w:rPr>
-        <w:t>("&lt;</w:t>
+        <w:t>(</w:t>
+      </w:r>
+      <w:proofErr w:type="gramEnd"/>
+      <w:r>
+        <w:rPr>
+          <w:rFonts w:ascii="Tahoma" w:eastAsia="微软雅黑" w:hAnsi="Tahoma" w:cstheme="minorBidi"/>
+          <w:sz w:val="22"/>
+          <w:szCs w:val="22"/>
+        </w:rPr>
+        <w:t>"&lt;i&gt;Hello, world!&lt;/i&gt;</w:t>
+      </w:r>
+      <w:r>
+        <w:rPr>
+          <w:rFonts w:ascii="Tahoma" w:eastAsia="微软雅黑" w:hAnsi="Tahoma" w:cstheme="minorBidi"/>
+          <w:sz w:val="22"/>
+          <w:szCs w:val="22"/>
+        </w:rPr>
+        <w:t>")</w:t>
+      </w:r>
+      <w:r>
+        <w:rPr>
+          <w:rFonts w:ascii="Tahoma" w:eastAsia="微软雅黑" w:hAnsi="Tahoma" w:cstheme="minorBidi" w:hint="eastAsia"/>
+          <w:sz w:val="22"/>
+          <w:szCs w:val="22"/>
+        </w:rPr>
+        <w:t>输出的结果按</w:t>
+      </w:r>
+      <w:r>
+        <w:rPr>
+          <w:rFonts w:ascii="Tahoma" w:eastAsia="微软雅黑" w:hAnsi="Tahoma" w:cstheme="minorBidi" w:hint="eastAsia"/>
+          <w:sz w:val="22"/>
+          <w:szCs w:val="22"/>
+        </w:rPr>
+        <w:t>html</w:t>
+      </w:r>
+      <w:r>
+        <w:rPr>
+          <w:rFonts w:ascii="Tahoma" w:eastAsia="微软雅黑" w:hAnsi="Tahoma" w:cstheme="minorBidi" w:hint="eastAsia"/>
+          <w:sz w:val="22"/>
+          <w:szCs w:val="22"/>
+        </w:rPr>
+        <w:t>代码来解析</w:t>
+      </w:r>
+    </w:p>
+    <w:p>
+      <w:pPr>
+        <w:pStyle w:val="HTML"/>
+        <w:rPr>
+          <w:rFonts w:ascii="Tahoma" w:eastAsia="微软雅黑" w:hAnsi="Tahoma" w:cstheme="minorBidi"/>
+          <w:sz w:val="22"/>
+          <w:szCs w:val="22"/>
+        </w:rPr>
+      </w:pPr>
+    </w:p>
+    <w:p>
+      <w:pPr>
+        <w:pStyle w:val="HTML"/>
+        <w:rPr>
+          <w:rFonts w:ascii="Tahoma" w:eastAsia="微软雅黑" w:hAnsi="Tahoma" w:cstheme="minorBidi"/>
+          <w:sz w:val="22"/>
+          <w:szCs w:val="22"/>
+        </w:rPr>
+      </w:pPr>
+      <w:r>
+        <w:rPr>
+          <w:rFonts w:ascii="Tahoma" w:eastAsia="微软雅黑" w:hAnsi="Tahoma" w:cstheme="minorBidi" w:hint="eastAsia"/>
+          <w:sz w:val="22"/>
+          <w:szCs w:val="22"/>
+        </w:rPr>
+        <w:t>text</w:t>
+      </w:r>
+      <w:r>
+        <w:rPr>
+          <w:rFonts w:ascii="Tahoma" w:eastAsia="微软雅黑" w:hAnsi="Tahoma" w:cstheme="minorBidi"/>
+          <w:sz w:val="22"/>
+          <w:szCs w:val="22"/>
+        </w:rPr>
+        <w:t xml:space="preserve"> </w:t>
+      </w:r>
+      <w:r>
+        <w:rPr>
+          <w:rFonts w:ascii="Tahoma" w:eastAsia="微软雅黑" w:hAnsi="Tahoma" w:cstheme="minorBidi"/>
+          <w:sz w:val="22"/>
+          <w:szCs w:val="22"/>
+        </w:rPr>
+        <w:t>在不使用多余的元素的情况下通过</w:t>
+      </w:r>
+      <w:r>
+        <w:rPr>
+          <w:rFonts w:ascii="Tahoma" w:eastAsia="微软雅黑" w:hAnsi="Tahoma" w:cstheme="minorBidi"/>
+          <w:sz w:val="22"/>
+          <w:szCs w:val="22"/>
+        </w:rPr>
+        <w:t>text</w:t>
+      </w:r>
+      <w:r>
+        <w:rPr>
+          <w:rFonts w:ascii="Tahoma" w:eastAsia="微软雅黑" w:hAnsi="Tahoma" w:cstheme="minorBidi"/>
+          <w:sz w:val="22"/>
+          <w:szCs w:val="22"/>
+        </w:rPr>
+        <w:t>绑定来设置文本内容</w:t>
+      </w:r>
+    </w:p>
+    <w:p>
+      <w:pPr>
+        <w:pStyle w:val="HTML"/>
+        <w:rPr>
+          <w:rFonts w:ascii="Tahoma" w:eastAsia="微软雅黑" w:hAnsi="Tahoma" w:cstheme="minorBidi"/>
+          <w:sz w:val="22"/>
+          <w:szCs w:val="22"/>
+        </w:rPr>
+      </w:pPr>
+    </w:p>
+    <w:p>
+      <w:pPr>
+        <w:pStyle w:val="HTML"/>
+        <w:rPr>
+          <w:rFonts w:ascii="Tahoma" w:eastAsia="微软雅黑" w:hAnsi="Tahoma" w:cstheme="minorBidi"/>
+          <w:sz w:val="22"/>
+          <w:szCs w:val="22"/>
+        </w:rPr>
+      </w:pPr>
+      <w:r>
+        <w:rPr>
+          <w:rFonts w:ascii="Tahoma" w:eastAsia="微软雅黑" w:hAnsi="Tahoma" w:cstheme="minorBidi"/>
+          <w:sz w:val="22"/>
+          <w:szCs w:val="22"/>
+        </w:rPr>
+        <w:t>&lt;select data-bind="</w:t>
       </w:r>
       <w:proofErr w:type="spellStart"/>
       <w:r>
@@ -3461,7 +3769,7 @@
           <w:sz w:val="22"/>
           <w:szCs w:val="22"/>
         </w:rPr>
-        <w:t>i</w:t>
+        <w:t>foreach</w:t>
       </w:r>
       <w:proofErr w:type="spellEnd"/>
       <w:r>
@@ -3470,7 +3778,77 @@
           <w:sz w:val="22"/>
           <w:szCs w:val="22"/>
         </w:rPr>
-        <w:t>&gt;Hello, world!&lt;/</w:t>
+        <w:t>: items"&gt; &lt;option&gt;Item&lt;span data-bind="text: name"&gt;&lt;/span&gt;&lt;/option&gt;&lt;/select&gt;</w:t>
+      </w:r>
+    </w:p>
+    <w:p>
+      <w:pPr>
+        <w:pStyle w:val="HTML"/>
+        <w:rPr>
+          <w:rFonts w:ascii="Tahoma" w:eastAsia="微软雅黑" w:hAnsi="Tahoma" w:cstheme="minorBidi"/>
+          <w:sz w:val="22"/>
+          <w:szCs w:val="22"/>
+        </w:rPr>
+      </w:pPr>
+      <w:r>
+        <w:rPr>
+          <w:rFonts w:ascii="Tahoma" w:eastAsia="微软雅黑" w:hAnsi="Tahoma" w:cstheme="minorBidi" w:hint="eastAsia"/>
+          <w:sz w:val="22"/>
+          <w:szCs w:val="22"/>
+        </w:rPr>
+        <w:t>无效绑定：因为</w:t>
+      </w:r>
+      <w:r>
+        <w:rPr>
+          <w:rFonts w:ascii="Tahoma" w:eastAsia="微软雅黑" w:hAnsi="Tahoma" w:cstheme="minorBidi" w:hint="eastAsia"/>
+          <w:sz w:val="22"/>
+          <w:szCs w:val="22"/>
+        </w:rPr>
+        <w:t>&lt;option&gt;</w:t>
+      </w:r>
+      <w:r>
+        <w:rPr>
+          <w:rFonts w:ascii="Tahoma" w:eastAsia="微软雅黑" w:hAnsi="Tahoma" w:cstheme="minorBidi" w:hint="eastAsia"/>
+          <w:sz w:val="22"/>
+          <w:szCs w:val="22"/>
+        </w:rPr>
+        <w:t>中不容许出现其他标签</w:t>
+      </w:r>
+    </w:p>
+    <w:p>
+      <w:pPr>
+        <w:pStyle w:val="HTML"/>
+        <w:rPr>
+          <w:rFonts w:ascii="Tahoma" w:eastAsia="微软雅黑" w:hAnsi="Tahoma" w:cstheme="minorBidi"/>
+          <w:sz w:val="22"/>
+          <w:szCs w:val="22"/>
+        </w:rPr>
+      </w:pPr>
+      <w:r>
+        <w:rPr>
+          <w:rFonts w:ascii="Tahoma" w:eastAsia="微软雅黑" w:hAnsi="Tahoma" w:cstheme="minorBidi"/>
+          <w:sz w:val="22"/>
+          <w:szCs w:val="22"/>
+        </w:rPr>
+        <w:t>为了解决这个问题，你可以使用容器语法，它基于一个注释元素</w:t>
+      </w:r>
+    </w:p>
+    <w:p>
+      <w:pPr>
+        <w:pStyle w:val="HTML"/>
+        <w:rPr>
+          <w:rFonts w:ascii="Tahoma" w:eastAsia="微软雅黑" w:hAnsi="Tahoma" w:cstheme="minorBidi"/>
+          <w:sz w:val="22"/>
+          <w:szCs w:val="22"/>
+        </w:rPr>
+      </w:pPr>
+      <w:r>
+        <w:rPr>
+          <w:rFonts w:ascii="Tahoma" w:eastAsia="微软雅黑" w:hAnsi="Tahoma" w:cstheme="minorBidi"/>
+          <w:sz w:val="22"/>
+          <w:szCs w:val="22"/>
+        </w:rPr>
+        <w:t>&lt;select data-bind="</w:t>
       </w:r>
       <w:proofErr w:type="spellStart"/>
       <w:r>
@@ -3479,7 +3857,7 @@
           <w:sz w:val="22"/>
           <w:szCs w:val="22"/>
         </w:rPr>
-        <w:t>i</w:t>
+        <w:t>foreach</w:t>
       </w:r>
       <w:proofErr w:type="spellEnd"/>
       <w:r>
@@ -3488,39 +3866,7 @@
           <w:sz w:val="22"/>
           <w:szCs w:val="22"/>
         </w:rPr>
-        <w:t>&gt;</w:t>
-      </w:r>
-      <w:r>
-        <w:rPr>
-          <w:rFonts w:ascii="Tahoma" w:eastAsia="微软雅黑" w:hAnsi="Tahoma" w:cstheme="minorBidi"/>
-          <w:sz w:val="22"/>
-          <w:szCs w:val="22"/>
-        </w:rPr>
-        <w:t>")</w:t>
-      </w:r>
-      <w:r>
-        <w:rPr>
-          <w:rFonts w:ascii="Tahoma" w:eastAsia="微软雅黑" w:hAnsi="Tahoma" w:cstheme="minorBidi" w:hint="eastAsia"/>
-          <w:sz w:val="22"/>
-          <w:szCs w:val="22"/>
-        </w:rPr>
-        <w:t>输出的结果按</w:t>
-      </w:r>
-      <w:r>
-        <w:rPr>
-          <w:rFonts w:ascii="Tahoma" w:eastAsia="微软雅黑" w:hAnsi="Tahoma" w:cstheme="minorBidi" w:hint="eastAsia"/>
-          <w:sz w:val="22"/>
-          <w:szCs w:val="22"/>
-        </w:rPr>
-        <w:t>html</w:t>
-      </w:r>
-      <w:r>
-        <w:rPr>
-          <w:rFonts w:ascii="Tahoma" w:eastAsia="微软雅黑" w:hAnsi="Tahoma" w:cstheme="minorBidi" w:hint="eastAsia"/>
-          <w:sz w:val="22"/>
-          <w:szCs w:val="22"/>
-        </w:rPr>
-        <w:t>代码来解析</w:t>
+        <w:t xml:space="preserve">: items"&gt; </w:t>
       </w:r>
     </w:p>
     <w:p>
@@ -3532,6 +3878,68 @@
           <w:szCs w:val="22"/>
         </w:rPr>
       </w:pPr>
+      <w:r>
+        <w:rPr>
+          <w:rFonts w:ascii="Tahoma" w:eastAsia="微软雅黑" w:hAnsi="Tahoma" w:cstheme="minorBidi"/>
+          <w:sz w:val="22"/>
+          <w:szCs w:val="22"/>
+        </w:rPr>
+        <w:t>&lt;</w:t>
+      </w:r>
+      <w:proofErr w:type="gramStart"/>
+      <w:r>
+        <w:rPr>
+          <w:rFonts w:ascii="Tahoma" w:eastAsia="微软雅黑" w:hAnsi="Tahoma" w:cstheme="minorBidi"/>
+          <w:sz w:val="22"/>
+          <w:szCs w:val="22"/>
+        </w:rPr>
+        <w:t>option&gt;</w:t>
+      </w:r>
+      <w:proofErr w:type="gramEnd"/>
+      <w:r>
+        <w:rPr>
+          <w:rFonts w:ascii="Tahoma" w:eastAsia="微软雅黑" w:hAnsi="Tahoma" w:cstheme="minorBidi"/>
+          <w:sz w:val="22"/>
+          <w:szCs w:val="22"/>
+        </w:rPr>
+        <w:t>Item&lt;!--</w:t>
+      </w:r>
+      <w:proofErr w:type="spellStart"/>
+      <w:r>
+        <w:rPr>
+          <w:rFonts w:ascii="Tahoma" w:eastAsia="微软雅黑" w:hAnsi="Tahoma" w:cstheme="minorBidi"/>
+          <w:sz w:val="22"/>
+          <w:szCs w:val="22"/>
+        </w:rPr>
+        <w:t>ko</w:t>
+      </w:r>
+      <w:proofErr w:type="spellEnd"/>
+      <w:r>
+        <w:rPr>
+          <w:rFonts w:ascii="Tahoma" w:eastAsia="微软雅黑" w:hAnsi="Tahoma" w:cstheme="minorBidi"/>
+          <w:sz w:val="22"/>
+          <w:szCs w:val="22"/>
+        </w:rPr>
+        <w:t xml:space="preserve"> text: name--&gt;&lt;!--/</w:t>
+      </w:r>
+      <w:proofErr w:type="spellStart"/>
+      <w:r>
+        <w:rPr>
+          <w:rFonts w:ascii="Tahoma" w:eastAsia="微软雅黑" w:hAnsi="Tahoma" w:cstheme="minorBidi"/>
+          <w:sz w:val="22"/>
+          <w:szCs w:val="22"/>
+        </w:rPr>
+        <w:t>ko</w:t>
+      </w:r>
+      <w:proofErr w:type="spellEnd"/>
+      <w:r>
+        <w:rPr>
+          <w:rFonts w:ascii="Tahoma" w:eastAsia="微软雅黑" w:hAnsi="Tahoma" w:cstheme="minorBidi"/>
+          <w:sz w:val="22"/>
+          <w:szCs w:val="22"/>
+        </w:rPr>
+        <w:t>--&gt;&lt;/option&gt;</w:t>
+      </w:r>
     </w:p>
     <w:p>
       <w:pPr>
@@ -3544,43 +3952,11 @@
       </w:pPr>
       <w:r>
         <w:rPr>
-          <w:rFonts w:ascii="Tahoma" w:eastAsia="微软雅黑" w:hAnsi="Tahoma" w:cstheme="minorBidi" w:hint="eastAsia"/>
-          <w:sz w:val="22"/>
-          <w:szCs w:val="22"/>
-        </w:rPr>
-        <w:t>text</w:t>
-      </w:r>
-      <w:r>
-        <w:rPr>
-          <w:rFonts w:ascii="Tahoma" w:eastAsia="微软雅黑" w:hAnsi="Tahoma" w:cstheme="minorBidi"/>
-          <w:sz w:val="22"/>
-          <w:szCs w:val="22"/>
-        </w:rPr>
-        <w:t xml:space="preserve"> </w:t>
-      </w:r>
-      <w:r>
-        <w:rPr>
-          <w:rFonts w:ascii="Tahoma" w:eastAsia="微软雅黑" w:hAnsi="Tahoma" w:cstheme="minorBidi"/>
-          <w:sz w:val="22"/>
-          <w:szCs w:val="22"/>
-        </w:rPr>
-        <w:t>在不使用多余的元素的情况下通过</w:t>
-      </w:r>
-      <w:r>
-        <w:rPr>
-          <w:rFonts w:ascii="Tahoma" w:eastAsia="微软雅黑" w:hAnsi="Tahoma" w:cstheme="minorBidi"/>
-          <w:sz w:val="22"/>
-          <w:szCs w:val="22"/>
-        </w:rPr>
-        <w:t>text</w:t>
-      </w:r>
-      <w:r>
-        <w:rPr>
-          <w:rFonts w:ascii="Tahoma" w:eastAsia="微软雅黑" w:hAnsi="Tahoma" w:cstheme="minorBidi"/>
-          <w:sz w:val="22"/>
-          <w:szCs w:val="22"/>
-        </w:rPr>
-        <w:t>绑定来设置文本内容</w:t>
+          <w:rFonts w:ascii="Tahoma" w:eastAsia="微软雅黑" w:hAnsi="Tahoma" w:cstheme="minorBidi"/>
+          <w:sz w:val="22"/>
+          <w:szCs w:val="22"/>
+        </w:rPr>
+        <w:t>&lt;/select&gt;</w:t>
       </w:r>
     </w:p>
     <w:p>
@@ -3592,230 +3968,26 @@
           <w:szCs w:val="22"/>
         </w:rPr>
       </w:pPr>
-    </w:p>
-    <w:p>
-      <w:pPr>
-        <w:pStyle w:val="HTML"/>
-        <w:rPr>
-          <w:rFonts w:ascii="Tahoma" w:eastAsia="微软雅黑" w:hAnsi="Tahoma" w:cstheme="minorBidi"/>
-          <w:sz w:val="22"/>
-          <w:szCs w:val="22"/>
-        </w:rPr>
-      </w:pPr>
-      <w:r>
-        <w:rPr>
-          <w:rFonts w:ascii="Tahoma" w:eastAsia="微软雅黑" w:hAnsi="Tahoma" w:cstheme="minorBidi"/>
-          <w:sz w:val="22"/>
-          <w:szCs w:val="22"/>
-        </w:rPr>
-        <w:t>&lt;select data-bind="</w:t>
+      <w:r>
+        <w:rPr>
+          <w:rFonts w:ascii="Tahoma" w:eastAsia="微软雅黑" w:hAnsi="Tahoma" w:cstheme="minorBidi"/>
+          <w:sz w:val="22"/>
+          <w:szCs w:val="22"/>
+        </w:rPr>
+        <w:t>&lt;!--</w:t>
       </w:r>
       <w:proofErr w:type="spellStart"/>
-      <w:r>
-        <w:rPr>
-          <w:rFonts w:ascii="Tahoma" w:eastAsia="微软雅黑" w:hAnsi="Tahoma" w:cstheme="minorBidi"/>
-          <w:sz w:val="22"/>
-          <w:szCs w:val="22"/>
-        </w:rPr>
-        <w:t>foreach</w:t>
+      <w:proofErr w:type="gramStart"/>
+      <w:r>
+        <w:rPr>
+          <w:rFonts w:ascii="Tahoma" w:eastAsia="微软雅黑" w:hAnsi="Tahoma" w:cstheme="minorBidi"/>
+          <w:sz w:val="22"/>
+          <w:szCs w:val="22"/>
+        </w:rPr>
+        <w:t>ko</w:t>
       </w:r>
       <w:proofErr w:type="spellEnd"/>
-      <w:r>
-        <w:rPr>
-          <w:rFonts w:ascii="Tahoma" w:eastAsia="微软雅黑" w:hAnsi="Tahoma" w:cstheme="minorBidi"/>
-          <w:sz w:val="22"/>
-          <w:szCs w:val="22"/>
-        </w:rPr>
-        <w:t>: items"&gt; &lt;option&gt;Item&lt;span data-bind="text: name"&gt;&lt;/span&gt;&lt;/option&gt;&lt;/select&gt;</w:t>
-      </w:r>
-    </w:p>
-    <w:p>
-      <w:pPr>
-        <w:pStyle w:val="HTML"/>
-        <w:rPr>
-          <w:rFonts w:ascii="Tahoma" w:eastAsia="微软雅黑" w:hAnsi="Tahoma" w:cstheme="minorBidi"/>
-          <w:sz w:val="22"/>
-          <w:szCs w:val="22"/>
-        </w:rPr>
-      </w:pPr>
-      <w:r>
-        <w:rPr>
-          <w:rFonts w:ascii="Tahoma" w:eastAsia="微软雅黑" w:hAnsi="Tahoma" w:cstheme="minorBidi" w:hint="eastAsia"/>
-          <w:sz w:val="22"/>
-          <w:szCs w:val="22"/>
-        </w:rPr>
-        <w:t>无效绑定：因为</w:t>
-      </w:r>
-      <w:r>
-        <w:rPr>
-          <w:rFonts w:ascii="Tahoma" w:eastAsia="微软雅黑" w:hAnsi="Tahoma" w:cstheme="minorBidi" w:hint="eastAsia"/>
-          <w:sz w:val="22"/>
-          <w:szCs w:val="22"/>
-        </w:rPr>
-        <w:t>&lt;option&gt;</w:t>
-      </w:r>
-      <w:r>
-        <w:rPr>
-          <w:rFonts w:ascii="Tahoma" w:eastAsia="微软雅黑" w:hAnsi="Tahoma" w:cstheme="minorBidi" w:hint="eastAsia"/>
-          <w:sz w:val="22"/>
-          <w:szCs w:val="22"/>
-        </w:rPr>
-        <w:t>中不容许出现其他标签</w:t>
-      </w:r>
-    </w:p>
-    <w:p>
-      <w:pPr>
-        <w:pStyle w:val="HTML"/>
-        <w:rPr>
-          <w:rFonts w:ascii="Tahoma" w:eastAsia="微软雅黑" w:hAnsi="Tahoma" w:cstheme="minorBidi"/>
-          <w:sz w:val="22"/>
-          <w:szCs w:val="22"/>
-        </w:rPr>
-      </w:pPr>
-      <w:r>
-        <w:rPr>
-          <w:rFonts w:ascii="Tahoma" w:eastAsia="微软雅黑" w:hAnsi="Tahoma" w:cstheme="minorBidi"/>
-          <w:sz w:val="22"/>
-          <w:szCs w:val="22"/>
-        </w:rPr>
-        <w:t>为了解决这个问题，你可以使用容器语法，它基于一个注释元素</w:t>
-      </w:r>
-    </w:p>
-    <w:p>
-      <w:pPr>
-        <w:pStyle w:val="HTML"/>
-        <w:rPr>
-          <w:rFonts w:ascii="Tahoma" w:eastAsia="微软雅黑" w:hAnsi="Tahoma" w:cstheme="minorBidi"/>
-          <w:sz w:val="22"/>
-          <w:szCs w:val="22"/>
-        </w:rPr>
-      </w:pPr>
-      <w:r>
-        <w:rPr>
-          <w:rFonts w:ascii="Tahoma" w:eastAsia="微软雅黑" w:hAnsi="Tahoma" w:cstheme="minorBidi"/>
-          <w:sz w:val="22"/>
-          <w:szCs w:val="22"/>
-        </w:rPr>
-        <w:t>&lt;select data-bind="</w:t>
-      </w:r>
-      <w:proofErr w:type="spellStart"/>
-      <w:r>
-        <w:rPr>
-          <w:rFonts w:ascii="Tahoma" w:eastAsia="微软雅黑" w:hAnsi="Tahoma" w:cstheme="minorBidi"/>
-          <w:sz w:val="22"/>
-          <w:szCs w:val="22"/>
-        </w:rPr>
-        <w:t>foreach</w:t>
-      </w:r>
-      <w:proofErr w:type="spellEnd"/>
-      <w:r>
-        <w:rPr>
-          <w:rFonts w:ascii="Tahoma" w:eastAsia="微软雅黑" w:hAnsi="Tahoma" w:cstheme="minorBidi"/>
-          <w:sz w:val="22"/>
-          <w:szCs w:val="22"/>
-        </w:rPr>
-        <w:t xml:space="preserve">: items"&gt; </w:t>
-      </w:r>
-    </w:p>
-    <w:p>
-      <w:pPr>
-        <w:pStyle w:val="HTML"/>
-        <w:rPr>
-          <w:rFonts w:ascii="Tahoma" w:eastAsia="微软雅黑" w:hAnsi="Tahoma" w:cstheme="minorBidi"/>
-          <w:sz w:val="22"/>
-          <w:szCs w:val="22"/>
-        </w:rPr>
-      </w:pPr>
-      <w:r>
-        <w:rPr>
-          <w:rFonts w:ascii="Tahoma" w:eastAsia="微软雅黑" w:hAnsi="Tahoma" w:cstheme="minorBidi"/>
-          <w:sz w:val="22"/>
-          <w:szCs w:val="22"/>
-        </w:rPr>
-        <w:t>&lt;option&gt;Item&lt;!--</w:t>
-      </w:r>
-      <w:proofErr w:type="spellStart"/>
-      <w:r>
-        <w:rPr>
-          <w:rFonts w:ascii="Tahoma" w:eastAsia="微软雅黑" w:hAnsi="Tahoma" w:cstheme="minorBidi"/>
-          <w:sz w:val="22"/>
-          <w:szCs w:val="22"/>
-        </w:rPr>
-        <w:t>ko</w:t>
-      </w:r>
-      <w:proofErr w:type="spellEnd"/>
-      <w:r>
-        <w:rPr>
-          <w:rFonts w:ascii="Tahoma" w:eastAsia="微软雅黑" w:hAnsi="Tahoma" w:cstheme="minorBidi"/>
-          <w:sz w:val="22"/>
-          <w:szCs w:val="22"/>
-        </w:rPr>
-        <w:t xml:space="preserve"> text: name--&gt;&lt;!--/</w:t>
-      </w:r>
-      <w:proofErr w:type="spellStart"/>
-      <w:r>
-        <w:rPr>
-          <w:rFonts w:ascii="Tahoma" w:eastAsia="微软雅黑" w:hAnsi="Tahoma" w:cstheme="minorBidi"/>
-          <w:sz w:val="22"/>
-          <w:szCs w:val="22"/>
-        </w:rPr>
-        <w:t>ko</w:t>
-      </w:r>
-      <w:proofErr w:type="spellEnd"/>
-      <w:r>
-        <w:rPr>
-          <w:rFonts w:ascii="Tahoma" w:eastAsia="微软雅黑" w:hAnsi="Tahoma" w:cstheme="minorBidi"/>
-          <w:sz w:val="22"/>
-          <w:szCs w:val="22"/>
-        </w:rPr>
-        <w:t>--&gt;&lt;/option&gt;</w:t>
-      </w:r>
-    </w:p>
-    <w:p>
-      <w:pPr>
-        <w:pStyle w:val="HTML"/>
-        <w:rPr>
-          <w:rFonts w:ascii="Tahoma" w:eastAsia="微软雅黑" w:hAnsi="Tahoma" w:cstheme="minorBidi"/>
-          <w:sz w:val="22"/>
-          <w:szCs w:val="22"/>
-        </w:rPr>
-      </w:pPr>
-      <w:r>
-        <w:rPr>
-          <w:rFonts w:ascii="Tahoma" w:eastAsia="微软雅黑" w:hAnsi="Tahoma" w:cstheme="minorBidi"/>
-          <w:sz w:val="22"/>
-          <w:szCs w:val="22"/>
-        </w:rPr>
-        <w:t>&lt;/select&gt;</w:t>
-      </w:r>
-    </w:p>
-    <w:p>
-      <w:pPr>
-        <w:pStyle w:val="HTML"/>
-        <w:rPr>
-          <w:rFonts w:ascii="Tahoma" w:eastAsia="微软雅黑" w:hAnsi="Tahoma" w:cstheme="minorBidi"/>
-          <w:sz w:val="22"/>
-          <w:szCs w:val="22"/>
-        </w:rPr>
-      </w:pPr>
-      <w:r>
-        <w:rPr>
-          <w:rFonts w:ascii="Tahoma" w:eastAsia="微软雅黑" w:hAnsi="Tahoma" w:cstheme="minorBidi"/>
-          <w:sz w:val="22"/>
-          <w:szCs w:val="22"/>
-        </w:rPr>
-        <w:t>&lt;!--</w:t>
-      </w:r>
-      <w:proofErr w:type="spellStart"/>
-      <w:r>
-        <w:rPr>
-          <w:rFonts w:ascii="Tahoma" w:eastAsia="微软雅黑" w:hAnsi="Tahoma" w:cstheme="minorBidi"/>
-          <w:sz w:val="22"/>
-          <w:szCs w:val="22"/>
-        </w:rPr>
-        <w:t>ko</w:t>
-      </w:r>
-      <w:proofErr w:type="spellEnd"/>
+      <w:proofErr w:type="gramEnd"/>
       <w:r>
         <w:rPr>
           <w:rFonts w:ascii="Tahoma" w:eastAsia="微软雅黑" w:hAnsi="Tahoma" w:cstheme="minorBidi"/>
@@ -3999,7 +4171,7 @@
                     </pic:cNvPicPr>
                   </pic:nvPicPr>
                   <pic:blipFill>
-                    <a:blip r:embed="rId17" cstate="print"/>
+                    <a:blip r:embed="rId18" cstate="print"/>
                     <a:srcRect/>
                     <a:stretch>
                       <a:fillRect/>
@@ -4193,7 +4365,7 @@
                     </pic:cNvPicPr>
                   </pic:nvPicPr>
                   <pic:blipFill>
-                    <a:blip r:embed="rId18" cstate="print"/>
+                    <a:blip r:embed="rId19" cstate="print"/>
                     <a:srcRect/>
                     <a:stretch>
                       <a:fillRect/>
@@ -4311,7 +4483,16 @@
           <w:sz w:val="22"/>
           <w:szCs w:val="22"/>
         </w:rPr>
-        <w:t xml:space="preserve">: { </w:t>
+        <w:t xml:space="preserve">: </w:t>
+      </w:r>
+      <w:proofErr w:type="gramStart"/>
+      <w:r>
+        <w:rPr>
+          <w:rFonts w:ascii="Tahoma" w:eastAsia="微软雅黑" w:hAnsi="Tahoma" w:cstheme="minorBidi"/>
+          <w:sz w:val="22"/>
+          <w:szCs w:val="22"/>
+        </w:rPr>
+        <w:t xml:space="preserve">{ </w:t>
       </w:r>
       <w:proofErr w:type="spellStart"/>
       <w:r>
@@ -4323,6 +4504,7 @@
         <w:t>profitWarning</w:t>
       </w:r>
       <w:proofErr w:type="spellEnd"/>
+      <w:proofErr w:type="gramEnd"/>
       <w:r>
         <w:rPr>
           <w:rFonts w:ascii="Tahoma" w:eastAsia="微软雅黑" w:hAnsi="Tahoma" w:cstheme="minorBidi"/>
@@ -4649,7 +4831,25 @@
           <w:sz w:val="22"/>
           <w:szCs w:val="22"/>
         </w:rPr>
-        <w:t xml:space="preserve">: { my-class: </w:t>
+        <w:t xml:space="preserve">: </w:t>
+      </w:r>
+      <w:proofErr w:type="gramStart"/>
+      <w:r>
+        <w:rPr>
+          <w:rFonts w:ascii="Tahoma" w:eastAsia="微软雅黑" w:hAnsi="Tahoma" w:cstheme="minorBidi"/>
+          <w:sz w:val="22"/>
+          <w:szCs w:val="22"/>
+        </w:rPr>
+        <w:t>{ my</w:t>
+      </w:r>
+      <w:proofErr w:type="gramEnd"/>
+      <w:r>
+        <w:rPr>
+          <w:rFonts w:ascii="Tahoma" w:eastAsia="微软雅黑" w:hAnsi="Tahoma" w:cstheme="minorBidi"/>
+          <w:sz w:val="22"/>
+          <w:szCs w:val="22"/>
+        </w:rPr>
+        <w:t xml:space="preserve">-class: </w:t>
       </w:r>
       <w:proofErr w:type="spellStart"/>
       <w:r>
@@ -4721,7 +4921,25 @@
           <w:sz w:val="22"/>
           <w:szCs w:val="22"/>
         </w:rPr>
-        <w:t xml:space="preserve">: { 'my-class': </w:t>
+        <w:t xml:space="preserve">: </w:t>
+      </w:r>
+      <w:proofErr w:type="gramStart"/>
+      <w:r>
+        <w:rPr>
+          <w:rFonts w:ascii="Tahoma" w:eastAsia="微软雅黑" w:hAnsi="Tahoma" w:cstheme="minorBidi"/>
+          <w:sz w:val="22"/>
+          <w:szCs w:val="22"/>
+        </w:rPr>
+        <w:t>{ 'my</w:t>
+      </w:r>
+      <w:proofErr w:type="gramEnd"/>
+      <w:r>
+        <w:rPr>
+          <w:rFonts w:ascii="Tahoma" w:eastAsia="微软雅黑" w:hAnsi="Tahoma" w:cstheme="minorBidi"/>
+          <w:sz w:val="22"/>
+          <w:szCs w:val="22"/>
+        </w:rPr>
+        <w:t xml:space="preserve">-class': </w:t>
       </w:r>
       <w:proofErr w:type="spellStart"/>
       <w:r>
@@ -5117,7 +5335,7 @@
                     </pic:cNvPicPr>
                   </pic:nvPicPr>
                   <pic:blipFill>
-                    <a:blip r:embed="rId19" cstate="print"/>
+                    <a:blip r:embed="rId20" cstate="print"/>
                     <a:srcRect/>
                     <a:stretch>
                       <a:fillRect/>
@@ -5235,7 +5453,25 @@
           <w:sz w:val="22"/>
           <w:szCs w:val="22"/>
         </w:rPr>
-        <w:t xml:space="preserve">&lt;div data-bind="style: { color: </w:t>
+        <w:t xml:space="preserve">&lt;div data-bind="style: </w:t>
+      </w:r>
+      <w:proofErr w:type="gramStart"/>
+      <w:r>
+        <w:rPr>
+          <w:rFonts w:ascii="Tahoma" w:eastAsia="微软雅黑" w:hAnsi="Tahoma" w:cstheme="minorBidi"/>
+          <w:sz w:val="22"/>
+          <w:szCs w:val="22"/>
+        </w:rPr>
+        <w:t>{ color</w:t>
+      </w:r>
+      <w:proofErr w:type="gramEnd"/>
+      <w:r>
+        <w:rPr>
+          <w:rFonts w:ascii="Tahoma" w:eastAsia="微软雅黑" w:hAnsi="Tahoma" w:cstheme="minorBidi"/>
+          <w:sz w:val="22"/>
+          <w:szCs w:val="22"/>
+        </w:rPr>
+        <w:t xml:space="preserve">: </w:t>
       </w:r>
       <w:proofErr w:type="spellStart"/>
       <w:r>
@@ -5253,7 +5489,25 @@
           <w:sz w:val="22"/>
           <w:szCs w:val="22"/>
         </w:rPr>
-        <w:t xml:space="preserve">() &lt; 0 ? 'red' : 'black', </w:t>
+        <w:t>() &lt; 0 ? '</w:t>
+      </w:r>
+      <w:proofErr w:type="gramStart"/>
+      <w:r>
+        <w:rPr>
+          <w:rFonts w:ascii="Tahoma" w:eastAsia="微软雅黑" w:hAnsi="Tahoma" w:cstheme="minorBidi"/>
+          <w:sz w:val="22"/>
+          <w:szCs w:val="22"/>
+        </w:rPr>
+        <w:t>red</w:t>
+      </w:r>
+      <w:proofErr w:type="gramEnd"/>
+      <w:r>
+        <w:rPr>
+          <w:rFonts w:ascii="Tahoma" w:eastAsia="微软雅黑" w:hAnsi="Tahoma" w:cstheme="minorBidi"/>
+          <w:sz w:val="22"/>
+          <w:szCs w:val="22"/>
+        </w:rPr>
+        <w:t xml:space="preserve">' : 'black', </w:t>
       </w:r>
       <w:proofErr w:type="spellStart"/>
       <w:r>
@@ -5289,7 +5543,25 @@
           <w:sz w:val="22"/>
           <w:szCs w:val="22"/>
         </w:rPr>
-        <w:t>() ? 'bold' : '' }"&gt;</w:t>
+        <w:t xml:space="preserve">() ? </w:t>
+      </w:r>
+      <w:proofErr w:type="gramStart"/>
+      <w:r>
+        <w:rPr>
+          <w:rFonts w:ascii="Tahoma" w:eastAsia="微软雅黑" w:hAnsi="Tahoma" w:cstheme="minorBidi"/>
+          <w:sz w:val="22"/>
+          <w:szCs w:val="22"/>
+        </w:rPr>
+        <w:t>'bold' :</w:t>
+      </w:r>
+      <w:proofErr w:type="gramEnd"/>
+      <w:r>
+        <w:rPr>
+          <w:rFonts w:ascii="Tahoma" w:eastAsia="微软雅黑" w:hAnsi="Tahoma" w:cstheme="minorBidi"/>
+          <w:sz w:val="22"/>
+          <w:szCs w:val="22"/>
+        </w:rPr>
+        <w:t xml:space="preserve"> '' }"&gt;</w:t>
       </w:r>
       <w:r>
         <w:rPr>
@@ -5417,7 +5689,7 @@
                     </pic:cNvPicPr>
                   </pic:nvPicPr>
                   <pic:blipFill>
-                    <a:blip r:embed="rId20" cstate="print"/>
+                    <a:blip r:embed="rId21" cstate="print"/>
                     <a:srcRect/>
                     <a:stretch>
                       <a:fillRect/>
@@ -5485,9 +5757,11 @@
         </w:rPr>
         <w:t>的话，如下写法是错误的需要加</w:t>
       </w:r>
+      <w:proofErr w:type="gramStart"/>
       <w:r>
         <w:t>’</w:t>
       </w:r>
+      <w:proofErr w:type="gramEnd"/>
       <w:r>
         <w:t xml:space="preserve"> </w:t>
       </w:r>
@@ -5537,7 +5811,25 @@
           <w:sz w:val="22"/>
           <w:szCs w:val="22"/>
         </w:rPr>
-        <w:t xml:space="preserve">: { ‘data-something’: </w:t>
+        <w:t xml:space="preserve">: </w:t>
+      </w:r>
+      <w:proofErr w:type="gramStart"/>
+      <w:r>
+        <w:rPr>
+          <w:rFonts w:ascii="Tahoma" w:eastAsia="微软雅黑" w:hAnsi="Tahoma" w:cstheme="minorBidi"/>
+          <w:sz w:val="22"/>
+          <w:szCs w:val="22"/>
+        </w:rPr>
+        <w:t>{ ‘data</w:t>
+      </w:r>
+      <w:proofErr w:type="gramEnd"/>
+      <w:r>
+        <w:rPr>
+          <w:rFonts w:ascii="Tahoma" w:eastAsia="微软雅黑" w:hAnsi="Tahoma" w:cstheme="minorBidi"/>
+          <w:sz w:val="22"/>
+          <w:szCs w:val="22"/>
+        </w:rPr>
+        <w:t xml:space="preserve">-something’: </w:t>
       </w:r>
       <w:proofErr w:type="spellStart"/>
       <w:r>
@@ -5606,7 +5898,7 @@
                     </pic:cNvPicPr>
                   </pic:nvPicPr>
                   <pic:blipFill>
-                    <a:blip r:embed="rId21" cstate="print"/>
+                    <a:blip r:embed="rId22" cstate="print"/>
                     <a:srcRect/>
                     <a:stretch>
                       <a:fillRect/>
@@ -5667,7 +5959,7 @@
                     </pic:cNvPicPr>
                   </pic:nvPicPr>
                   <pic:blipFill>
-                    <a:blip r:embed="rId22" cstate="print"/>
+                    <a:blip r:embed="rId23" cstate="print"/>
                     <a:srcRect/>
                     <a:stretch>
                       <a:fillRect/>
@@ -5717,7 +6009,7 @@
                     </pic:cNvPicPr>
                   </pic:nvPicPr>
                   <pic:blipFill>
-                    <a:blip r:embed="rId23" cstate="print"/>
+                    <a:blip r:embed="rId24" cstate="print"/>
                     <a:srcRect/>
                     <a:stretch>
                       <a:fillRect/>
@@ -5782,7 +6074,7 @@
                     </pic:cNvPicPr>
                   </pic:nvPicPr>
                   <pic:blipFill>
-                    <a:blip r:embed="rId24" cstate="print"/>
+                    <a:blip r:embed="rId25" cstate="print"/>
                     <a:srcRect/>
                     <a:stretch>
                       <a:fillRect/>
@@ -5963,7 +6255,7 @@
                     </pic:cNvPicPr>
                   </pic:nvPicPr>
                   <pic:blipFill>
-                    <a:blip r:embed="rId25" cstate="print"/>
+                    <a:blip r:embed="rId26" cstate="print"/>
                     <a:srcRect/>
                     <a:stretch>
                       <a:fillRect/>
@@ -6033,9 +6325,11 @@
         </w:rPr>
         <w:t>，在使用的时候注意别名要加</w:t>
       </w:r>
+      <w:proofErr w:type="gramStart"/>
       <w:r>
         <w:t>’</w:t>
       </w:r>
+      <w:proofErr w:type="gramEnd"/>
       <w:r>
         <w:rPr>
           <w:rFonts w:hint="eastAsia"/>
@@ -6067,10 +6361,12 @@
         <w:t>&lt;!--</w:t>
       </w:r>
       <w:proofErr w:type="spellStart"/>
+      <w:proofErr w:type="gramStart"/>
       <w:r>
         <w:t>ko</w:t>
       </w:r>
       <w:proofErr w:type="spellEnd"/>
+      <w:proofErr w:type="gramEnd"/>
       <w:r>
         <w:t>--&gt;&lt;!--/</w:t>
       </w:r>
@@ -6096,7 +6392,15 @@
     </w:p>
     <w:p>
       <w:r>
-        <w:t>有的时候我们要跳过数组中的一些元素，此时这些元素已经被标示为删除，但并没有被真实删除，这些元素当我们使用</w:t>
+        <w:t>有的时候我们要跳过数组中的一些元素，此时这些元素已经被标示为删除，但并没有</w:t>
+      </w:r>
+      <w:proofErr w:type="gramStart"/>
+      <w:r>
+        <w:t>被真实</w:t>
+      </w:r>
+      <w:proofErr w:type="gramEnd"/>
+      <w:r>
+        <w:t>删除，这些元素当我们使用</w:t>
       </w:r>
       <w:proofErr w:type="spellStart"/>
       <w:r>
@@ -6140,7 +6444,7 @@
                     </pic:cNvPicPr>
                   </pic:nvPicPr>
                   <pic:blipFill>
-                    <a:blip r:embed="rId26" cstate="print"/>
+                    <a:blip r:embed="rId27" cstate="print"/>
                     <a:srcRect/>
                     <a:stretch>
                       <a:fillRect/>
@@ -6194,7 +6498,7 @@
                     </pic:cNvPicPr>
                   </pic:nvPicPr>
                   <pic:blipFill>
-                    <a:blip r:embed="rId27" cstate="print"/>
+                    <a:blip r:embed="rId28" cstate="print"/>
                     <a:srcRect/>
                     <a:stretch>
                       <a:fillRect/>
@@ -6247,7 +6551,7 @@
                     </pic:cNvPicPr>
                   </pic:nvPicPr>
                   <pic:blipFill>
-                    <a:blip r:embed="rId28" cstate="print"/>
+                    <a:blip r:embed="rId29" cstate="print"/>
                     <a:srcRect/>
                     <a:stretch>
                       <a:fillRect/>
@@ -6615,8 +6919,13 @@
       <w:r>
         <w:t>checkbox</w:t>
       </w:r>
-      <w:r>
-        <w:t>是否勾选来控制是否显示下面的一个</w:t>
+      <w:proofErr w:type="gramStart"/>
+      <w:r>
+        <w:t>是否勾选来</w:t>
+      </w:r>
+      <w:proofErr w:type="gramEnd"/>
+      <w:r>
+        <w:t>控制是否显示下面的一个</w:t>
       </w:r>
       <w:r>
         <w:t>&lt;div&gt;</w:t>
@@ -6646,7 +6955,7 @@
                     </pic:cNvPicPr>
                   </pic:nvPicPr>
                   <pic:blipFill>
-                    <a:blip r:embed="rId29" cstate="print"/>
+                    <a:blip r:embed="rId30" cstate="print"/>
                     <a:srcRect/>
                     <a:stretch>
                       <a:fillRect/>
@@ -6721,7 +7030,7 @@
                     </pic:cNvPicPr>
                   </pic:nvPicPr>
                   <pic:blipFill>
-                    <a:blip r:embed="rId30" cstate="print"/>
+                    <a:blip r:embed="rId31" cstate="print"/>
                     <a:srcRect/>
                     <a:stretch>
                       <a:fillRect/>
@@ -6782,7 +7091,7 @@
                     </pic:cNvPicPr>
                   </pic:nvPicPr>
                   <pic:blipFill>
-                    <a:blip r:embed="rId31" cstate="print"/>
+                    <a:blip r:embed="rId32" cstate="print"/>
                     <a:srcRect/>
                     <a:stretch>
                       <a:fillRect/>
@@ -6890,7 +7199,7 @@
                     </pic:cNvPicPr>
                   </pic:nvPicPr>
                   <pic:blipFill>
-                    <a:blip r:embed="rId32" cstate="print"/>
+                    <a:blip r:embed="rId33" cstate="print"/>
                     <a:srcRect/>
                     <a:stretch>
                       <a:fillRect/>
@@ -7048,7 +7357,25 @@
           <w:sz w:val="22"/>
           <w:szCs w:val="22"/>
         </w:rPr>
-        <w:t xml:space="preserve">&lt;button data-bind="click: function() { </w:t>
+        <w:t xml:space="preserve">&lt;button data-bind="click: </w:t>
+      </w:r>
+      <w:proofErr w:type="gramStart"/>
+      <w:r>
+        <w:rPr>
+          <w:rFonts w:ascii="Tahoma" w:eastAsia="微软雅黑" w:hAnsi="Tahoma" w:cstheme="minorBidi"/>
+          <w:sz w:val="22"/>
+          <w:szCs w:val="22"/>
+        </w:rPr>
+        <w:t>function(</w:t>
+      </w:r>
+      <w:proofErr w:type="gramEnd"/>
+      <w:r>
+        <w:rPr>
+          <w:rFonts w:ascii="Tahoma" w:eastAsia="微软雅黑" w:hAnsi="Tahoma" w:cstheme="minorBidi"/>
+          <w:sz w:val="22"/>
+          <w:szCs w:val="22"/>
+        </w:rPr>
+        <w:t xml:space="preserve">) { </w:t>
       </w:r>
       <w:proofErr w:type="spellStart"/>
       <w:r>
@@ -7120,8 +7447,18 @@
           <w:sz w:val="22"/>
           <w:szCs w:val="22"/>
         </w:rPr>
-        <w:t>点击安缪</w:t>
-      </w:r>
+        <w:t>点击安</w:t>
+      </w:r>
+      <w:proofErr w:type="gramStart"/>
+      <w:r>
+        <w:rPr>
+          <w:rFonts w:ascii="Tahoma" w:eastAsia="微软雅黑" w:hAnsi="Tahoma" w:cstheme="minorBidi" w:hint="eastAsia"/>
+          <w:sz w:val="22"/>
+          <w:szCs w:val="22"/>
+        </w:rPr>
+        <w:t>缪</w:t>
+      </w:r>
+      <w:proofErr w:type="gramEnd"/>
       <w:r>
         <w:rPr>
           <w:rFonts w:ascii="Tahoma" w:eastAsia="微软雅黑" w:hAnsi="Tahoma" w:cstheme="minorBidi"/>
@@ -7226,7 +7563,7 @@
                     </pic:cNvPicPr>
                   </pic:nvPicPr>
                   <pic:blipFill>
-                    <a:blip r:embed="rId33" cstate="print"/>
+                    <a:blip r:embed="rId34" cstate="print"/>
                     <a:srcRect/>
                     <a:stretch>
                       <a:fillRect/>
@@ -7283,7 +7620,25 @@
           <w:sz w:val="22"/>
           <w:szCs w:val="22"/>
         </w:rPr>
-        <w:t xml:space="preserve">&lt;button data-bind="click: function(event) { </w:t>
+        <w:t xml:space="preserve">&lt;button data-bind="click: </w:t>
+      </w:r>
+      <w:proofErr w:type="gramStart"/>
+      <w:r>
+        <w:rPr>
+          <w:rFonts w:ascii="Tahoma" w:eastAsia="微软雅黑" w:hAnsi="Tahoma" w:cstheme="minorBidi"/>
+          <w:sz w:val="22"/>
+          <w:szCs w:val="22"/>
+        </w:rPr>
+        <w:t>function(</w:t>
+      </w:r>
+      <w:proofErr w:type="gramEnd"/>
+      <w:r>
+        <w:rPr>
+          <w:rFonts w:ascii="Tahoma" w:eastAsia="微软雅黑" w:hAnsi="Tahoma" w:cstheme="minorBidi"/>
+          <w:sz w:val="22"/>
+          <w:szCs w:val="22"/>
+        </w:rPr>
+        <w:t xml:space="preserve">event) { </w:t>
       </w:r>
       <w:proofErr w:type="spellStart"/>
       <w:r>
@@ -7416,7 +7771,15 @@
         <w:t>click</w:t>
       </w:r>
       <w:r>
-        <w:t>事件继续在更高一层的事件句柄上冒泡执行。例如，如果你的元素和父元素都绑定了</w:t>
+        <w:t>事件继续在更高一层的事件句柄上冒泡执行。例如，如果你的元素和</w:t>
+      </w:r>
+      <w:proofErr w:type="gramStart"/>
+      <w:r>
+        <w:t>父元素</w:t>
+      </w:r>
+      <w:proofErr w:type="gramEnd"/>
+      <w:r>
+        <w:t>都绑定了</w:t>
       </w:r>
       <w:r>
         <w:t>click</w:t>
@@ -7454,7 +7817,7 @@
                     </pic:cNvPicPr>
                   </pic:nvPicPr>
                   <pic:blipFill>
-                    <a:blip r:embed="rId34" cstate="print"/>
+                    <a:blip r:embed="rId35" cstate="print"/>
                     <a:srcRect/>
                     <a:stretch>
                       <a:fillRect/>
@@ -7557,7 +7920,7 @@
                     </pic:cNvPicPr>
                   </pic:nvPicPr>
                   <pic:blipFill>
-                    <a:blip r:embed="rId35" cstate="print"/>
+                    <a:blip r:embed="rId36" cstate="print"/>
                     <a:srcRect/>
                     <a:stretch>
                       <a:fillRect/>
@@ -7619,7 +7982,7 @@
                     </pic:cNvPicPr>
                   </pic:nvPicPr>
                   <pic:blipFill>
-                    <a:blip r:embed="rId36" cstate="print"/>
+                    <a:blip r:embed="rId37" cstate="print"/>
                     <a:srcRect/>
                     <a:stretch>
                       <a:fillRect/>
@@ -7691,7 +8054,7 @@
                     </pic:cNvPicPr>
                   </pic:nvPicPr>
                   <pic:blipFill>
-                    <a:blip r:embed="rId37" cstate="print"/>
+                    <a:blip r:embed="rId38" cstate="print"/>
                     <a:srcRect/>
                     <a:stretch>
                       <a:fillRect/>
@@ -7776,7 +8139,7 @@
                     </pic:cNvPicPr>
                   </pic:nvPicPr>
                   <pic:blipFill>
-                    <a:blip r:embed="rId38" cstate="print"/>
+                    <a:blip r:embed="rId39" cstate="print"/>
                     <a:srcRect/>
                     <a:stretch>
                       <a:fillRect/>
@@ -7857,7 +8220,7 @@
                     </pic:cNvPicPr>
                   </pic:nvPicPr>
                   <pic:blipFill>
-                    <a:blip r:embed="rId39" cstate="print"/>
+                    <a:blip r:embed="rId40" cstate="print"/>
                     <a:srcRect/>
                     <a:stretch>
                       <a:fillRect/>
@@ -8051,7 +8414,7 @@
                     </pic:cNvPicPr>
                   </pic:nvPicPr>
                   <pic:blipFill>
-                    <a:blip r:embed="rId40" cstate="print"/>
+                    <a:blip r:embed="rId41" cstate="print"/>
                     <a:srcRect/>
                     <a:stretch>
                       <a:fillRect/>
@@ -8147,7 +8510,7 @@
                     </pic:cNvPicPr>
                   </pic:nvPicPr>
                   <pic:blipFill>
-                    <a:blip r:embed="rId41" cstate="print"/>
+                    <a:blip r:embed="rId42" cstate="print"/>
                     <a:srcRect/>
                     <a:stretch>
                       <a:fillRect/>
@@ -8202,7 +8565,7 @@
                     </pic:cNvPicPr>
                   </pic:nvPicPr>
                   <pic:blipFill>
-                    <a:blip r:embed="rId42" cstate="print"/>
+                    <a:blip r:embed="rId43" cstate="print"/>
                     <a:srcRect/>
                     <a:stretch>
                       <a:fillRect/>
@@ -8413,7 +8776,15 @@
         <w:t>event</w:t>
       </w:r>
       <w:r>
-        <w:t>事件继续在更高一层的事件句柄上冒泡执行。例如，如果你的元素和父元素都绑定了</w:t>
+        <w:t>事件继续在更高一层的事件句柄上冒泡执行。例如，如果你的元素和</w:t>
+      </w:r>
+      <w:proofErr w:type="gramStart"/>
+      <w:r>
+        <w:t>父元素</w:t>
+      </w:r>
+      <w:proofErr w:type="gramEnd"/>
+      <w:r>
+        <w:t>都绑定了</w:t>
       </w:r>
       <w:proofErr w:type="spellStart"/>
       <w:r>
@@ -8455,7 +8826,7 @@
                     </pic:cNvPicPr>
                   </pic:nvPicPr>
                   <pic:blipFill>
-                    <a:blip r:embed="rId43" cstate="print"/>
+                    <a:blip r:embed="rId44" cstate="print"/>
                     <a:srcRect/>
                     <a:stretch>
                       <a:fillRect/>
@@ -8811,7 +9182,7 @@
                     </pic:cNvPicPr>
                   </pic:nvPicPr>
                   <pic:blipFill>
-                    <a:blip r:embed="rId44" cstate="print"/>
+                    <a:blip r:embed="rId45" cstate="print"/>
                     <a:srcRect/>
                     <a:stretch>
                       <a:fillRect/>
@@ -9207,7 +9578,25 @@
           <w:sz w:val="22"/>
           <w:szCs w:val="22"/>
         </w:rPr>
-        <w:t xml:space="preserve"> submit: </w:t>
+        <w:t xml:space="preserve"> </w:t>
+      </w:r>
+      <w:proofErr w:type="gramStart"/>
+      <w:r>
+        <w:rPr>
+          <w:rFonts w:ascii="Tahoma" w:eastAsia="微软雅黑" w:hAnsi="Tahoma" w:cstheme="minorBidi"/>
+          <w:sz w:val="22"/>
+          <w:szCs w:val="22"/>
+        </w:rPr>
+        <w:t>submit</w:t>
+      </w:r>
+      <w:proofErr w:type="gramEnd"/>
+      <w:r>
+        <w:rPr>
+          <w:rFonts w:ascii="Tahoma" w:eastAsia="微软雅黑" w:hAnsi="Tahoma" w:cstheme="minorBidi"/>
+          <w:sz w:val="22"/>
+          <w:szCs w:val="22"/>
+        </w:rPr>
+        <w:t xml:space="preserve">: </w:t>
       </w:r>
       <w:proofErr w:type="spellStart"/>
       <w:r>
@@ -9642,7 +10031,7 @@
                     </pic:cNvPicPr>
                   </pic:nvPicPr>
                   <pic:blipFill>
-                    <a:blip r:embed="rId45" cstate="print"/>
+                    <a:blip r:embed="rId46" cstate="print"/>
                     <a:srcRect/>
                     <a:stretch>
                       <a:fillRect/>
@@ -10165,7 +10554,7 @@
                     </pic:cNvPicPr>
                   </pic:nvPicPr>
                   <pic:blipFill>
-                    <a:blip r:embed="rId46" cstate="print"/>
+                    <a:blip r:embed="rId47" cstate="print"/>
                     <a:srcRect/>
                     <a:stretch>
                       <a:fillRect/>
@@ -10545,7 +10934,25 @@
           <w:sz w:val="22"/>
           <w:szCs w:val="22"/>
         </w:rPr>
-        <w:t>它提供给模板的数据将是您当前的模型对象。</w:t>
+        <w:t>它提供给模板的数据将是</w:t>
+      </w:r>
+      <w:proofErr w:type="gramStart"/>
+      <w:r>
+        <w:rPr>
+          <w:rFonts w:ascii="Tahoma" w:eastAsia="微软雅黑" w:hAnsi="Tahoma" w:cstheme="minorBidi" w:hint="eastAsia"/>
+          <w:sz w:val="22"/>
+          <w:szCs w:val="22"/>
+        </w:rPr>
+        <w:t>您当前</w:t>
+      </w:r>
+      <w:proofErr w:type="gramEnd"/>
+      <w:r>
+        <w:rPr>
+          <w:rFonts w:ascii="Tahoma" w:eastAsia="微软雅黑" w:hAnsi="Tahoma" w:cstheme="minorBidi" w:hint="eastAsia"/>
+          <w:sz w:val="22"/>
+          <w:szCs w:val="22"/>
+        </w:rPr>
+        <w:t>的模型对象。</w:t>
       </w:r>
     </w:p>
     <w:p>
@@ -10701,7 +11108,25 @@
           <w:sz w:val="22"/>
           <w:szCs w:val="22"/>
         </w:rPr>
-        <w:t>这应该是一个不可观察的数组，并且请注意，如果元素有一个元素，那么这些元素将从其当前父级元素中移除。</w:t>
+        <w:t>这应该是一个不可观察的数组，并且请注意，如果元素有一个元素，那么这些元素将从其</w:t>
+      </w:r>
+      <w:proofErr w:type="gramStart"/>
+      <w:r>
+        <w:rPr>
+          <w:rFonts w:ascii="Tahoma" w:eastAsia="微软雅黑" w:hAnsi="Tahoma" w:cstheme="minorBidi" w:hint="eastAsia"/>
+          <w:sz w:val="22"/>
+          <w:szCs w:val="22"/>
+        </w:rPr>
+        <w:t>当前父级元素</w:t>
+      </w:r>
+      <w:proofErr w:type="gramEnd"/>
+      <w:r>
+        <w:rPr>
+          <w:rFonts w:ascii="Tahoma" w:eastAsia="微软雅黑" w:hAnsi="Tahoma" w:cstheme="minorBidi" w:hint="eastAsia"/>
+          <w:sz w:val="22"/>
+          <w:szCs w:val="22"/>
+        </w:rPr>
+        <w:t>中移除。</w:t>
       </w:r>
       <w:r>
         <w:rPr>
@@ -11110,7 +11535,25 @@
           <w:sz w:val="22"/>
           <w:szCs w:val="22"/>
         </w:rPr>
-        <w:t>”回调函数针对渲染的</w:t>
+        <w:t>”回</w:t>
+      </w:r>
+      <w:proofErr w:type="gramStart"/>
+      <w:r>
+        <w:rPr>
+          <w:rFonts w:ascii="Tahoma" w:eastAsia="微软雅黑" w:hAnsi="Tahoma" w:cstheme="minorBidi" w:hint="eastAsia"/>
+          <w:sz w:val="22"/>
+          <w:szCs w:val="22"/>
+        </w:rPr>
+        <w:t>调函数针对</w:t>
+      </w:r>
+      <w:proofErr w:type="gramEnd"/>
+      <w:r>
+        <w:rPr>
+          <w:rFonts w:ascii="Tahoma" w:eastAsia="微软雅黑" w:hAnsi="Tahoma" w:cstheme="minorBidi" w:hint="eastAsia"/>
+          <w:sz w:val="22"/>
+          <w:szCs w:val="22"/>
+        </w:rPr>
+        <w:t>渲染的</w:t>
       </w:r>
       <w:r>
         <w:rPr>
@@ -11304,7 +11747,7 @@
                     </pic:cNvPicPr>
                   </pic:nvPicPr>
                   <pic:blipFill>
-                    <a:blip r:embed="rId47" cstate="print"/>
+                    <a:blip r:embed="rId48" cstate="print"/>
                     <a:srcRect/>
                     <a:stretch>
                       <a:fillRect/>
@@ -11393,7 +11836,7 @@
                     </pic:cNvPicPr>
                   </pic:nvPicPr>
                   <pic:blipFill>
-                    <a:blip r:embed="rId48" cstate="print"/>
+                    <a:blip r:embed="rId49" cstate="print"/>
                     <a:srcRect/>
                     <a:stretch>
                       <a:fillRect/>
@@ -11706,7 +12149,7 @@
                     </pic:cNvPicPr>
                   </pic:nvPicPr>
                   <pic:blipFill>
-                    <a:blip r:embed="rId49" cstate="print"/>
+                    <a:blip r:embed="rId50" cstate="print"/>
                     <a:srcRect/>
                     <a:stretch>
                       <a:fillRect/>
@@ -11786,7 +12229,7 @@
                     </pic:cNvPicPr>
                   </pic:nvPicPr>
                   <pic:blipFill>
-                    <a:blip r:embed="rId50" cstate="print"/>
+                    <a:blip r:embed="rId51" cstate="print"/>
                     <a:srcRect/>
                     <a:stretch>
                       <a:fillRect/>
@@ -11880,7 +12323,7 @@
                     </pic:cNvPicPr>
                   </pic:nvPicPr>
                   <pic:blipFill>
-                    <a:blip r:embed="rId51" cstate="print"/>
+                    <a:blip r:embed="rId52" cstate="print"/>
                     <a:srcRect/>
                     <a:stretch>
                       <a:fillRect/>
@@ -12074,7 +12517,7 @@
                     </pic:cNvPicPr>
                   </pic:nvPicPr>
                   <pic:blipFill>
-                    <a:blip r:embed="rId52" cstate="print"/>
+                    <a:blip r:embed="rId53" cstate="print"/>
                     <a:srcRect/>
                     <a:stretch>
                       <a:fillRect/>
@@ -12293,7 +12736,7 @@
                     </pic:cNvPicPr>
                   </pic:nvPicPr>
                   <pic:blipFill>
-                    <a:blip r:embed="rId53" cstate="print"/>
+                    <a:blip r:embed="rId54" cstate="print"/>
                     <a:srcRect/>
                     <a:stretch>
                       <a:fillRect/>
@@ -12408,7 +12851,7 @@
                     </pic:cNvPicPr>
                   </pic:nvPicPr>
                   <pic:blipFill>
-                    <a:blip r:embed="rId54" cstate="print"/>
+                    <a:blip r:embed="rId55" cstate="print"/>
                     <a:srcRect/>
                     <a:stretch>
                       <a:fillRect/>
@@ -12460,7 +12903,7 @@
                     </pic:cNvPicPr>
                   </pic:nvPicPr>
                   <pic:blipFill>
-                    <a:blip r:embed="rId55" cstate="print"/>
+                    <a:blip r:embed="rId56" cstate="print"/>
                     <a:srcRect/>
                     <a:stretch>
                       <a:fillRect/>
@@ -12704,7 +13147,7 @@
                     </pic:cNvPicPr>
                   </pic:nvPicPr>
                   <pic:blipFill>
-                    <a:blip r:embed="rId56" cstate="print"/>
+                    <a:blip r:embed="rId57" cstate="print"/>
                     <a:srcRect/>
                     <a:stretch>
                       <a:fillRect/>
@@ -12745,7 +13188,15 @@
       </w:r>
       <w:proofErr w:type="spellEnd"/>
       <w:r>
-        <w:t xml:space="preserve"> = function(elements) {</w:t>
+        <w:t xml:space="preserve"> = </w:t>
+      </w:r>
+      <w:proofErr w:type="gramStart"/>
+      <w:r>
+        <w:t>function(</w:t>
+      </w:r>
+      <w:proofErr w:type="gramEnd"/>
+      <w:r>
+        <w:t>elements) {</w:t>
       </w:r>
     </w:p>
     <w:p>
@@ -13028,7 +13479,7 @@
                     </pic:cNvPicPr>
                   </pic:nvPicPr>
                   <pic:blipFill>
-                    <a:blip r:embed="rId57" cstate="print"/>
+                    <a:blip r:embed="rId58" cstate="print"/>
                     <a:srcRect/>
                     <a:stretch>
                       <a:fillRect/>
@@ -13128,10 +13579,12 @@
         <w:spacing w:after="0"/>
       </w:pPr>
       <w:proofErr w:type="spellStart"/>
+      <w:proofErr w:type="gramStart"/>
       <w:r>
         <w:t>displayMode</w:t>
       </w:r>
       <w:proofErr w:type="spellEnd"/>
+      <w:proofErr w:type="gramEnd"/>
       <w:r>
         <w:t xml:space="preserve">: function(employee, </w:t>
       </w:r>
@@ -13524,7 +13977,7 @@
                     </pic:cNvPicPr>
                   </pic:nvPicPr>
                   <pic:blipFill>
-                    <a:blip r:embed="rId58" cstate="print"/>
+                    <a:blip r:embed="rId59" cstate="print"/>
                     <a:srcRect/>
                     <a:stretch>
                       <a:fillRect/>
@@ -13576,7 +14029,7 @@
                     </pic:cNvPicPr>
                   </pic:nvPicPr>
                   <pic:blipFill>
-                    <a:blip r:embed="rId58" cstate="print"/>
+                    <a:blip r:embed="rId59" cstate="print"/>
                     <a:srcRect/>
                     <a:stretch>
                       <a:fillRect/>
@@ -13628,7 +14081,7 @@
                     </pic:cNvPicPr>
                   </pic:nvPicPr>
                   <pic:blipFill>
-                    <a:blip r:embed="rId59" cstate="print"/>
+                    <a:blip r:embed="rId60" cstate="print"/>
                     <a:srcRect/>
                     <a:stretch>
                       <a:fillRect/>
@@ -13752,11 +14205,6 @@
       </w:r>
     </w:p>
     <w:p>
-      <w:pPr>
-        <w:rPr>
-          <w:rFonts w:hint="eastAsia"/>
-        </w:rPr>
-      </w:pPr>
       <w:r>
         <w:rPr>
           <w:rFonts w:hint="eastAsia"/>
@@ -13890,132 +14338,24 @@
         <w:t>或任何其他基于字符串的模板引擎。</w:t>
       </w:r>
     </w:p>
-    <w:p>
-      <w:pPr>
-        <w:rPr>
-          <w:rFonts w:hint="eastAsia"/>
-        </w:rPr>
-      </w:pPr>
-    </w:p>
-    <w:p>
-      <w:pPr>
-        <w:rPr>
-          <w:rFonts w:hint="eastAsia"/>
-        </w:rPr>
-      </w:pPr>
-    </w:p>
-    <w:p>
-      <w:pPr>
-        <w:rPr>
-          <w:rFonts w:hint="eastAsia"/>
-        </w:rPr>
-      </w:pPr>
-    </w:p>
-    <w:p>
-      <w:pPr>
-        <w:rPr>
-          <w:rFonts w:hint="eastAsia"/>
-        </w:rPr>
-      </w:pPr>
-    </w:p>
-    <w:p>
-      <w:pPr>
-        <w:rPr>
-          <w:rFonts w:hint="eastAsia"/>
-        </w:rPr>
-      </w:pPr>
-    </w:p>
-    <w:p>
-      <w:pPr>
-        <w:rPr>
-          <w:rFonts w:hint="eastAsia"/>
-        </w:rPr>
-      </w:pPr>
-    </w:p>
-    <w:p>
-      <w:pPr>
-        <w:rPr>
-          <w:rFonts w:hint="eastAsia"/>
-        </w:rPr>
-      </w:pPr>
-    </w:p>
-    <w:p>
-      <w:pPr>
-        <w:rPr>
-          <w:rFonts w:hint="eastAsia"/>
-        </w:rPr>
-      </w:pPr>
-    </w:p>
-    <w:p>
-      <w:pPr>
-        <w:rPr>
-          <w:rFonts w:hint="eastAsia"/>
-        </w:rPr>
-      </w:pPr>
-    </w:p>
-    <w:p>
-      <w:pPr>
-        <w:rPr>
-          <w:rFonts w:hint="eastAsia"/>
-        </w:rPr>
-      </w:pPr>
-    </w:p>
-    <w:p>
-      <w:pPr>
-        <w:rPr>
-          <w:rFonts w:hint="eastAsia"/>
-        </w:rPr>
-      </w:pPr>
-    </w:p>
-    <w:p>
-      <w:pPr>
-        <w:rPr>
-          <w:rFonts w:hint="eastAsia"/>
-        </w:rPr>
-      </w:pPr>
-    </w:p>
-    <w:p>
-      <w:pPr>
-        <w:rPr>
-          <w:rFonts w:hint="eastAsia"/>
-        </w:rPr>
-      </w:pPr>
-    </w:p>
-    <w:p>
-      <w:pPr>
-        <w:rPr>
-          <w:rFonts w:hint="eastAsia"/>
-        </w:rPr>
-      </w:pPr>
-    </w:p>
-    <w:p>
-      <w:pPr>
-        <w:rPr>
-          <w:rFonts w:hint="eastAsia"/>
-        </w:rPr>
-      </w:pPr>
-    </w:p>
-    <w:p>
-      <w:pPr>
-        <w:rPr>
-          <w:rFonts w:hint="eastAsia"/>
-        </w:rPr>
-      </w:pPr>
-    </w:p>
-    <w:p>
-      <w:pPr>
-        <w:rPr>
-          <w:rFonts w:hint="eastAsia"/>
-        </w:rPr>
-      </w:pPr>
-    </w:p>
-    <w:p>
-      <w:pPr>
-        <w:rPr>
-          <w:rFonts w:hint="eastAsia"/>
-        </w:rPr>
-      </w:pPr>
-    </w:p>
+    <w:p/>
+    <w:p/>
+    <w:p/>
+    <w:p/>
+    <w:p/>
+    <w:p/>
+    <w:p/>
+    <w:p/>
+    <w:p/>
+    <w:p/>
+    <w:p/>
+    <w:p/>
+    <w:p/>
+    <w:p/>
+    <w:p/>
+    <w:p/>
+    <w:p/>
+    <w:p/>
     <w:p/>
     <w:p>
       <w:r>
@@ -14142,7 +14482,7 @@
                     </pic:cNvPicPr>
                   </pic:nvPicPr>
                   <pic:blipFill>
-                    <a:blip r:embed="rId60" cstate="print"/>
+                    <a:blip r:embed="rId61" cstate="print"/>
                     <a:srcRect/>
                     <a:stretch>
                       <a:fillRect/>
@@ -14210,7 +14550,7 @@
                     </pic:cNvPicPr>
                   </pic:nvPicPr>
                   <pic:blipFill>
-                    <a:blip r:embed="rId61" cstate="print"/>
+                    <a:blip r:embed="rId62" cstate="print"/>
                     <a:srcRect/>
                     <a:stretch>
                       <a:fillRect/>
@@ -14395,7 +14735,7 @@
                     </pic:cNvPicPr>
                   </pic:nvPicPr>
                   <pic:blipFill>
-                    <a:blip r:embed="rId62" cstate="print"/>
+                    <a:blip r:embed="rId63" cstate="print"/>
                     <a:srcRect/>
                     <a:stretch>
                       <a:fillRect/>
@@ -14521,7 +14861,7 @@
                     </pic:cNvPicPr>
                   </pic:nvPicPr>
                   <pic:blipFill>
-                    <a:blip r:embed="rId63" cstate="print"/>
+                    <a:blip r:embed="rId64" cstate="print"/>
                     <a:srcRect/>
                     <a:stretch>
                       <a:fillRect/>
@@ -14623,7 +14963,7 @@
                     </pic:cNvPicPr>
                   </pic:nvPicPr>
                   <pic:blipFill>
-                    <a:blip r:embed="rId64" cstate="print"/>
+                    <a:blip r:embed="rId65" cstate="print"/>
                     <a:srcRect/>
                     <a:stretch>
                       <a:fillRect/>
@@ -14662,6 +15002,7 @@
           <w:szCs w:val="22"/>
         </w:rPr>
       </w:pPr>
+      <w:proofErr w:type="gramStart"/>
       <w:r>
         <w:rPr>
           <w:rFonts w:ascii="微软雅黑" w:eastAsia="微软雅黑" w:hAnsi="微软雅黑" w:cstheme="minorBidi"/>
@@ -14669,7 +15010,17 @@
           <w:sz w:val="22"/>
           <w:szCs w:val="22"/>
         </w:rPr>
-        <w:t>binding context</w:t>
+        <w:t>binding</w:t>
+      </w:r>
+      <w:proofErr w:type="gramEnd"/>
+      <w:r>
+        <w:rPr>
+          <w:rFonts w:ascii="微软雅黑" w:eastAsia="微软雅黑" w:hAnsi="微软雅黑" w:cstheme="minorBidi"/>
+          <w:iCs/>
+          <w:sz w:val="22"/>
+          <w:szCs w:val="22"/>
+        </w:rPr>
+        <w:t xml:space="preserve"> context</w:t>
       </w:r>
     </w:p>
     <w:p>
@@ -14843,7 +15194,7 @@
         </w:rPr>
         <w:t xml:space="preserve"> </w:t>
       </w:r>
-      <w:hyperlink r:id="rId65" w:history="1">
+      <w:hyperlink r:id="rId66" w:history="1">
         <w:r>
           <w:rPr>
             <w:rFonts w:ascii="Tahoma" w:eastAsia="微软雅黑" w:hAnsi="Tahoma" w:cstheme="minorBidi"/>
@@ -15041,7 +15392,7 @@
                     </pic:cNvPicPr>
                   </pic:nvPicPr>
                   <pic:blipFill>
-                    <a:blip r:embed="rId66" cstate="print"/>
+                    <a:blip r:embed="rId67" cstate="print"/>
                     <a:srcRect/>
                     <a:stretch>
                       <a:fillRect/>
@@ -15156,7 +15507,7 @@
                     </pic:cNvPicPr>
                   </pic:nvPicPr>
                   <pic:blipFill>
-                    <a:blip r:embed="rId67" cstate="print"/>
+                    <a:blip r:embed="rId68" cstate="print"/>
                     <a:srcRect/>
                     <a:stretch>
                       <a:fillRect/>
@@ -15288,7 +15639,7 @@
                     </pic:cNvPicPr>
                   </pic:nvPicPr>
                   <pic:blipFill>
-                    <a:blip r:embed="rId68" cstate="print"/>
+                    <a:blip r:embed="rId69" cstate="print"/>
                     <a:srcRect/>
                     <a:stretch>
                       <a:fillRect/>
@@ -15349,7 +15700,7 @@
                     </pic:cNvPicPr>
                   </pic:nvPicPr>
                   <pic:blipFill>
-                    <a:blip r:embed="rId69" cstate="print"/>
+                    <a:blip r:embed="rId70" cstate="print"/>
                     <a:srcRect/>
                     <a:stretch>
                       <a:fillRect/>
@@ -15400,7 +15751,7 @@
                     </pic:cNvPicPr>
                   </pic:nvPicPr>
                   <pic:blipFill>
-                    <a:blip r:embed="rId70" cstate="print"/>
+                    <a:blip r:embed="rId71" cstate="print"/>
                     <a:srcRect/>
                     <a:stretch>
                       <a:fillRect/>
@@ -15471,7 +15822,7 @@
                     </pic:cNvPicPr>
                   </pic:nvPicPr>
                   <pic:blipFill>
-                    <a:blip r:embed="rId71" cstate="print"/>
+                    <a:blip r:embed="rId72" cstate="print"/>
                     <a:srcRect/>
                     <a:stretch>
                       <a:fillRect/>
@@ -15533,7 +15884,7 @@
                     </pic:cNvPicPr>
                   </pic:nvPicPr>
                   <pic:blipFill>
-                    <a:blip r:embed="rId72" cstate="print"/>
+                    <a:blip r:embed="rId73" cstate="print"/>
                     <a:srcRect/>
                     <a:stretch>
                       <a:fillRect/>
@@ -15611,7 +15962,7 @@
                     </pic:cNvPicPr>
                   </pic:nvPicPr>
                   <pic:blipFill>
-                    <a:blip r:embed="rId73" cstate="print"/>
+                    <a:blip r:embed="rId74" cstate="print"/>
                     <a:srcRect/>
                     <a:stretch>
                       <a:fillRect/>
@@ -15673,7 +16024,25 @@
           <w:sz w:val="22"/>
           <w:szCs w:val="22"/>
         </w:rPr>
-        <w:t>中$index与$data可分别代表角标和元素</w:t>
+        <w:t>中$index与$data可分别</w:t>
+      </w:r>
+      <w:proofErr w:type="gramStart"/>
+      <w:r>
+        <w:rPr>
+          <w:rFonts w:ascii="微软雅黑" w:eastAsia="微软雅黑" w:hAnsi="微软雅黑" w:cstheme="minorBidi" w:hint="eastAsia"/>
+          <w:sz w:val="22"/>
+          <w:szCs w:val="22"/>
+        </w:rPr>
+        <w:t>代表角标和</w:t>
+      </w:r>
+      <w:proofErr w:type="gramEnd"/>
+      <w:r>
+        <w:rPr>
+          <w:rFonts w:ascii="微软雅黑" w:eastAsia="微软雅黑" w:hAnsi="微软雅黑" w:cstheme="minorBidi" w:hint="eastAsia"/>
+          <w:sz w:val="22"/>
+          <w:szCs w:val="22"/>
+        </w:rPr>
+        <w:t>元素</w:t>
       </w:r>
     </w:p>
     <w:p>
@@ -15709,7 +16078,7 @@
                     </pic:cNvPicPr>
                   </pic:nvPicPr>
                   <pic:blipFill>
-                    <a:blip r:embed="rId74" cstate="print"/>
+                    <a:blip r:embed="rId75" cstate="print"/>
                     <a:srcRect/>
                     <a:stretch>
                       <a:fillRect/>
@@ -15760,7 +16129,7 @@
                     </pic:cNvPicPr>
                   </pic:nvPicPr>
                   <pic:blipFill>
-                    <a:blip r:embed="rId75" cstate="print"/>
+                    <a:blip r:embed="rId76" cstate="print"/>
                     <a:srcRect/>
                     <a:stretch>
                       <a:fillRect/>
@@ -15811,7 +16180,7 @@
                     </pic:cNvPicPr>
                   </pic:nvPicPr>
                   <pic:blipFill>
-                    <a:blip r:embed="rId76" cstate="print"/>
+                    <a:blip r:embed="rId77" cstate="print"/>
                     <a:srcRect/>
                     <a:stretch>
                       <a:fillRect/>
@@ -16114,13 +16483,23 @@
           <w:szCs w:val="22"/>
         </w:rPr>
       </w:pPr>
+      <w:proofErr w:type="gramStart"/>
       <w:r>
         <w:rPr>
           <w:rFonts w:ascii="微软雅黑" w:eastAsia="微软雅黑" w:hAnsi="微软雅黑" w:cstheme="minorBidi"/>
           <w:sz w:val="22"/>
           <w:szCs w:val="22"/>
         </w:rPr>
-        <w:t>一，要求的数组格式是[{key:value1},{key:value2}] ，这可能与你数据库保存的数组格式不同。于是，你需要个转化函数。</w:t>
+        <w:t>一</w:t>
+      </w:r>
+      <w:proofErr w:type="gramEnd"/>
+      <w:r>
+        <w:rPr>
+          <w:rFonts w:ascii="微软雅黑" w:eastAsia="微软雅黑" w:hAnsi="微软雅黑" w:cstheme="minorBidi"/>
+          <w:sz w:val="22"/>
+          <w:szCs w:val="22"/>
+        </w:rPr>
+        <w:t>，要求的数组格式是[{key:value1},{key:value2}] ，这可能与你数据库保存的数组格式不同。于是，你需要个转化函数。</w:t>
       </w:r>
     </w:p>
     <w:p>
@@ -16368,7 +16747,7 @@
 </file>
 
 <file path=word/endnotes.xml><?xml version="1.0" encoding="utf-8"?>
-<w:endnotes xmlns:ve="http://schemas.openxmlformats.org/markup-compatibility/2006" xmlns:o="urn:schemas-microsoft-com:office:office" xmlns:r="http://schemas.openxmlformats.org/officeDocument/2006/relationships" xmlns:m="http://schemas.openxmlformats.org/officeDocument/2006/math" xmlns:v="urn:schemas-microsoft-com:vml" xmlns:wp="http://schemas.openxmlformats.org/drawingml/2006/wordprocessingDrawing" xmlns:w10="urn:schemas-microsoft-com:office:word" xmlns:w="http://schemas.openxmlformats.org/wordprocessingml/2006/main" xmlns:wne="http://schemas.microsoft.com/office/word/2006/wordml">
+<w:endnotes xmlns:wpc="http://schemas.microsoft.com/office/word/2010/wordprocessingCanvas" xmlns:mc="http://schemas.openxmlformats.org/markup-compatibility/2006" xmlns:o="urn:schemas-microsoft-com:office:office" xmlns:r="http://schemas.openxmlformats.org/officeDocument/2006/relationships" xmlns:m="http://schemas.openxmlformats.org/officeDocument/2006/math" xmlns:v="urn:schemas-microsoft-com:vml" xmlns:wp14="http://schemas.microsoft.com/office/word/2010/wordprocessingDrawing" xmlns:wp="http://schemas.openxmlformats.org/drawingml/2006/wordprocessingDrawing" xmlns:w10="urn:schemas-microsoft-com:office:word" xmlns:w="http://schemas.openxmlformats.org/wordprocessingml/2006/main" xmlns:w14="http://schemas.microsoft.com/office/word/2010/wordml" xmlns:wpg="http://schemas.microsoft.com/office/word/2010/wordprocessingGroup" xmlns:wpi="http://schemas.microsoft.com/office/word/2010/wordprocessingInk" xmlns:wne="http://schemas.microsoft.com/office/word/2006/wordml" xmlns:wps="http://schemas.microsoft.com/office/word/2010/wordprocessingShape" mc:Ignorable="w14 wp14">
   <w:endnote w:type="separator" w:id="-1">
     <w:p>
       <w:pPr>
@@ -16393,7 +16772,7 @@
 </file>
 
 <file path=word/footnotes.xml><?xml version="1.0" encoding="utf-8"?>
-<w:footnotes xmlns:ve="http://schemas.openxmlformats.org/markup-compatibility/2006" xmlns:o="urn:schemas-microsoft-com:office:office" xmlns:r="http://schemas.openxmlformats.org/officeDocument/2006/relationships" xmlns:m="http://schemas.openxmlformats.org/officeDocument/2006/math" xmlns:v="urn:schemas-microsoft-com:vml" xmlns:wp="http://schemas.openxmlformats.org/drawingml/2006/wordprocessingDrawing" xmlns:w10="urn:schemas-microsoft-com:office:word" xmlns:w="http://schemas.openxmlformats.org/wordprocessingml/2006/main" xmlns:wne="http://schemas.microsoft.com/office/word/2006/wordml">
+<w:footnotes xmlns:wpc="http://schemas.microsoft.com/office/word/2010/wordprocessingCanvas" xmlns:mc="http://schemas.openxmlformats.org/markup-compatibility/2006" xmlns:o="urn:schemas-microsoft-com:office:office" xmlns:r="http://schemas.openxmlformats.org/officeDocument/2006/relationships" xmlns:m="http://schemas.openxmlformats.org/officeDocument/2006/math" xmlns:v="urn:schemas-microsoft-com:vml" xmlns:wp14="http://schemas.microsoft.com/office/word/2010/wordprocessingDrawing" xmlns:wp="http://schemas.openxmlformats.org/drawingml/2006/wordprocessingDrawing" xmlns:w10="urn:schemas-microsoft-com:office:word" xmlns:w="http://schemas.openxmlformats.org/wordprocessingml/2006/main" xmlns:w14="http://schemas.microsoft.com/office/word/2010/wordml" xmlns:wpg="http://schemas.microsoft.com/office/word/2010/wordprocessingGroup" xmlns:wpi="http://schemas.microsoft.com/office/word/2010/wordprocessingInk" xmlns:wne="http://schemas.microsoft.com/office/word/2006/wordml" xmlns:wps="http://schemas.microsoft.com/office/word/2010/wordprocessingShape" mc:Ignorable="w14 wp14">
   <w:footnote w:type="separator" w:id="-1">
     <w:p>
       <w:pPr>
@@ -16418,7 +16797,7 @@
 </file>
 
 <file path=word/styles.xml><?xml version="1.0" encoding="utf-8"?>
-<w:styles xmlns:r="http://schemas.openxmlformats.org/officeDocument/2006/relationships" xmlns:w="http://schemas.openxmlformats.org/wordprocessingml/2006/main">
+<w:styles xmlns:mc="http://schemas.openxmlformats.org/markup-compatibility/2006" xmlns:r="http://schemas.openxmlformats.org/officeDocument/2006/relationships" xmlns:w="http://schemas.openxmlformats.org/wordprocessingml/2006/main" xmlns:w14="http://schemas.microsoft.com/office/word/2010/wordml" mc:Ignorable="w14">
   <w:docDefaults>
     <w:rPrDefault>
       <w:rPr>
@@ -16686,7 +17065,6 @@
     <w:uiPriority w:val="99"/>
     <w:semiHidden/>
     <w:unhideWhenUsed/>
-    <w:qFormat/>
     <w:tblPr>
       <w:tblInd w:w="0" w:type="dxa"/>
       <w:tblCellMar>
@@ -16708,7 +17086,6 @@
     <w:basedOn w:val="a"/>
     <w:link w:val="Char"/>
     <w:uiPriority w:val="99"/>
-    <w:semiHidden/>
     <w:unhideWhenUsed/>
     <w:rsid w:val="00144699"/>
     <w:pPr>
@@ -16731,7 +17108,6 @@
     <w:basedOn w:val="a0"/>
     <w:link w:val="a3"/>
     <w:uiPriority w:val="99"/>
-    <w:semiHidden/>
     <w:rsid w:val="00144699"/>
     <w:rPr>
       <w:rFonts w:ascii="Tahoma" w:hAnsi="Tahoma"/>
@@ -16744,7 +17120,6 @@
     <w:basedOn w:val="a"/>
     <w:link w:val="Char0"/>
     <w:uiPriority w:val="99"/>
-    <w:semiHidden/>
     <w:unhideWhenUsed/>
     <w:rsid w:val="00144699"/>
     <w:pPr>
@@ -16763,7 +17138,6 @@
     <w:basedOn w:val="a0"/>
     <w:link w:val="a4"/>
     <w:uiPriority w:val="99"/>
-    <w:semiHidden/>
     <w:rsid w:val="00144699"/>
     <w:rPr>
       <w:rFonts w:ascii="Tahoma" w:hAnsi="Tahoma"/>
@@ -17025,6 +17399,197 @@
       <w:sz w:val="28"/>
       <w:szCs w:val="28"/>
     </w:rPr>
+  </w:style>
+</w:styles>
+</file>
+
+<file path=word/stylesWithEffects.xml><?xml version="1.0" encoding="utf-8"?>
+<w:styles xmlns:wpc="http://schemas.microsoft.com/office/word/2010/wordprocessingCanvas" xmlns:mc="http://schemas.openxmlformats.org/markup-compatibility/2006" xmlns:o="urn:schemas-microsoft-com:office:office" xmlns:r="http://schemas.openxmlformats.org/officeDocument/2006/relationships" xmlns:m="http://schemas.openxmlformats.org/officeDocument/2006/math" xmlns:v="urn:schemas-microsoft-com:vml" xmlns:wp14="http://schemas.microsoft.com/office/word/2010/wordprocessingDrawing" xmlns:wp="http://schemas.openxmlformats.org/drawingml/2006/wordprocessingDrawing" xmlns:w10="urn:schemas-microsoft-com:office:word" xmlns:w="http://schemas.openxmlformats.org/wordprocessingml/2006/main" xmlns:w14="http://schemas.microsoft.com/office/word/2010/wordml" xmlns:wpg="http://schemas.microsoft.com/office/word/2010/wordprocessingGroup" xmlns:wpi="http://schemas.microsoft.com/office/word/2010/wordprocessingInk" xmlns:wne="http://schemas.microsoft.com/office/word/2006/wordml" xmlns:wps="http://schemas.microsoft.com/office/word/2010/wordprocessingShape" mc:Ignorable="w14 wp14">
+  <w:docDefaults>
+    <w:rPrDefault>
+      <w:rPr>
+        <w:rFonts w:asciiTheme="minorHAnsi" w:eastAsiaTheme="minorEastAsia" w:hAnsiTheme="minorHAnsi" w:cstheme="minorBidi"/>
+        <w:kern w:val="2"/>
+        <w:sz w:val="21"/>
+        <w:szCs w:val="22"/>
+        <w:lang w:val="en-US" w:eastAsia="zh-CN" w:bidi="ar-SA"/>
+      </w:rPr>
+    </w:rPrDefault>
+    <w:pPrDefault/>
+  </w:docDefaults>
+  <w:latentStyles w:defLockedState="0" w:defUIPriority="99" w:defSemiHidden="1" w:defUnhideWhenUsed="1" w:defQFormat="0" w:count="267">
+    <w:lsdException w:name="Normal" w:semiHidden="0" w:uiPriority="0" w:unhideWhenUsed="0" w:qFormat="1"/>
+    <w:lsdException w:name="heading 1" w:semiHidden="0" w:uiPriority="9" w:unhideWhenUsed="0" w:qFormat="1"/>
+    <w:lsdException w:name="heading 2" w:uiPriority="9" w:qFormat="1"/>
+    <w:lsdException w:name="heading 3" w:uiPriority="9" w:qFormat="1"/>
+    <w:lsdException w:name="heading 4" w:uiPriority="9" w:qFormat="1"/>
+    <w:lsdException w:name="heading 5" w:uiPriority="9" w:qFormat="1"/>
+    <w:lsdException w:name="heading 6" w:uiPriority="9" w:qFormat="1"/>
+    <w:lsdException w:name="heading 7" w:uiPriority="9" w:qFormat="1"/>
+    <w:lsdException w:name="heading 8" w:uiPriority="9" w:qFormat="1"/>
+    <w:lsdException w:name="heading 9" w:uiPriority="9" w:qFormat="1"/>
+    <w:lsdException w:name="toc 1" w:uiPriority="39"/>
+    <w:lsdException w:name="toc 2" w:uiPriority="39"/>
+    <w:lsdException w:name="toc 3" w:uiPriority="39"/>
+    <w:lsdException w:name="toc 4" w:uiPriority="39"/>
+    <w:lsdException w:name="toc 5" w:uiPriority="39"/>
+    <w:lsdException w:name="toc 6" w:uiPriority="39"/>
+    <w:lsdException w:name="toc 7" w:uiPriority="39"/>
+    <w:lsdException w:name="toc 8" w:uiPriority="39"/>
+    <w:lsdException w:name="toc 9" w:uiPriority="39"/>
+    <w:lsdException w:name="caption" w:uiPriority="35" w:qFormat="1"/>
+    <w:lsdException w:name="Title" w:semiHidden="0" w:uiPriority="10" w:unhideWhenUsed="0" w:qFormat="1"/>
+    <w:lsdException w:name="Default Paragraph Font" w:uiPriority="1"/>
+    <w:lsdException w:name="Subtitle" w:semiHidden="0" w:uiPriority="11" w:unhideWhenUsed="0" w:qFormat="1"/>
+    <w:lsdException w:name="Strong" w:semiHidden="0" w:uiPriority="22" w:unhideWhenUsed="0" w:qFormat="1"/>
+    <w:lsdException w:name="Emphasis" w:semiHidden="0" w:uiPriority="20" w:unhideWhenUsed="0" w:qFormat="1"/>
+    <w:lsdException w:name="Table Grid" w:semiHidden="0" w:uiPriority="59" w:unhideWhenUsed="0"/>
+    <w:lsdException w:name="Placeholder Text" w:unhideWhenUsed="0"/>
+    <w:lsdException w:name="No Spacing" w:semiHidden="0" w:uiPriority="1" w:unhideWhenUsed="0" w:qFormat="1"/>
+    <w:lsdException w:name="Light Shading" w:semiHidden="0" w:uiPriority="60" w:unhideWhenUsed="0"/>
+    <w:lsdException w:name="Light List" w:semiHidden="0" w:uiPriority="61" w:unhideWhenUsed="0"/>
+    <w:lsdException w:name="Light Grid" w:semiHidden="0" w:uiPriority="62" w:unhideWhenUsed="0"/>
+    <w:lsdException w:name="Medium Shading 1" w:semiHidden="0" w:uiPriority="63" w:unhideWhenUsed="0"/>
+    <w:lsdException w:name="Medium Shading 2" w:semiHidden="0" w:uiPriority="64" w:unhideWhenUsed="0"/>
+    <w:lsdException w:name="Medium List 1" w:semiHidden="0" w:uiPriority="65" w:unhideWhenUsed="0"/>
+    <w:lsdException w:name="Medium List 2" w:semiHidden="0" w:uiPriority="66" w:unhideWhenUsed="0"/>
+    <w:lsdException w:name="Medium Grid 1" w:semiHidden="0" w:uiPriority="67" w:unhideWhenUsed="0"/>
+    <w:lsdException w:name="Medium Grid 2" w:semiHidden="0" w:uiPriority="68" w:unhideWhenUsed="0"/>
+    <w:lsdException w:name="Medium Grid 3" w:semiHidden="0" w:uiPriority="69" w:unhideWhenUsed="0"/>
+    <w:lsdException w:name="Dark List" w:semiHidden="0" w:uiPriority="70" w:unhideWhenUsed="0"/>
+    <w:lsdException w:name="Colorful Shading" w:semiHidden="0" w:uiPriority="71" w:unhideWhenUsed="0"/>
+    <w:lsdException w:name="Colorful List" w:semiHidden="0" w:uiPriority="72" w:unhideWhenUsed="0"/>
+    <w:lsdException w:name="Colorful Grid" w:semiHidden="0" w:uiPriority="73" w:unhideWhenUsed="0"/>
+    <w:lsdException w:name="Light Shading Accent 1" w:semiHidden="0" w:uiPriority="60" w:unhideWhenUsed="0"/>
+    <w:lsdException w:name="Light List Accent 1" w:semiHidden="0" w:uiPriority="61" w:unhideWhenUsed="0"/>
+    <w:lsdException w:name="Light Grid Accent 1" w:semiHidden="0" w:uiPriority="62" w:unhideWhenUsed="0"/>
+    <w:lsdException w:name="Medium Shading 1 Accent 1" w:semiHidden="0" w:uiPriority="63" w:unhideWhenUsed="0"/>
+    <w:lsdException w:name="Medium Shading 2 Accent 1" w:semiHidden="0" w:uiPriority="64" w:unhideWhenUsed="0"/>
+    <w:lsdException w:name="Medium List 1 Accent 1" w:semiHidden="0" w:uiPriority="65" w:unhideWhenUsed="0"/>
+    <w:lsdException w:name="Revision" w:unhideWhenUsed="0"/>
+    <w:lsdException w:name="List Paragraph" w:semiHidden="0" w:uiPriority="34" w:unhideWhenUsed="0" w:qFormat="1"/>
+    <w:lsdException w:name="Quote" w:semiHidden="0" w:uiPriority="29" w:unhideWhenUsed="0" w:qFormat="1"/>
+    <w:lsdException w:name="Intense Quote" w:semiHidden="0" w:uiPriority="30" w:unhideWhenUsed="0" w:qFormat="1"/>
+    <w:lsdException w:name="Medium List 2 Accent 1" w:semiHidden="0" w:uiPriority="66" w:unhideWhenUsed="0"/>
+    <w:lsdException w:name="Medium Grid 1 Accent 1" w:semiHidden="0" w:uiPriority="67" w:unhideWhenUsed="0"/>
+    <w:lsdException w:name="Medium Grid 2 Accent 1" w:semiHidden="0" w:uiPriority="68" w:unhideWhenUsed="0"/>
+    <w:lsdException w:name="Medium Grid 3 Accent 1" w:semiHidden="0" w:uiPriority="69" w:unhideWhenUsed="0"/>
+    <w:lsdException w:name="Dark List Accent 1" w:semiHidden="0" w:uiPriority="70" w:unhideWhenUsed="0"/>
+    <w:lsdException w:name="Colorful Shading Accent 1" w:semiHidden="0" w:uiPriority="71" w:unhideWhenUsed="0"/>
+    <w:lsdException w:name="Colorful List Accent 1" w:semiHidden="0" w:uiPriority="72" w:unhideWhenUsed="0"/>
+    <w:lsdException w:name="Colorful Grid Accent 1" w:semiHidden="0" w:uiPriority="73" w:unhideWhenUsed="0"/>
+    <w:lsdException w:name="Light Shading Accent 2" w:semiHidden="0" w:uiPriority="60" w:unhideWhenUsed="0"/>
+    <w:lsdException w:name="Light List Accent 2" w:semiHidden="0" w:uiPriority="61" w:unhideWhenUsed="0"/>
+    <w:lsdException w:name="Light Grid Accent 2" w:semiHidden="0" w:uiPriority="62" w:unhideWhenUsed="0"/>
+    <w:lsdException w:name="Medium Shading 1 Accent 2" w:semiHidden="0" w:uiPriority="63" w:unhideWhenUsed="0"/>
+    <w:lsdException w:name="Medium Shading 2 Accent 2" w:semiHidden="0" w:uiPriority="64" w:unhideWhenUsed="0"/>
+    <w:lsdException w:name="Medium List 1 Accent 2" w:semiHidden="0" w:uiPriority="65" w:unhideWhenUsed="0"/>
+    <w:lsdException w:name="Medium List 2 Accent 2" w:semiHidden="0" w:uiPriority="66" w:unhideWhenUsed="0"/>
+    <w:lsdException w:name="Medium Grid 1 Accent 2" w:semiHidden="0" w:uiPriority="67" w:unhideWhenUsed="0"/>
+    <w:lsdException w:name="Medium Grid 2 Accent 2" w:semiHidden="0" w:uiPriority="68" w:unhideWhenUsed="0"/>
+    <w:lsdException w:name="Medium Grid 3 Accent 2" w:semiHidden="0" w:uiPriority="69" w:unhideWhenUsed="0"/>
+    <w:lsdException w:name="Dark List Accent 2" w:semiHidden="0" w:uiPriority="70" w:unhideWhenUsed="0"/>
+    <w:lsdException w:name="Colorful Shading Accent 2" w:semiHidden="0" w:uiPriority="71" w:unhideWhenUsed="0"/>
+    <w:lsdException w:name="Colorful List Accent 2" w:semiHidden="0" w:uiPriority="72" w:unhideWhenUsed="0"/>
+    <w:lsdException w:name="Colorful Grid Accent 2" w:semiHidden="0" w:uiPriority="73" w:unhideWhenUsed="0"/>
+    <w:lsdException w:name="Light Shading Accent 3" w:semiHidden="0" w:uiPriority="60" w:unhideWhenUsed="0"/>
+    <w:lsdException w:name="Light List Accent 3" w:semiHidden="0" w:uiPriority="61" w:unhideWhenUsed="0"/>
+    <w:lsdException w:name="Light Grid Accent 3" w:semiHidden="0" w:uiPriority="62" w:unhideWhenUsed="0"/>
+    <w:lsdException w:name="Medium Shading 1 Accent 3" w:semiHidden="0" w:uiPriority="63" w:unhideWhenUsed="0"/>
+    <w:lsdException w:name="Medium Shading 2 Accent 3" w:semiHidden="0" w:uiPriority="64" w:unhideWhenUsed="0"/>
+    <w:lsdException w:name="Medium List 1 Accent 3" w:semiHidden="0" w:uiPriority="65" w:unhideWhenUsed="0"/>
+    <w:lsdException w:name="Medium List 2 Accent 3" w:semiHidden="0" w:uiPriority="66" w:unhideWhenUsed="0"/>
+    <w:lsdException w:name="Medium Grid 1 Accent 3" w:semiHidden="0" w:uiPriority="67" w:unhideWhenUsed="0"/>
+    <w:lsdException w:name="Medium Grid 2 Accent 3" w:semiHidden="0" w:uiPriority="68" w:unhideWhenUsed="0"/>
+    <w:lsdException w:name="Medium Grid 3 Accent 3" w:semiHidden="0" w:uiPriority="69" w:unhideWhenUsed="0"/>
+    <w:lsdException w:name="Dark List Accent 3" w:semiHidden="0" w:uiPriority="70" w:unhideWhenUsed="0"/>
+    <w:lsdException w:name="Colorful Shading Accent 3" w:semiHidden="0" w:uiPriority="71" w:unhideWhenUsed="0"/>
+    <w:lsdException w:name="Colorful List Accent 3" w:semiHidden="0" w:uiPriority="72" w:unhideWhenUsed="0"/>
+    <w:lsdException w:name="Colorful Grid Accent 3" w:semiHidden="0" w:uiPriority="73" w:unhideWhenUsed="0"/>
+    <w:lsdException w:name="Light Shading Accent 4" w:semiHidden="0" w:uiPriority="60" w:unhideWhenUsed="0"/>
+    <w:lsdException w:name="Light List Accent 4" w:semiHidden="0" w:uiPriority="61" w:unhideWhenUsed="0"/>
+    <w:lsdException w:name="Light Grid Accent 4" w:semiHidden="0" w:uiPriority="62" w:unhideWhenUsed="0"/>
+    <w:lsdException w:name="Medium Shading 1 Accent 4" w:semiHidden="0" w:uiPriority="63" w:unhideWhenUsed="0"/>
+    <w:lsdException w:name="Medium Shading 2 Accent 4" w:semiHidden="0" w:uiPriority="64" w:unhideWhenUsed="0"/>
+    <w:lsdException w:name="Medium List 1 Accent 4" w:semiHidden="0" w:uiPriority="65" w:unhideWhenUsed="0"/>
+    <w:lsdException w:name="Medium List 2 Accent 4" w:semiHidden="0" w:uiPriority="66" w:unhideWhenUsed="0"/>
+    <w:lsdException w:name="Medium Grid 1 Accent 4" w:semiHidden="0" w:uiPriority="67" w:unhideWhenUsed="0"/>
+    <w:lsdException w:name="Medium Grid 2 Accent 4" w:semiHidden="0" w:uiPriority="68" w:unhideWhenUsed="0"/>
+    <w:lsdException w:name="Medium Grid 3 Accent 4" w:semiHidden="0" w:uiPriority="69" w:unhideWhenUsed="0"/>
+    <w:lsdException w:name="Dark List Accent 4" w:semiHidden="0" w:uiPriority="70" w:unhideWhenUsed="0"/>
+    <w:lsdException w:name="Colorful Shading Accent 4" w:semiHidden="0" w:uiPriority="71" w:unhideWhenUsed="0"/>
+    <w:lsdException w:name="Colorful List Accent 4" w:semiHidden="0" w:uiPriority="72" w:unhideWhenUsed="0"/>
+    <w:lsdException w:name="Colorful Grid Accent 4" w:semiHidden="0" w:uiPriority="73" w:unhideWhenUsed="0"/>
+    <w:lsdException w:name="Light Shading Accent 5" w:semiHidden="0" w:uiPriority="60" w:unhideWhenUsed="0"/>
+    <w:lsdException w:name="Light List Accent 5" w:semiHidden="0" w:uiPriority="61" w:unhideWhenUsed="0"/>
+    <w:lsdException w:name="Light Grid Accent 5" w:semiHidden="0" w:uiPriority="62" w:unhideWhenUsed="0"/>
+    <w:lsdException w:name="Medium Shading 1 Accent 5" w:semiHidden="0" w:uiPriority="63" w:unhideWhenUsed="0"/>
+    <w:lsdException w:name="Medium Shading 2 Accent 5" w:semiHidden="0" w:uiPriority="64" w:unhideWhenUsed="0"/>
+    <w:lsdException w:name="Medium List 1 Accent 5" w:semiHidden="0" w:uiPriority="65" w:unhideWhenUsed="0"/>
+    <w:lsdException w:name="Medium List 2 Accent 5" w:semiHidden="0" w:uiPriority="66" w:unhideWhenUsed="0"/>
+    <w:lsdException w:name="Medium Grid 1 Accent 5" w:semiHidden="0" w:uiPriority="67" w:unhideWhenUsed="0"/>
+    <w:lsdException w:name="Medium Grid 2 Accent 5" w:semiHidden="0" w:uiPriority="68" w:unhideWhenUsed="0"/>
+    <w:lsdException w:name="Medium Grid 3 Accent 5" w:semiHidden="0" w:uiPriority="69" w:unhideWhenUsed="0"/>
+    <w:lsdException w:name="Dark List Accent 5" w:semiHidden="0" w:uiPriority="70" w:unhideWhenUsed="0"/>
+    <w:lsdException w:name="Colorful Shading Accent 5" w:semiHidden="0" w:uiPriority="71" w:unhideWhenUsed="0"/>
+    <w:lsdException w:name="Colorful List Accent 5" w:semiHidden="0" w:uiPriority="72" w:unhideWhenUsed="0"/>
+    <w:lsdException w:name="Colorful Grid Accent 5" w:semiHidden="0" w:uiPriority="73" w:unhideWhenUsed="0"/>
+    <w:lsdException w:name="Light Shading Accent 6" w:semiHidden="0" w:uiPriority="60" w:unhideWhenUsed="0"/>
+    <w:lsdException w:name="Light List Accent 6" w:semiHidden="0" w:uiPriority="61" w:unhideWhenUsed="0"/>
+    <w:lsdException w:name="Light Grid Accent 6" w:semiHidden="0" w:uiPriority="62" w:unhideWhenUsed="0"/>
+    <w:lsdException w:name="Medium Shading 1 Accent 6" w:semiHidden="0" w:uiPriority="63" w:unhideWhenUsed="0"/>
+    <w:lsdException w:name="Medium Shading 2 Accent 6" w:semiHidden="0" w:uiPriority="64" w:unhideWhenUsed="0"/>
+    <w:lsdException w:name="Medium List 1 Accent 6" w:semiHidden="0" w:uiPriority="65" w:unhideWhenUsed="0"/>
+    <w:lsdException w:name="Medium List 2 Accent 6" w:semiHidden="0" w:uiPriority="66" w:unhideWhenUsed="0"/>
+    <w:lsdException w:name="Medium Grid 1 Accent 6" w:semiHidden="0" w:uiPriority="67" w:unhideWhenUsed="0"/>
+    <w:lsdException w:name="Medium Grid 2 Accent 6" w:semiHidden="0" w:uiPriority="68" w:unhideWhenUsed="0"/>
+    <w:lsdException w:name="Medium Grid 3 Accent 6" w:semiHidden="0" w:uiPriority="69" w:unhideWhenUsed="0"/>
+    <w:lsdException w:name="Dark List Accent 6" w:semiHidden="0" w:uiPriority="70" w:unhideWhenUsed="0"/>
+    <w:lsdException w:name="Colorful Shading Accent 6" w:semiHidden="0" w:uiPriority="71" w:unhideWhenUsed="0"/>
+    <w:lsdException w:name="Colorful List Accent 6" w:semiHidden="0" w:uiPriority="72" w:unhideWhenUsed="0"/>
+    <w:lsdException w:name="Colorful Grid Accent 6" w:semiHidden="0" w:uiPriority="73" w:unhideWhenUsed="0"/>
+    <w:lsdException w:name="Subtle Emphasis" w:semiHidden="0" w:uiPriority="19" w:unhideWhenUsed="0" w:qFormat="1"/>
+    <w:lsdException w:name="Intense Emphasis" w:semiHidden="0" w:uiPriority="21" w:unhideWhenUsed="0" w:qFormat="1"/>
+    <w:lsdException w:name="Subtle Reference" w:semiHidden="0" w:uiPriority="31" w:unhideWhenUsed="0" w:qFormat="1"/>
+    <w:lsdException w:name="Intense Reference" w:semiHidden="0" w:uiPriority="32" w:unhideWhenUsed="0" w:qFormat="1"/>
+    <w:lsdException w:name="Book Title" w:semiHidden="0" w:uiPriority="33" w:unhideWhenUsed="0" w:qFormat="1"/>
+    <w:lsdException w:name="Bibliography" w:uiPriority="37"/>
+    <w:lsdException w:name="TOC Heading" w:uiPriority="39" w:qFormat="1"/>
+  </w:latentStyles>
+  <w:style w:type="paragraph" w:default="1" w:styleId="a">
+    <w:name w:val="Normal"/>
+    <w:qFormat/>
+    <w:pPr>
+      <w:widowControl w:val="0"/>
+      <w:jc w:val="both"/>
+    </w:pPr>
+  </w:style>
+  <w:style w:type="character" w:default="1" w:styleId="a0">
+    <w:name w:val="Default Paragraph Font"/>
+    <w:uiPriority w:val="1"/>
+    <w:semiHidden/>
+    <w:unhideWhenUsed/>
+  </w:style>
+  <w:style w:type="table" w:default="1" w:styleId="a1">
+    <w:name w:val="Normal Table"/>
+    <w:uiPriority w:val="99"/>
+    <w:semiHidden/>
+    <w:unhideWhenUsed/>
+    <w:tblPr>
+      <w:tblInd w:w="0" w:type="dxa"/>
+      <w:tblCellMar>
+        <w:top w:w="0" w:type="dxa"/>
+        <w:left w:w="108" w:type="dxa"/>
+        <w:bottom w:w="0" w:type="dxa"/>
+        <w:right w:w="108" w:type="dxa"/>
+      </w:tblCellMar>
+    </w:tblPr>
+  </w:style>
+  <w:style w:type="numbering" w:default="1" w:styleId="a2">
+    <w:name w:val="No List"/>
+    <w:uiPriority w:val="99"/>
+    <w:semiHidden/>
+    <w:unhideWhenUsed/>
   </w:style>
 </w:styles>
 </file>
@@ -17317,7 +17882,7 @@
 </file>
 
 <file path=customXml/itemProps1.xml><?xml version="1.0" encoding="utf-8"?>
-<ds:datastoreItem xmlns:ds="http://schemas.openxmlformats.org/officeDocument/2006/customXml" ds:itemID="{04A381BE-8EDF-4AE9-9782-1A015BFBB930}">
+<ds:datastoreItem xmlns:ds="http://schemas.openxmlformats.org/officeDocument/2006/customXml" ds:itemID="{9CAA6457-BB9A-4D6C-AB26-A1397E03D6B5}">
   <ds:schemaRefs>
     <ds:schemaRef ds:uri="http://schemas.openxmlformats.org/officeDocument/2006/bibliography"/>
   </ds:schemaRefs>

--- a/knockout.docx
+++ b/knockout.docx
@@ -67,14 +67,27 @@
         </w:rPr>
         <w:t>中文网</w:t>
       </w:r>
-      <w:hyperlink r:id="rId9" w:history="1">
-        <w:r>
-          <w:rPr>
-            <w:rStyle w:val="a8"/>
-          </w:rPr>
-          <w:t>http://www.aizhengli.com/knockoutjs</w:t>
-        </w:r>
-      </w:hyperlink>
+      <w:r>
+        <w:fldChar w:fldCharType="begin"/>
+      </w:r>
+      <w:r>
+        <w:instrText xml:space="preserve"> HYPERLINK "http://www.aizhengli.com/knockoutjs" </w:instrText>
+      </w:r>
+      <w:r>
+        <w:fldChar w:fldCharType="separate"/>
+      </w:r>
+      <w:r>
+        <w:rPr>
+          <w:rStyle w:val="a8"/>
+        </w:rPr>
+        <w:t>http://www.aizhengli.com/knockoutjs</w:t>
+      </w:r>
+      <w:r>
+        <w:rPr>
+          <w:rStyle w:val="a8"/>
+        </w:rPr>
+        <w:fldChar w:fldCharType="end"/>
+      </w:r>
     </w:p>
     <w:p>
       <w:pPr>
@@ -115,9 +128,6 @@
     <w:p>
       <w:pPr>
         <w:spacing w:line="220" w:lineRule="atLeast"/>
-        <w:rPr>
-          <w:rFonts w:hint="eastAsia"/>
-        </w:rPr>
       </w:pPr>
       <w:r>
         <w:t>Model-View-View Model (MVVM)</w:t>
@@ -154,8 +164,6 @@
       <w:r>
         <w:t>https://blog.csdn.net/binglan520/article/details/71107807</w:t>
       </w:r>
-      <w:bookmarkStart w:id="0" w:name="_GoBack"/>
-      <w:bookmarkEnd w:id="0"/>
     </w:p>
     <w:p>
       <w:pPr>
@@ -2414,7 +2422,7 @@
                     </pic:cNvPicPr>
                   </pic:nvPicPr>
                   <pic:blipFill>
-                    <a:blip r:embed="rId10" cstate="print"/>
+                    <a:blip r:embed="rId9" cstate="print"/>
                     <a:srcRect/>
                     <a:stretch>
                       <a:fillRect/>
@@ -2464,7 +2472,7 @@
                     </pic:cNvPicPr>
                   </pic:nvPicPr>
                   <pic:blipFill>
-                    <a:blip r:embed="rId11" cstate="print"/>
+                    <a:blip r:embed="rId10" cstate="print"/>
                     <a:srcRect/>
                     <a:stretch>
                       <a:fillRect/>
@@ -2539,7 +2547,7 @@
                     </pic:cNvPicPr>
                   </pic:nvPicPr>
                   <pic:blipFill>
-                    <a:blip r:embed="rId12" cstate="print"/>
+                    <a:blip r:embed="rId11" cstate="print"/>
                     <a:srcRect/>
                     <a:stretch>
                       <a:fillRect/>
@@ -2741,7 +2749,7 @@
                     </pic:cNvPicPr>
                   </pic:nvPicPr>
                   <pic:blipFill>
-                    <a:blip r:embed="rId13" cstate="print"/>
+                    <a:blip r:embed="rId12" cstate="print"/>
                     <a:srcRect/>
                     <a:stretch>
                       <a:fillRect/>
@@ -3248,7 +3256,7 @@
                     </pic:cNvPicPr>
                   </pic:nvPicPr>
                   <pic:blipFill>
-                    <a:blip r:embed="rId14" cstate="print"/>
+                    <a:blip r:embed="rId13" cstate="print"/>
                     <a:srcRect/>
                     <a:stretch>
                       <a:fillRect/>
@@ -3325,7 +3333,7 @@
                     </pic:cNvPicPr>
                   </pic:nvPicPr>
                   <pic:blipFill>
-                    <a:blip r:embed="rId15" cstate="print"/>
+                    <a:blip r:embed="rId14" cstate="print"/>
                     <a:srcRect/>
                     <a:stretch>
                       <a:fillRect/>
@@ -3377,7 +3385,7 @@
                     </pic:cNvPicPr>
                   </pic:nvPicPr>
                   <pic:blipFill>
-                    <a:blip r:embed="rId16" cstate="print"/>
+                    <a:blip r:embed="rId15" cstate="print"/>
                     <a:srcRect/>
                     <a:stretch>
                       <a:fillRect/>
@@ -3496,7 +3504,7 @@
                     </pic:cNvPicPr>
                   </pic:nvPicPr>
                   <pic:blipFill>
-                    <a:blip r:embed="rId17" cstate="print"/>
+                    <a:blip r:embed="rId16" cstate="print"/>
                     <a:srcRect/>
                     <a:stretch>
                       <a:fillRect/>
@@ -4171,7 +4179,7 @@
                     </pic:cNvPicPr>
                   </pic:nvPicPr>
                   <pic:blipFill>
-                    <a:blip r:embed="rId18" cstate="print"/>
+                    <a:blip r:embed="rId17" cstate="print"/>
                     <a:srcRect/>
                     <a:stretch>
                       <a:fillRect/>
@@ -4365,7 +4373,7 @@
                     </pic:cNvPicPr>
                   </pic:nvPicPr>
                   <pic:blipFill>
-                    <a:blip r:embed="rId19" cstate="print"/>
+                    <a:blip r:embed="rId18" cstate="print"/>
                     <a:srcRect/>
                     <a:stretch>
                       <a:fillRect/>
@@ -5335,7 +5343,7 @@
                     </pic:cNvPicPr>
                   </pic:nvPicPr>
                   <pic:blipFill>
-                    <a:blip r:embed="rId20" cstate="print"/>
+                    <a:blip r:embed="rId19" cstate="print"/>
                     <a:srcRect/>
                     <a:stretch>
                       <a:fillRect/>
@@ -5689,7 +5697,7 @@
                     </pic:cNvPicPr>
                   </pic:nvPicPr>
                   <pic:blipFill>
-                    <a:blip r:embed="rId21" cstate="print"/>
+                    <a:blip r:embed="rId20" cstate="print"/>
                     <a:srcRect/>
                     <a:stretch>
                       <a:fillRect/>
@@ -5898,7 +5906,7 @@
                     </pic:cNvPicPr>
                   </pic:nvPicPr>
                   <pic:blipFill>
-                    <a:blip r:embed="rId22" cstate="print"/>
+                    <a:blip r:embed="rId21" cstate="print"/>
                     <a:srcRect/>
                     <a:stretch>
                       <a:fillRect/>
@@ -5936,6 +5944,158 @@
       </w:r>
     </w:p>
     <w:p>
+      <w:pPr>
+        <w:adjustRightInd/>
+        <w:snapToGrid/>
+        <w:spacing w:before="100" w:beforeAutospacing="1" w:after="100" w:afterAutospacing="1"/>
+      </w:pPr>
+      <w:proofErr w:type="spellStart"/>
+      <w:r>
+        <w:t>foreach</w:t>
+      </w:r>
+      <w:proofErr w:type="spellEnd"/>
+      <w:r>
+        <w:t>绑定</w:t>
+      </w:r>
+    </w:p>
+    <w:p>
+      <w:pPr>
+        <w:adjustRightInd/>
+        <w:snapToGrid/>
+        <w:spacing w:before="100" w:beforeAutospacing="1" w:after="100" w:afterAutospacing="1"/>
+      </w:pPr>
+      <w:r>
+        <w:t>要求的数组格式是</w:t>
+      </w:r>
+      <w:r>
+        <w:t xml:space="preserve">[{key:value1},{key:value2}] </w:t>
+      </w:r>
+      <w:r>
+        <w:t>，这可能与你数据库保存的数组格式不同。于是，你需要个转化函数。</w:t>
+      </w:r>
+    </w:p>
+    <w:p>
+      <w:pPr>
+        <w:adjustRightInd/>
+        <w:snapToGrid/>
+        <w:spacing w:before="100" w:beforeAutospacing="1" w:after="100" w:afterAutospacing="1"/>
+      </w:pPr>
+      <w:r>
+        <w:t>如果你想绑定</w:t>
+      </w:r>
+      <w:r>
+        <w:t>[value1,value2,value3]</w:t>
+      </w:r>
+      <w:r>
+        <w:t>这种数组格式，要用</w:t>
+      </w:r>
+      <w:r>
+        <w:t>$data</w:t>
+      </w:r>
+      <w:r>
+        <w:t>。但是，这样只能显示数据，你在</w:t>
+      </w:r>
+      <w:r>
+        <w:t>view</w:t>
+      </w:r>
+      <w:r>
+        <w:t>里修改了数据，不会影响到</w:t>
+      </w:r>
+      <w:r>
+        <w:t>view-model</w:t>
+      </w:r>
+      <w:r>
+        <w:t>，因为这是值传递。</w:t>
+      </w:r>
+    </w:p>
+    <w:p>
+      <w:pPr>
+        <w:adjustRightInd/>
+        <w:snapToGrid/>
+        <w:spacing w:before="100" w:beforeAutospacing="1" w:after="100" w:afterAutospacing="1"/>
+        <w:rPr>
+          <w:rFonts w:ascii="宋体" w:eastAsia="宋体" w:hAnsi="宋体" w:cs="宋体"/>
+          <w:sz w:val="24"/>
+          <w:szCs w:val="24"/>
+        </w:rPr>
+      </w:pPr>
+      <w:r>
+        <w:t>$parent</w:t>
+      </w:r>
+      <w:r>
+        <w:t>概念，当前对象所在集合了，经常用于</w:t>
+      </w:r>
+      <w:r>
+        <w:t>remove</w:t>
+      </w:r>
+      <w:r>
+        <w:t>。</w:t>
+      </w:r>
+      <w:r>
+        <w:t>$root</w:t>
+      </w:r>
+      <w:r>
+        <w:t>概念，就是集合</w:t>
+      </w:r>
+      <w:r>
+        <w:t>a</w:t>
+      </w:r>
+      <w:r>
+        <w:t>包集合</w:t>
+      </w:r>
+      <w:r>
+        <w:t>b</w:t>
+      </w:r>
+      <w:r>
+        <w:t>包集合</w:t>
+      </w:r>
+      <w:r>
+        <w:t>c</w:t>
+      </w:r>
+      <w:r>
+        <w:t>，集合</w:t>
+      </w:r>
+      <w:r>
+        <w:t>c</w:t>
+      </w:r>
+      <w:r>
+        <w:t>的</w:t>
+      </w:r>
+      <w:r>
+        <w:t>$root</w:t>
+      </w:r>
+      <w:r>
+        <w:t>就是集合</w:t>
+      </w:r>
+      <w:r>
+        <w:t>a</w:t>
+      </w:r>
+      <w:r>
+        <w:t>，集合</w:t>
+      </w:r>
+      <w:r>
+        <w:t>c</w:t>
+      </w:r>
+      <w:r>
+        <w:t>的</w:t>
+      </w:r>
+      <w:r>
+        <w:t>$parent</w:t>
+      </w:r>
+      <w:r>
+        <w:t>就</w:t>
+      </w:r>
+      <w:r>
+        <w:rPr>
+          <w:rFonts w:ascii="宋体" w:eastAsia="宋体" w:hAnsi="宋体" w:cs="宋体"/>
+          <w:sz w:val="24"/>
+          <w:szCs w:val="24"/>
+        </w:rPr>
+        <w:t>是集合b。</w:t>
+      </w:r>
+    </w:p>
+    <w:p/>
+    <w:p>
       <w:r>
         <w:rPr>
           <w:noProof/>
@@ -5959,7 +6119,7 @@
                     </pic:cNvPicPr>
                   </pic:nvPicPr>
                   <pic:blipFill>
-                    <a:blip r:embed="rId23" cstate="print"/>
+                    <a:blip r:embed="rId22" cstate="print"/>
                     <a:srcRect/>
                     <a:stretch>
                       <a:fillRect/>
@@ -6009,7 +6169,7 @@
                     </pic:cNvPicPr>
                   </pic:nvPicPr>
                   <pic:blipFill>
-                    <a:blip r:embed="rId24" cstate="print"/>
+                    <a:blip r:embed="rId23" cstate="print"/>
                     <a:srcRect/>
                     <a:stretch>
                       <a:fillRect/>
@@ -6074,7 +6234,7 @@
                     </pic:cNvPicPr>
                   </pic:nvPicPr>
                   <pic:blipFill>
-                    <a:blip r:embed="rId25" cstate="print"/>
+                    <a:blip r:embed="rId24" cstate="print"/>
                     <a:srcRect/>
                     <a:stretch>
                       <a:fillRect/>
@@ -6255,7 +6415,7 @@
                     </pic:cNvPicPr>
                   </pic:nvPicPr>
                   <pic:blipFill>
-                    <a:blip r:embed="rId26" cstate="print"/>
+                    <a:blip r:embed="rId25" cstate="print"/>
                     <a:srcRect/>
                     <a:stretch>
                       <a:fillRect/>
@@ -6444,7 +6604,7 @@
                     </pic:cNvPicPr>
                   </pic:nvPicPr>
                   <pic:blipFill>
-                    <a:blip r:embed="rId27" cstate="print"/>
+                    <a:blip r:embed="rId26" cstate="print"/>
                     <a:srcRect/>
                     <a:stretch>
                       <a:fillRect/>
@@ -6498,7 +6658,7 @@
                     </pic:cNvPicPr>
                   </pic:nvPicPr>
                   <pic:blipFill>
-                    <a:blip r:embed="rId28" cstate="print"/>
+                    <a:blip r:embed="rId27" cstate="print"/>
                     <a:srcRect/>
                     <a:stretch>
                       <a:fillRect/>
@@ -6551,7 +6711,7 @@
                     </pic:cNvPicPr>
                   </pic:nvPicPr>
                   <pic:blipFill>
-                    <a:blip r:embed="rId29" cstate="print"/>
+                    <a:blip r:embed="rId28" cstate="print"/>
                     <a:srcRect/>
                     <a:stretch>
                       <a:fillRect/>
@@ -6955,7 +7115,7 @@
                     </pic:cNvPicPr>
                   </pic:nvPicPr>
                   <pic:blipFill>
-                    <a:blip r:embed="rId30" cstate="print"/>
+                    <a:blip r:embed="rId29" cstate="print"/>
                     <a:srcRect/>
                     <a:stretch>
                       <a:fillRect/>
@@ -7030,7 +7190,7 @@
                     </pic:cNvPicPr>
                   </pic:nvPicPr>
                   <pic:blipFill>
-                    <a:blip r:embed="rId31" cstate="print"/>
+                    <a:blip r:embed="rId30" cstate="print"/>
                     <a:srcRect/>
                     <a:stretch>
                       <a:fillRect/>
@@ -7091,7 +7251,7 @@
                     </pic:cNvPicPr>
                   </pic:nvPicPr>
                   <pic:blipFill>
-                    <a:blip r:embed="rId32" cstate="print"/>
+                    <a:blip r:embed="rId31" cstate="print"/>
                     <a:srcRect/>
                     <a:stretch>
                       <a:fillRect/>
@@ -7199,7 +7359,7 @@
                     </pic:cNvPicPr>
                   </pic:nvPicPr>
                   <pic:blipFill>
-                    <a:blip r:embed="rId33" cstate="print"/>
+                    <a:blip r:embed="rId32" cstate="print"/>
                     <a:srcRect/>
                     <a:stretch>
                       <a:fillRect/>
@@ -7563,7 +7723,7 @@
                     </pic:cNvPicPr>
                   </pic:nvPicPr>
                   <pic:blipFill>
-                    <a:blip r:embed="rId34" cstate="print"/>
+                    <a:blip r:embed="rId33" cstate="print"/>
                     <a:srcRect/>
                     <a:stretch>
                       <a:fillRect/>
@@ -7817,7 +7977,7 @@
                     </pic:cNvPicPr>
                   </pic:nvPicPr>
                   <pic:blipFill>
-                    <a:blip r:embed="rId35" cstate="print"/>
+                    <a:blip r:embed="rId34" cstate="print"/>
                     <a:srcRect/>
                     <a:stretch>
                       <a:fillRect/>
@@ -7920,7 +8080,7 @@
                     </pic:cNvPicPr>
                   </pic:nvPicPr>
                   <pic:blipFill>
-                    <a:blip r:embed="rId36" cstate="print"/>
+                    <a:blip r:embed="rId35" cstate="print"/>
                     <a:srcRect/>
                     <a:stretch>
                       <a:fillRect/>
@@ -7982,7 +8142,7 @@
                     </pic:cNvPicPr>
                   </pic:nvPicPr>
                   <pic:blipFill>
-                    <a:blip r:embed="rId37" cstate="print"/>
+                    <a:blip r:embed="rId36" cstate="print"/>
                     <a:srcRect/>
                     <a:stretch>
                       <a:fillRect/>
@@ -8054,7 +8214,7 @@
                     </pic:cNvPicPr>
                   </pic:nvPicPr>
                   <pic:blipFill>
-                    <a:blip r:embed="rId38" cstate="print"/>
+                    <a:blip r:embed="rId37" cstate="print"/>
                     <a:srcRect/>
                     <a:stretch>
                       <a:fillRect/>
@@ -8139,7 +8299,7 @@
                     </pic:cNvPicPr>
                   </pic:nvPicPr>
                   <pic:blipFill>
-                    <a:blip r:embed="rId39" cstate="print"/>
+                    <a:blip r:embed="rId38" cstate="print"/>
                     <a:srcRect/>
                     <a:stretch>
                       <a:fillRect/>
@@ -8220,7 +8380,7 @@
                     </pic:cNvPicPr>
                   </pic:nvPicPr>
                   <pic:blipFill>
-                    <a:blip r:embed="rId40" cstate="print"/>
+                    <a:blip r:embed="rId39" cstate="print"/>
                     <a:srcRect/>
                     <a:stretch>
                       <a:fillRect/>
@@ -8414,7 +8574,7 @@
                     </pic:cNvPicPr>
                   </pic:nvPicPr>
                   <pic:blipFill>
-                    <a:blip r:embed="rId41" cstate="print"/>
+                    <a:blip r:embed="rId40" cstate="print"/>
                     <a:srcRect/>
                     <a:stretch>
                       <a:fillRect/>
@@ -8510,7 +8670,7 @@
                     </pic:cNvPicPr>
                   </pic:nvPicPr>
                   <pic:blipFill>
-                    <a:blip r:embed="rId42" cstate="print"/>
+                    <a:blip r:embed="rId41" cstate="print"/>
                     <a:srcRect/>
                     <a:stretch>
                       <a:fillRect/>
@@ -8565,7 +8725,7 @@
                     </pic:cNvPicPr>
                   </pic:nvPicPr>
                   <pic:blipFill>
-                    <a:blip r:embed="rId43" cstate="print"/>
+                    <a:blip r:embed="rId42" cstate="print"/>
                     <a:srcRect/>
                     <a:stretch>
                       <a:fillRect/>
@@ -8826,7 +8986,7 @@
                     </pic:cNvPicPr>
                   </pic:nvPicPr>
                   <pic:blipFill>
-                    <a:blip r:embed="rId44" cstate="print"/>
+                    <a:blip r:embed="rId43" cstate="print"/>
                     <a:srcRect/>
                     <a:stretch>
                       <a:fillRect/>
@@ -9182,7 +9342,7 @@
                     </pic:cNvPicPr>
                   </pic:nvPicPr>
                   <pic:blipFill>
-                    <a:blip r:embed="rId45" cstate="print"/>
+                    <a:blip r:embed="rId44" cstate="print"/>
                     <a:srcRect/>
                     <a:stretch>
                       <a:fillRect/>
@@ -10031,7 +10191,7 @@
                     </pic:cNvPicPr>
                   </pic:nvPicPr>
                   <pic:blipFill>
-                    <a:blip r:embed="rId46" cstate="print"/>
+                    <a:blip r:embed="rId45" cstate="print"/>
                     <a:srcRect/>
                     <a:stretch>
                       <a:fillRect/>
@@ -10554,7 +10714,7 @@
                     </pic:cNvPicPr>
                   </pic:nvPicPr>
                   <pic:blipFill>
-                    <a:blip r:embed="rId47" cstate="print"/>
+                    <a:blip r:embed="rId46" cstate="print"/>
                     <a:srcRect/>
                     <a:stretch>
                       <a:fillRect/>
@@ -11747,7 +11907,7 @@
                     </pic:cNvPicPr>
                   </pic:nvPicPr>
                   <pic:blipFill>
-                    <a:blip r:embed="rId48" cstate="print"/>
+                    <a:blip r:embed="rId47" cstate="print"/>
                     <a:srcRect/>
                     <a:stretch>
                       <a:fillRect/>
@@ -11836,7 +11996,7 @@
                     </pic:cNvPicPr>
                   </pic:nvPicPr>
                   <pic:blipFill>
-                    <a:blip r:embed="rId49" cstate="print"/>
+                    <a:blip r:embed="rId48" cstate="print"/>
                     <a:srcRect/>
                     <a:stretch>
                       <a:fillRect/>
@@ -12149,7 +12309,7 @@
                     </pic:cNvPicPr>
                   </pic:nvPicPr>
                   <pic:blipFill>
-                    <a:blip r:embed="rId50" cstate="print"/>
+                    <a:blip r:embed="rId49" cstate="print"/>
                     <a:srcRect/>
                     <a:stretch>
                       <a:fillRect/>
@@ -12229,7 +12389,7 @@
                     </pic:cNvPicPr>
                   </pic:nvPicPr>
                   <pic:blipFill>
-                    <a:blip r:embed="rId51" cstate="print"/>
+                    <a:blip r:embed="rId50" cstate="print"/>
                     <a:srcRect/>
                     <a:stretch>
                       <a:fillRect/>
@@ -12323,7 +12483,7 @@
                     </pic:cNvPicPr>
                   </pic:nvPicPr>
                   <pic:blipFill>
-                    <a:blip r:embed="rId52" cstate="print"/>
+                    <a:blip r:embed="rId51" cstate="print"/>
                     <a:srcRect/>
                     <a:stretch>
                       <a:fillRect/>
@@ -12517,7 +12677,7 @@
                     </pic:cNvPicPr>
                   </pic:nvPicPr>
                   <pic:blipFill>
-                    <a:blip r:embed="rId53" cstate="print"/>
+                    <a:blip r:embed="rId52" cstate="print"/>
                     <a:srcRect/>
                     <a:stretch>
                       <a:fillRect/>
@@ -12736,7 +12896,7 @@
                     </pic:cNvPicPr>
                   </pic:nvPicPr>
                   <pic:blipFill>
-                    <a:blip r:embed="rId54" cstate="print"/>
+                    <a:blip r:embed="rId53" cstate="print"/>
                     <a:srcRect/>
                     <a:stretch>
                       <a:fillRect/>
@@ -12851,7 +13011,7 @@
                     </pic:cNvPicPr>
                   </pic:nvPicPr>
                   <pic:blipFill>
-                    <a:blip r:embed="rId55" cstate="print"/>
+                    <a:blip r:embed="rId54" cstate="print"/>
                     <a:srcRect/>
                     <a:stretch>
                       <a:fillRect/>
@@ -12903,7 +13063,7 @@
                     </pic:cNvPicPr>
                   </pic:nvPicPr>
                   <pic:blipFill>
-                    <a:blip r:embed="rId56" cstate="print"/>
+                    <a:blip r:embed="rId55" cstate="print"/>
                     <a:srcRect/>
                     <a:stretch>
                       <a:fillRect/>
@@ -13147,7 +13307,7 @@
                     </pic:cNvPicPr>
                   </pic:nvPicPr>
                   <pic:blipFill>
-                    <a:blip r:embed="rId57" cstate="print"/>
+                    <a:blip r:embed="rId56" cstate="print"/>
                     <a:srcRect/>
                     <a:stretch>
                       <a:fillRect/>
@@ -13479,7 +13639,7 @@
                     </pic:cNvPicPr>
                   </pic:nvPicPr>
                   <pic:blipFill>
-                    <a:blip r:embed="rId58" cstate="print"/>
+                    <a:blip r:embed="rId57" cstate="print"/>
                     <a:srcRect/>
                     <a:stretch>
                       <a:fillRect/>
@@ -13977,7 +14137,7 @@
                     </pic:cNvPicPr>
                   </pic:nvPicPr>
                   <pic:blipFill>
-                    <a:blip r:embed="rId59" cstate="print"/>
+                    <a:blip r:embed="rId58" cstate="print"/>
                     <a:srcRect/>
                     <a:stretch>
                       <a:fillRect/>
@@ -14029,7 +14189,7 @@
                     </pic:cNvPicPr>
                   </pic:nvPicPr>
                   <pic:blipFill>
-                    <a:blip r:embed="rId59" cstate="print"/>
+                    <a:blip r:embed="rId58" cstate="print"/>
                     <a:srcRect/>
                     <a:stretch>
                       <a:fillRect/>
@@ -14081,7 +14241,7 @@
                     </pic:cNvPicPr>
                   </pic:nvPicPr>
                   <pic:blipFill>
-                    <a:blip r:embed="rId60" cstate="print"/>
+                    <a:blip r:embed="rId59" cstate="print"/>
                     <a:srcRect/>
                     <a:stretch>
                       <a:fillRect/>
@@ -14482,7 +14642,7 @@
                     </pic:cNvPicPr>
                   </pic:nvPicPr>
                   <pic:blipFill>
-                    <a:blip r:embed="rId61" cstate="print"/>
+                    <a:blip r:embed="rId60" cstate="print"/>
                     <a:srcRect/>
                     <a:stretch>
                       <a:fillRect/>
@@ -14550,7 +14710,7 @@
                     </pic:cNvPicPr>
                   </pic:nvPicPr>
                   <pic:blipFill>
-                    <a:blip r:embed="rId62" cstate="print"/>
+                    <a:blip r:embed="rId61" cstate="print"/>
                     <a:srcRect/>
                     <a:stretch>
                       <a:fillRect/>
@@ -14735,7 +14895,7 @@
                     </pic:cNvPicPr>
                   </pic:nvPicPr>
                   <pic:blipFill>
-                    <a:blip r:embed="rId63" cstate="print"/>
+                    <a:blip r:embed="rId62" cstate="print"/>
                     <a:srcRect/>
                     <a:stretch>
                       <a:fillRect/>
@@ -14861,7 +15021,7 @@
                     </pic:cNvPicPr>
                   </pic:nvPicPr>
                   <pic:blipFill>
-                    <a:blip r:embed="rId64" cstate="print"/>
+                    <a:blip r:embed="rId63" cstate="print"/>
                     <a:srcRect/>
                     <a:stretch>
                       <a:fillRect/>
@@ -14963,7 +15123,7 @@
                     </pic:cNvPicPr>
                   </pic:nvPicPr>
                   <pic:blipFill>
-                    <a:blip r:embed="rId65" cstate="print"/>
+                    <a:blip r:embed="rId64" cstate="print"/>
                     <a:srcRect/>
                     <a:stretch>
                       <a:fillRect/>
@@ -15194,7 +15354,7 @@
         </w:rPr>
         <w:t xml:space="preserve"> </w:t>
       </w:r>
-      <w:hyperlink r:id="rId66" w:history="1">
+      <w:hyperlink r:id="rId65" w:history="1">
         <w:r>
           <w:rPr>
             <w:rFonts w:ascii="Tahoma" w:eastAsia="微软雅黑" w:hAnsi="Tahoma" w:cstheme="minorBidi"/>
@@ -15213,27 +15373,15 @@
         <w:t>或者</w:t>
       </w:r>
       <w:r>
-        <w:rPr>
-          <w:rFonts w:ascii="Tahoma" w:eastAsia="微软雅黑" w:hAnsi="Tahoma" w:cstheme="minorBidi"/>
-          <w:sz w:val="22"/>
-          <w:szCs w:val="22"/>
-        </w:rPr>
         <w:fldChar w:fldCharType="begin"/>
       </w:r>
       <w:r>
-        <w:rPr>
-          <w:rFonts w:ascii="Tahoma" w:eastAsia="微软雅黑" w:hAnsi="Tahoma" w:cstheme="minorBidi"/>
-          <w:sz w:val="22"/>
-          <w:szCs w:val="22"/>
-        </w:rPr>
-        <w:instrText xml:space="preserve"> HYPERLINK "http://www.javaarm.com/file/www/javascript/fwk/knockoutjs/site-back/documentation_cn/foreach-binding.html" </w:instrText>
-      </w:r>
-      <w:r>
-        <w:rPr>
-          <w:rFonts w:ascii="Tahoma" w:eastAsia="微软雅黑" w:hAnsi="Tahoma" w:cstheme="minorBidi"/>
-          <w:sz w:val="22"/>
-          <w:szCs w:val="22"/>
-        </w:rPr>
+        <w:instrText xml:space="preserve"> HYPERLINK "http://www.javaarm.com/file/www/javascript/fwk/knockoutjs/site-back/documentation_cn/foreach-bindin</w:instrText>
+      </w:r>
+      <w:r>
+        <w:instrText xml:space="preserve">g.html" </w:instrText>
+      </w:r>
+      <w:r>
         <w:fldChar w:fldCharType="separate"/>
       </w:r>
       <w:r>
@@ -15392,7 +15540,7 @@
                     </pic:cNvPicPr>
                   </pic:nvPicPr>
                   <pic:blipFill>
-                    <a:blip r:embed="rId67" cstate="print"/>
+                    <a:blip r:embed="rId66" cstate="print"/>
                     <a:srcRect/>
                     <a:stretch>
                       <a:fillRect/>
@@ -15507,7 +15655,7 @@
                     </pic:cNvPicPr>
                   </pic:nvPicPr>
                   <pic:blipFill>
-                    <a:blip r:embed="rId68" cstate="print"/>
+                    <a:blip r:embed="rId67" cstate="print"/>
                     <a:srcRect/>
                     <a:stretch>
                       <a:fillRect/>
@@ -15639,7 +15787,7 @@
                     </pic:cNvPicPr>
                   </pic:nvPicPr>
                   <pic:blipFill>
-                    <a:blip r:embed="rId69" cstate="print"/>
+                    <a:blip r:embed="rId68" cstate="print"/>
                     <a:srcRect/>
                     <a:stretch>
                       <a:fillRect/>
@@ -15700,7 +15848,7 @@
                     </pic:cNvPicPr>
                   </pic:nvPicPr>
                   <pic:blipFill>
-                    <a:blip r:embed="rId70" cstate="print"/>
+                    <a:blip r:embed="rId69" cstate="print"/>
                     <a:srcRect/>
                     <a:stretch>
                       <a:fillRect/>
@@ -15751,7 +15899,7 @@
                     </pic:cNvPicPr>
                   </pic:nvPicPr>
                   <pic:blipFill>
-                    <a:blip r:embed="rId71" cstate="print"/>
+                    <a:blip r:embed="rId70" cstate="print"/>
                     <a:srcRect/>
                     <a:stretch>
                       <a:fillRect/>
@@ -15822,7 +15970,7 @@
                     </pic:cNvPicPr>
                   </pic:nvPicPr>
                   <pic:blipFill>
-                    <a:blip r:embed="rId72" cstate="print"/>
+                    <a:blip r:embed="rId71" cstate="print"/>
                     <a:srcRect/>
                     <a:stretch>
                       <a:fillRect/>
@@ -15884,7 +16032,7 @@
                     </pic:cNvPicPr>
                   </pic:nvPicPr>
                   <pic:blipFill>
-                    <a:blip r:embed="rId73" cstate="print"/>
+                    <a:blip r:embed="rId72" cstate="print"/>
                     <a:srcRect/>
                     <a:stretch>
                       <a:fillRect/>
@@ -15962,7 +16110,7 @@
                     </pic:cNvPicPr>
                   </pic:nvPicPr>
                   <pic:blipFill>
-                    <a:blip r:embed="rId74" cstate="print"/>
+                    <a:blip r:embed="rId73" cstate="print"/>
                     <a:srcRect/>
                     <a:stretch>
                       <a:fillRect/>
@@ -16049,7 +16197,7 @@
       <w:pPr>
         <w:pStyle w:val="a6"/>
         <w:rPr>
-          <w:rFonts w:ascii="微软雅黑" w:eastAsia="微软雅黑" w:hAnsi="微软雅黑" w:cstheme="minorBidi"/>
+          <w:rFonts w:ascii="微软雅黑" w:eastAsia="微软雅黑" w:hAnsi="微软雅黑" w:cstheme="minorBidi" w:hint="eastAsia"/>
           <w:sz w:val="22"/>
           <w:szCs w:val="22"/>
         </w:rPr>
@@ -16078,7 +16226,7 @@
                     </pic:cNvPicPr>
                   </pic:nvPicPr>
                   <pic:blipFill>
-                    <a:blip r:embed="rId75" cstate="print"/>
+                    <a:blip r:embed="rId74" cstate="print"/>
                     <a:srcRect/>
                     <a:stretch>
                       <a:fillRect/>
@@ -16129,7 +16277,7 @@
                     </pic:cNvPicPr>
                   </pic:nvPicPr>
                   <pic:blipFill>
-                    <a:blip r:embed="rId76" cstate="print"/>
+                    <a:blip r:embed="rId75" cstate="print"/>
                     <a:srcRect/>
                     <a:stretch>
                       <a:fillRect/>
@@ -16180,7 +16328,7 @@
                     </pic:cNvPicPr>
                   </pic:nvPicPr>
                   <pic:blipFill>
-                    <a:blip r:embed="rId77" cstate="print"/>
+                    <a:blip r:embed="rId76" cstate="print"/>
                     <a:srcRect/>
                     <a:stretch>
                       <a:fillRect/>
@@ -16211,6 +16359,250 @@
     </w:p>
     <w:p>
       <w:pPr>
+        <w:pStyle w:val="a6"/>
+        <w:rPr>
+          <w:rFonts w:ascii="微软雅黑" w:eastAsia="微软雅黑" w:hAnsi="微软雅黑" w:cstheme="minorBidi"/>
+          <w:sz w:val="22"/>
+          <w:szCs w:val="22"/>
+        </w:rPr>
+      </w:pPr>
+      <w:r>
+        <w:rPr>
+          <w:rFonts w:ascii="微软雅黑" w:eastAsia="微软雅黑" w:hAnsi="微软雅黑" w:cstheme="minorBidi"/>
+          <w:sz w:val="22"/>
+          <w:szCs w:val="22"/>
+        </w:rPr>
+        <w:t>每个具有声明式绑定的</w:t>
+      </w:r>
+      <w:proofErr w:type="spellStart"/>
+      <w:r>
+        <w:rPr>
+          <w:rFonts w:ascii="微软雅黑" w:eastAsia="微软雅黑" w:hAnsi="微软雅黑" w:cstheme="minorBidi"/>
+          <w:sz w:val="22"/>
+          <w:szCs w:val="22"/>
+        </w:rPr>
+        <w:t>dom</w:t>
+      </w:r>
+      <w:proofErr w:type="spellEnd"/>
+      <w:r>
+        <w:rPr>
+          <w:rFonts w:ascii="微软雅黑" w:eastAsia="微软雅黑" w:hAnsi="微软雅黑" w:cstheme="minorBidi"/>
+          <w:sz w:val="22"/>
+          <w:szCs w:val="22"/>
+        </w:rPr>
+        <w:t>元素，</w:t>
+      </w:r>
+      <w:proofErr w:type="spellStart"/>
+      <w:r>
+        <w:rPr>
+          <w:rFonts w:ascii="微软雅黑" w:eastAsia="微软雅黑" w:hAnsi="微软雅黑" w:cstheme="minorBidi"/>
+          <w:sz w:val="22"/>
+          <w:szCs w:val="22"/>
+        </w:rPr>
+        <w:t>ko</w:t>
+      </w:r>
+      <w:proofErr w:type="spellEnd"/>
+      <w:r>
+        <w:rPr>
+          <w:rFonts w:ascii="微软雅黑" w:eastAsia="微软雅黑" w:hAnsi="微软雅黑" w:cstheme="minorBidi"/>
+          <w:sz w:val="22"/>
+          <w:szCs w:val="22"/>
+        </w:rPr>
+        <w:t>都会为其设置一个绑定上下文(</w:t>
+      </w:r>
+      <w:proofErr w:type="spellStart"/>
+      <w:r>
+        <w:rPr>
+          <w:rFonts w:ascii="微软雅黑" w:eastAsia="微软雅黑" w:hAnsi="微软雅黑" w:cstheme="minorBidi"/>
+          <w:sz w:val="22"/>
+          <w:szCs w:val="22"/>
+        </w:rPr>
+        <w:t>bindingContext</w:t>
+      </w:r>
+      <w:proofErr w:type="spellEnd"/>
+      <w:r>
+        <w:rPr>
+          <w:rFonts w:ascii="微软雅黑" w:eastAsia="微软雅黑" w:hAnsi="微软雅黑" w:cstheme="minorBidi"/>
+          <w:sz w:val="22"/>
+          <w:szCs w:val="22"/>
+        </w:rPr>
+        <w:t>)和一个绑定对象。而每个绑定上下文中都包含$parent和$data俩</w:t>
+      </w:r>
+      <w:proofErr w:type="gramStart"/>
+      <w:r>
+        <w:rPr>
+          <w:rFonts w:ascii="微软雅黑" w:eastAsia="微软雅黑" w:hAnsi="微软雅黑" w:cstheme="minorBidi"/>
+          <w:sz w:val="22"/>
+          <w:szCs w:val="22"/>
+        </w:rPr>
+        <w:t>个</w:t>
+      </w:r>
+      <w:proofErr w:type="gramEnd"/>
+      <w:r>
+        <w:rPr>
+          <w:rFonts w:ascii="微软雅黑" w:eastAsia="微软雅黑" w:hAnsi="微软雅黑" w:cstheme="minorBidi"/>
+          <w:sz w:val="22"/>
+          <w:szCs w:val="22"/>
+        </w:rPr>
+        <w:t>属性，$data属性就是该</w:t>
+      </w:r>
+      <w:proofErr w:type="spellStart"/>
+      <w:r>
+        <w:rPr>
+          <w:rFonts w:ascii="微软雅黑" w:eastAsia="微软雅黑" w:hAnsi="微软雅黑" w:cstheme="minorBidi"/>
+          <w:sz w:val="22"/>
+          <w:szCs w:val="22"/>
+        </w:rPr>
+        <w:t>dom</w:t>
+      </w:r>
+      <w:proofErr w:type="spellEnd"/>
+      <w:r>
+        <w:rPr>
+          <w:rFonts w:ascii="微软雅黑" w:eastAsia="微软雅黑" w:hAnsi="微软雅黑" w:cstheme="minorBidi"/>
+          <w:sz w:val="22"/>
+          <w:szCs w:val="22"/>
+        </w:rPr>
+        <w:t>元素的绑定对象，$parent属性是上级元素的绑定对象。也就是说如果我们要向访问绑定对象，首先要获得绑定上下文，在通过绑定上下文来访问绑定对象：</w:t>
+      </w:r>
+      <w:proofErr w:type="spellStart"/>
+      <w:r>
+        <w:rPr>
+          <w:rFonts w:ascii="微软雅黑" w:eastAsia="微软雅黑" w:hAnsi="微软雅黑" w:cstheme="minorBidi"/>
+          <w:sz w:val="22"/>
+          <w:szCs w:val="22"/>
+        </w:rPr>
+        <w:t>bingingContext</w:t>
+      </w:r>
+      <w:proofErr w:type="spellEnd"/>
+      <w:proofErr w:type="gramStart"/>
+      <w:r>
+        <w:rPr>
+          <w:rFonts w:ascii="微软雅黑" w:eastAsia="微软雅黑" w:hAnsi="微软雅黑" w:cstheme="minorBidi"/>
+          <w:sz w:val="22"/>
+          <w:szCs w:val="22"/>
+        </w:rPr>
+        <w:t>.$</w:t>
+      </w:r>
+      <w:proofErr w:type="gramEnd"/>
+      <w:r>
+        <w:rPr>
+          <w:rFonts w:ascii="微软雅黑" w:eastAsia="微软雅黑" w:hAnsi="微软雅黑" w:cstheme="minorBidi"/>
+          <w:sz w:val="22"/>
+          <w:szCs w:val="22"/>
+        </w:rPr>
+        <w:t>data.属性名、</w:t>
+      </w:r>
+      <w:proofErr w:type="spellStart"/>
+      <w:r>
+        <w:rPr>
+          <w:rFonts w:ascii="微软雅黑" w:eastAsia="微软雅黑" w:hAnsi="微软雅黑" w:cstheme="minorBidi"/>
+          <w:sz w:val="22"/>
+          <w:szCs w:val="22"/>
+        </w:rPr>
+        <w:t>bingingContext</w:t>
+      </w:r>
+      <w:proofErr w:type="spellEnd"/>
+      <w:r>
+        <w:rPr>
+          <w:rFonts w:ascii="微软雅黑" w:eastAsia="微软雅黑" w:hAnsi="微软雅黑" w:cstheme="minorBidi"/>
+          <w:sz w:val="22"/>
+          <w:szCs w:val="22"/>
+        </w:rPr>
+        <w:t>.$parent.属性名。而我们以前的例子中都是只用$data.属性名、$parent.属性名就可以访问，这是因为在</w:t>
+      </w:r>
+      <w:proofErr w:type="spellStart"/>
+      <w:r>
+        <w:rPr>
+          <w:rFonts w:ascii="微软雅黑" w:eastAsia="微软雅黑" w:hAnsi="微软雅黑" w:cstheme="minorBidi"/>
+          <w:sz w:val="22"/>
+          <w:szCs w:val="22"/>
+        </w:rPr>
+        <w:t>ko</w:t>
+      </w:r>
+      <w:proofErr w:type="spellEnd"/>
+      <w:r>
+        <w:rPr>
+          <w:rFonts w:ascii="微软雅黑" w:eastAsia="微软雅黑" w:hAnsi="微软雅黑" w:cstheme="minorBidi"/>
+          <w:sz w:val="22"/>
+          <w:szCs w:val="22"/>
+        </w:rPr>
+        <w:t>内部(准确说是在binding组件)已经帮我们获得了</w:t>
+      </w:r>
+      <w:proofErr w:type="spellStart"/>
+      <w:r>
+        <w:rPr>
+          <w:rFonts w:ascii="微软雅黑" w:eastAsia="微软雅黑" w:hAnsi="微软雅黑" w:cstheme="minorBidi"/>
+          <w:sz w:val="22"/>
+          <w:szCs w:val="22"/>
+        </w:rPr>
+        <w:t>bingingContext</w:t>
+      </w:r>
+      <w:proofErr w:type="spellEnd"/>
+      <w:r>
+        <w:rPr>
+          <w:rFonts w:ascii="微软雅黑" w:eastAsia="微软雅黑" w:hAnsi="微软雅黑" w:cstheme="minorBidi"/>
+          <w:sz w:val="22"/>
+          <w:szCs w:val="22"/>
+        </w:rPr>
+        <w:t>。如果我们想在</w:t>
+      </w:r>
+      <w:proofErr w:type="spellStart"/>
+      <w:r>
+        <w:rPr>
+          <w:rFonts w:ascii="微软雅黑" w:eastAsia="微软雅黑" w:hAnsi="微软雅黑" w:cstheme="minorBidi"/>
+          <w:sz w:val="22"/>
+          <w:szCs w:val="22"/>
+        </w:rPr>
+        <w:t>ko</w:t>
+      </w:r>
+      <w:proofErr w:type="spellEnd"/>
+      <w:r>
+        <w:rPr>
+          <w:rFonts w:ascii="微软雅黑" w:eastAsia="微软雅黑" w:hAnsi="微软雅黑" w:cstheme="minorBidi"/>
+          <w:sz w:val="22"/>
+          <w:szCs w:val="22"/>
+        </w:rPr>
+        <w:t>外部直接访问绑定对象或绑定上下文，可以使用：</w:t>
+      </w:r>
+      <w:proofErr w:type="spellStart"/>
+      <w:r>
+        <w:rPr>
+          <w:rFonts w:ascii="微软雅黑" w:eastAsia="微软雅黑" w:hAnsi="微软雅黑" w:cstheme="minorBidi"/>
+          <w:sz w:val="22"/>
+          <w:szCs w:val="22"/>
+        </w:rPr>
+        <w:t>ko.dataFor</w:t>
+      </w:r>
+      <w:proofErr w:type="spellEnd"/>
+      <w:r>
+        <w:rPr>
+          <w:rFonts w:ascii="微软雅黑" w:eastAsia="微软雅黑" w:hAnsi="微软雅黑" w:cstheme="minorBidi"/>
+          <w:sz w:val="22"/>
+          <w:szCs w:val="22"/>
+        </w:rPr>
+        <w:t>(element)、</w:t>
+      </w:r>
+      <w:proofErr w:type="spellStart"/>
+      <w:r>
+        <w:rPr>
+          <w:rFonts w:ascii="微软雅黑" w:eastAsia="微软雅黑" w:hAnsi="微软雅黑" w:cstheme="minorBidi"/>
+          <w:sz w:val="22"/>
+          <w:szCs w:val="22"/>
+        </w:rPr>
+        <w:t>ko.contextFor</w:t>
+      </w:r>
+      <w:proofErr w:type="spellEnd"/>
+      <w:r>
+        <w:rPr>
+          <w:rFonts w:ascii="微软雅黑" w:eastAsia="微软雅黑" w:hAnsi="微软雅黑" w:cstheme="minorBidi"/>
+          <w:sz w:val="22"/>
+          <w:szCs w:val="22"/>
+        </w:rPr>
+        <w:t>(element)。</w:t>
+      </w:r>
+    </w:p>
+    <w:p>
+      <w:pPr>
         <w:tabs>
           <w:tab w:val="left" w:pos="916"/>
           <w:tab w:val="left" w:pos="1832"/>
@@ -16233,11 +16625,196 @@
         <w:snapToGrid/>
         <w:spacing w:after="0"/>
         <w:rPr>
+          <w:rFonts w:ascii="微软雅黑" w:hAnsi="微软雅黑" w:cs="宋体" w:hint="eastAsia"/>
+          <w:sz w:val="18"/>
+          <w:szCs w:val="18"/>
+        </w:rPr>
+      </w:pPr>
+      <w:r>
+        <w:rPr>
+          <w:noProof/>
+        </w:rPr>
+        <w:lastRenderedPageBreak/>
+        <w:drawing>
+          <wp:inline distT="0" distB="0" distL="0" distR="0" wp14:anchorId="2077A3C0" wp14:editId="50240EF1">
+            <wp:extent cx="5274310" cy="4349474"/>
+            <wp:effectExtent l="0" t="0" r="0" b="0"/>
+            <wp:docPr id="62" name="图片 62"/>
+            <wp:cNvGraphicFramePr>
+              <a:graphicFrameLocks xmlns:a="http://schemas.openxmlformats.org/drawingml/2006/main" noChangeAspect="1"/>
+            </wp:cNvGraphicFramePr>
+            <a:graphic xmlns:a="http://schemas.openxmlformats.org/drawingml/2006/main">
+              <a:graphicData uri="http://schemas.openxmlformats.org/drawingml/2006/picture">
+                <pic:pic xmlns:pic="http://schemas.openxmlformats.org/drawingml/2006/picture">
+                  <pic:nvPicPr>
+                    <pic:cNvPr id="0" name=""/>
+                    <pic:cNvPicPr/>
+                  </pic:nvPicPr>
+                  <pic:blipFill>
+                    <a:blip r:embed="rId77"/>
+                    <a:stretch>
+                      <a:fillRect/>
+                    </a:stretch>
+                  </pic:blipFill>
+                  <pic:spPr>
+                    <a:xfrm>
+                      <a:off x="0" y="0"/>
+                      <a:ext cx="5274310" cy="4349474"/>
+                    </a:xfrm>
+                    <a:prstGeom prst="rect">
+                      <a:avLst/>
+                    </a:prstGeom>
+                  </pic:spPr>
+                </pic:pic>
+              </a:graphicData>
+            </a:graphic>
+          </wp:inline>
+        </w:drawing>
+      </w:r>
+    </w:p>
+    <w:p>
+      <w:pPr>
+        <w:tabs>
+          <w:tab w:val="left" w:pos="916"/>
+          <w:tab w:val="left" w:pos="1832"/>
+          <w:tab w:val="left" w:pos="2748"/>
+          <w:tab w:val="left" w:pos="3664"/>
+          <w:tab w:val="left" w:pos="4580"/>
+          <w:tab w:val="left" w:pos="5496"/>
+          <w:tab w:val="left" w:pos="6412"/>
+          <w:tab w:val="left" w:pos="7328"/>
+          <w:tab w:val="left" w:pos="8244"/>
+          <w:tab w:val="left" w:pos="9160"/>
+          <w:tab w:val="left" w:pos="10076"/>
+          <w:tab w:val="left" w:pos="10992"/>
+          <w:tab w:val="left" w:pos="11908"/>
+          <w:tab w:val="left" w:pos="12824"/>
+          <w:tab w:val="left" w:pos="13740"/>
+          <w:tab w:val="left" w:pos="14656"/>
+        </w:tabs>
+        <w:adjustRightInd/>
+        <w:snapToGrid/>
+        <w:spacing w:after="0"/>
+        <w:rPr>
+          <w:rFonts w:ascii="微软雅黑" w:hAnsi="微软雅黑" w:cs="宋体" w:hint="eastAsia"/>
+          <w:sz w:val="18"/>
+          <w:szCs w:val="18"/>
+        </w:rPr>
+      </w:pPr>
+      <w:r>
+        <w:rPr>
+          <w:noProof/>
+        </w:rPr>
+        <w:lastRenderedPageBreak/>
+        <w:drawing>
+          <wp:inline distT="0" distB="0" distL="0" distR="0" wp14:anchorId="28A06168" wp14:editId="04C423D9">
+            <wp:extent cx="5274310" cy="5581978"/>
+            <wp:effectExtent l="0" t="0" r="0" b="0"/>
+            <wp:docPr id="63" name="图片 63"/>
+            <wp:cNvGraphicFramePr>
+              <a:graphicFrameLocks xmlns:a="http://schemas.openxmlformats.org/drawingml/2006/main" noChangeAspect="1"/>
+            </wp:cNvGraphicFramePr>
+            <a:graphic xmlns:a="http://schemas.openxmlformats.org/drawingml/2006/main">
+              <a:graphicData uri="http://schemas.openxmlformats.org/drawingml/2006/picture">
+                <pic:pic xmlns:pic="http://schemas.openxmlformats.org/drawingml/2006/picture">
+                  <pic:nvPicPr>
+                    <pic:cNvPr id="0" name=""/>
+                    <pic:cNvPicPr/>
+                  </pic:nvPicPr>
+                  <pic:blipFill>
+                    <a:blip r:embed="rId78"/>
+                    <a:stretch>
+                      <a:fillRect/>
+                    </a:stretch>
+                  </pic:blipFill>
+                  <pic:spPr>
+                    <a:xfrm>
+                      <a:off x="0" y="0"/>
+                      <a:ext cx="5274310" cy="5581978"/>
+                    </a:xfrm>
+                    <a:prstGeom prst="rect">
+                      <a:avLst/>
+                    </a:prstGeom>
+                  </pic:spPr>
+                </pic:pic>
+              </a:graphicData>
+            </a:graphic>
+          </wp:inline>
+        </w:drawing>
+      </w:r>
+    </w:p>
+    <w:p>
+      <w:pPr>
+        <w:tabs>
+          <w:tab w:val="left" w:pos="916"/>
+          <w:tab w:val="left" w:pos="1832"/>
+          <w:tab w:val="left" w:pos="2748"/>
+          <w:tab w:val="left" w:pos="3664"/>
+          <w:tab w:val="left" w:pos="4580"/>
+          <w:tab w:val="left" w:pos="5496"/>
+          <w:tab w:val="left" w:pos="6412"/>
+          <w:tab w:val="left" w:pos="7328"/>
+          <w:tab w:val="left" w:pos="8244"/>
+          <w:tab w:val="left" w:pos="9160"/>
+          <w:tab w:val="left" w:pos="10076"/>
+          <w:tab w:val="left" w:pos="10992"/>
+          <w:tab w:val="left" w:pos="11908"/>
+          <w:tab w:val="left" w:pos="12824"/>
+          <w:tab w:val="left" w:pos="13740"/>
+          <w:tab w:val="left" w:pos="14656"/>
+        </w:tabs>
+        <w:adjustRightInd/>
+        <w:snapToGrid/>
+        <w:spacing w:after="0"/>
+        <w:rPr>
           <w:rFonts w:ascii="微软雅黑" w:hAnsi="微软雅黑" w:cs="宋体"/>
           <w:sz w:val="18"/>
           <w:szCs w:val="18"/>
         </w:rPr>
       </w:pPr>
+      <w:r>
+        <w:rPr>
+          <w:noProof/>
+        </w:rPr>
+        <w:lastRenderedPageBreak/>
+        <w:drawing>
+          <wp:inline distT="0" distB="0" distL="0" distR="0" wp14:anchorId="436DA4F9" wp14:editId="44100243">
+            <wp:extent cx="5274310" cy="3456382"/>
+            <wp:effectExtent l="0" t="0" r="0" b="0"/>
+            <wp:docPr id="65" name="图片 65"/>
+            <wp:cNvGraphicFramePr>
+              <a:graphicFrameLocks xmlns:a="http://schemas.openxmlformats.org/drawingml/2006/main" noChangeAspect="1"/>
+            </wp:cNvGraphicFramePr>
+            <a:graphic xmlns:a="http://schemas.openxmlformats.org/drawingml/2006/main">
+              <a:graphicData uri="http://schemas.openxmlformats.org/drawingml/2006/picture">
+                <pic:pic xmlns:pic="http://schemas.openxmlformats.org/drawingml/2006/picture">
+                  <pic:nvPicPr>
+                    <pic:cNvPr id="0" name=""/>
+                    <pic:cNvPicPr/>
+                  </pic:nvPicPr>
+                  <pic:blipFill>
+                    <a:blip r:embed="rId79"/>
+                    <a:stretch>
+                      <a:fillRect/>
+                    </a:stretch>
+                  </pic:blipFill>
+                  <pic:spPr>
+                    <a:xfrm>
+                      <a:off x="0" y="0"/>
+                      <a:ext cx="5274310" cy="3456382"/>
+                    </a:xfrm>
+                    <a:prstGeom prst="rect">
+                      <a:avLst/>
+                    </a:prstGeom>
+                  </pic:spPr>
+                </pic:pic>
+              </a:graphicData>
+            </a:graphic>
+          </wp:inline>
+        </w:drawing>
+      </w:r>
+      <w:bookmarkStart w:id="0" w:name="_GoBack"/>
+      <w:bookmarkEnd w:id="0"/>
     </w:p>
     <w:p>
       <w:pPr>
@@ -16416,8 +16993,108 @@
           <w:sz w:val="22"/>
           <w:szCs w:val="22"/>
         </w:rPr>
+        <w:t>引用传递，最常见的就是Array类型，你的Model类型Array数据，shift()了，你的view-model改变，你的view也改变了。</w:t>
+      </w:r>
+    </w:p>
+    <w:p>
+      <w:pPr>
+        <w:pStyle w:val="a6"/>
+        <w:rPr>
+          <w:rFonts w:ascii="微软雅黑" w:eastAsia="微软雅黑" w:hAnsi="微软雅黑" w:cstheme="minorBidi"/>
+          <w:sz w:val="22"/>
+          <w:szCs w:val="22"/>
+        </w:rPr>
+      </w:pPr>
+      <w:r>
+        <w:rPr>
+          <w:rFonts w:ascii="微软雅黑" w:eastAsia="微软雅黑" w:hAnsi="微软雅黑" w:cstheme="minorBidi"/>
+          <w:sz w:val="22"/>
+          <w:szCs w:val="22"/>
+        </w:rPr>
+        <w:t>3.select元素的单击事件</w:t>
+      </w:r>
+    </w:p>
+    <w:p>
+      <w:pPr>
+        <w:pStyle w:val="a6"/>
+        <w:rPr>
+          <w:rFonts w:ascii="微软雅黑" w:eastAsia="微软雅黑" w:hAnsi="微软雅黑" w:cstheme="minorBidi"/>
+          <w:sz w:val="22"/>
+          <w:szCs w:val="22"/>
+        </w:rPr>
+      </w:pPr>
+      <w:r>
+        <w:rPr>
+          <w:rFonts w:ascii="微软雅黑" w:eastAsia="微软雅黑" w:hAnsi="微软雅黑" w:cstheme="minorBidi"/>
+          <w:sz w:val="22"/>
+          <w:szCs w:val="22"/>
+        </w:rPr>
+        <w:t xml:space="preserve">select元素，你绑定了click事件，其实是双击事件，它的单击事件是change。 </w:t>
+      </w:r>
+    </w:p>
+    <w:p>
+      <w:pPr>
+        <w:pStyle w:val="a6"/>
+        <w:rPr>
+          <w:rFonts w:ascii="微软雅黑" w:eastAsia="微软雅黑" w:hAnsi="微软雅黑" w:cstheme="minorBidi"/>
+          <w:sz w:val="22"/>
+          <w:szCs w:val="22"/>
+        </w:rPr>
+      </w:pPr>
+      <w:r>
+        <w:rPr>
+          <w:rFonts w:ascii="微软雅黑" w:eastAsia="微软雅黑" w:hAnsi="微软雅黑" w:cstheme="minorBidi"/>
+          <w:sz w:val="22"/>
+          <w:szCs w:val="22"/>
+        </w:rPr>
+        <w:t>4.foreach绑定</w:t>
+      </w:r>
+    </w:p>
+    <w:p>
+      <w:pPr>
+        <w:pStyle w:val="a6"/>
+        <w:rPr>
+          <w:rFonts w:ascii="微软雅黑" w:eastAsia="微软雅黑" w:hAnsi="微软雅黑" w:cstheme="minorBidi"/>
+          <w:sz w:val="22"/>
+          <w:szCs w:val="22"/>
+        </w:rPr>
+      </w:pPr>
+      <w:proofErr w:type="gramStart"/>
+      <w:r>
+        <w:rPr>
+          <w:rFonts w:ascii="微软雅黑" w:eastAsia="微软雅黑" w:hAnsi="微软雅黑" w:cstheme="minorBidi"/>
+          <w:sz w:val="22"/>
+          <w:szCs w:val="22"/>
+        </w:rPr>
+        <w:t>一</w:t>
+      </w:r>
+      <w:proofErr w:type="gramEnd"/>
+      <w:r>
+        <w:rPr>
+          <w:rFonts w:ascii="微软雅黑" w:eastAsia="微软雅黑" w:hAnsi="微软雅黑" w:cstheme="minorBidi"/>
+          <w:sz w:val="22"/>
+          <w:szCs w:val="22"/>
+        </w:rPr>
+        <w:t>，要求的数组格式是[{key:value1},{key:value2}] ，这可能与你数据库保存的数组格式不同。于是，你需要个转化函数。</w:t>
+      </w:r>
+    </w:p>
+    <w:p>
+      <w:pPr>
+        <w:pStyle w:val="a6"/>
+        <w:rPr>
+          <w:rFonts w:ascii="微软雅黑" w:eastAsia="微软雅黑" w:hAnsi="微软雅黑" w:cstheme="minorBidi"/>
+          <w:sz w:val="22"/>
+          <w:szCs w:val="22"/>
+        </w:rPr>
+      </w:pPr>
+      <w:r>
+        <w:rPr>
+          <w:rFonts w:ascii="微软雅黑" w:eastAsia="微软雅黑" w:hAnsi="微软雅黑" w:cstheme="minorBidi"/>
+          <w:sz w:val="22"/>
+          <w:szCs w:val="22"/>
+        </w:rPr>
         <w:lastRenderedPageBreak/>
-        <w:t>引用传递，最常见的就是Array类型，你的Model类型Array数据，shift()了，你的view-model改变，你的view也改变了。</w:t>
+        <w:t>二，如果你想绑定[value1,value2,value3]这种数组格式，要用$data。但是，这样只能显示数据，你在view里修改了数据，不会影响到view-model，因为这是值传递。</w:t>
       </w:r>
     </w:p>
     <w:p>
@@ -16435,7 +17112,7 @@
           <w:sz w:val="22"/>
           <w:szCs w:val="22"/>
         </w:rPr>
-        <w:t>3.select元素的单击事件</w:t>
+        <w:t>三，$parent概念，当前对象所在集合了，经常用于remove。$root概念，就是集合a包集合b包集合c，集合c的$root就是集合a，集合c的$parent就是集合b。</w:t>
       </w:r>
     </w:p>
     <w:p>
@@ -16453,7 +17130,7 @@
           <w:sz w:val="22"/>
           <w:szCs w:val="22"/>
         </w:rPr>
-        <w:t xml:space="preserve">select元素，你绑定了click事件，其实是双击事件，它的单击事件是change。 </w:t>
+        <w:t>5.with绑定</w:t>
       </w:r>
     </w:p>
     <w:p>
@@ -16465,13 +17142,23 @@
           <w:szCs w:val="22"/>
         </w:rPr>
       </w:pPr>
+      <w:proofErr w:type="spellStart"/>
       <w:r>
         <w:rPr>
           <w:rFonts w:ascii="微软雅黑" w:eastAsia="微软雅黑" w:hAnsi="微软雅黑" w:cstheme="minorBidi"/>
           <w:sz w:val="22"/>
           <w:szCs w:val="22"/>
         </w:rPr>
-        <w:t>4.foreach绑定</w:t>
+        <w:t>foreach</w:t>
+      </w:r>
+      <w:proofErr w:type="spellEnd"/>
+      <w:r>
+        <w:rPr>
+          <w:rFonts w:ascii="微软雅黑" w:eastAsia="微软雅黑" w:hAnsi="微软雅黑" w:cstheme="minorBidi"/>
+          <w:sz w:val="22"/>
+          <w:szCs w:val="22"/>
+        </w:rPr>
+        <w:t>绑定的是数组，with绑定的则是对象。</w:t>
       </w:r>
     </w:p>
     <w:p>
@@ -16483,256 +17170,1201 @@
           <w:szCs w:val="22"/>
         </w:rPr>
       </w:pPr>
+      <w:r>
+        <w:rPr>
+          <w:rFonts w:ascii="微软雅黑" w:eastAsia="微软雅黑" w:hAnsi="微软雅黑" w:cstheme="minorBidi"/>
+          <w:sz w:val="22"/>
+          <w:szCs w:val="22"/>
+        </w:rPr>
+        <w:t>6.自定义绑定</w:t>
+      </w:r>
+    </w:p>
+    <w:p>
+      <w:pPr>
+        <w:pStyle w:val="a6"/>
+        <w:rPr>
+          <w:rFonts w:ascii="微软雅黑" w:eastAsia="微软雅黑" w:hAnsi="微软雅黑" w:cstheme="minorBidi"/>
+          <w:sz w:val="22"/>
+          <w:szCs w:val="22"/>
+        </w:rPr>
+      </w:pPr>
+      <w:r>
+        <w:rPr>
+          <w:rFonts w:ascii="微软雅黑" w:eastAsia="微软雅黑" w:hAnsi="微软雅黑" w:cstheme="minorBidi"/>
+          <w:sz w:val="22"/>
+          <w:szCs w:val="22"/>
+        </w:rPr>
+        <w:t>这下你牛B了，value绑定，text绑定都只是knockout自带的，你也写出</w:t>
+      </w:r>
+      <w:proofErr w:type="spellStart"/>
+      <w:r>
+        <w:rPr>
+          <w:rFonts w:ascii="微软雅黑" w:eastAsia="微软雅黑" w:hAnsi="微软雅黑" w:cstheme="minorBidi"/>
+          <w:sz w:val="22"/>
+          <w:szCs w:val="22"/>
+        </w:rPr>
+        <w:t>yourname</w:t>
+      </w:r>
+      <w:proofErr w:type="spellEnd"/>
+      <w:r>
+        <w:rPr>
+          <w:rFonts w:ascii="微软雅黑" w:eastAsia="微软雅黑" w:hAnsi="微软雅黑" w:cstheme="minorBidi"/>
+          <w:sz w:val="22"/>
+          <w:szCs w:val="22"/>
+        </w:rPr>
+        <w:t xml:space="preserve">绑定。 </w:t>
+      </w:r>
+    </w:p>
+    <w:p>
+      <w:pPr>
+        <w:pStyle w:val="a6"/>
+        <w:rPr>
+          <w:rFonts w:ascii="微软雅黑" w:eastAsia="微软雅黑" w:hAnsi="微软雅黑" w:cstheme="minorBidi"/>
+          <w:sz w:val="22"/>
+          <w:szCs w:val="22"/>
+        </w:rPr>
+      </w:pPr>
+      <w:r>
+        <w:rPr>
+          <w:rFonts w:ascii="微软雅黑" w:eastAsia="微软雅黑" w:hAnsi="微软雅黑" w:cstheme="minorBidi" w:hint="eastAsia"/>
+          <w:sz w:val="22"/>
+          <w:szCs w:val="22"/>
+        </w:rPr>
+        <w:t>组件</w:t>
+      </w:r>
+      <w:r>
+        <w:rPr>
+          <w:rFonts w:ascii="微软雅黑" w:eastAsia="微软雅黑" w:hAnsi="微软雅黑" w:cstheme="minorBidi" w:hint="eastAsia"/>
+          <w:sz w:val="22"/>
+          <w:szCs w:val="22"/>
+        </w:rPr>
+        <w:t>（实现特定功能的UI包）</w:t>
+      </w:r>
+      <w:r>
+        <w:rPr>
+          <w:rFonts w:ascii="微软雅黑" w:eastAsia="微软雅黑" w:hAnsi="微软雅黑" w:cstheme="minorBidi" w:hint="eastAsia"/>
+          <w:sz w:val="22"/>
+          <w:szCs w:val="22"/>
+        </w:rPr>
+        <w:t>和自定义元素</w:t>
+      </w:r>
+    </w:p>
+    <w:p>
+      <w:pPr>
+        <w:pStyle w:val="a6"/>
+        <w:rPr>
+          <w:rFonts w:ascii="微软雅黑" w:eastAsia="微软雅黑" w:hAnsi="微软雅黑" w:cstheme="minorBidi"/>
+          <w:sz w:val="22"/>
+          <w:szCs w:val="22"/>
+        </w:rPr>
+      </w:pPr>
+      <w:r>
+        <w:rPr>
+          <w:rFonts w:ascii="微软雅黑" w:eastAsia="微软雅黑" w:hAnsi="微软雅黑" w:cstheme="minorBidi" w:hint="eastAsia"/>
+          <w:sz w:val="22"/>
+          <w:szCs w:val="22"/>
+        </w:rPr>
+        <w:t>要开始，您可以使用</w:t>
+      </w:r>
+      <w:proofErr w:type="spellStart"/>
+      <w:r>
+        <w:rPr>
+          <w:rFonts w:ascii="微软雅黑" w:eastAsia="微软雅黑" w:hAnsi="微软雅黑" w:cstheme="minorBidi" w:hint="eastAsia"/>
+          <w:sz w:val="22"/>
+          <w:szCs w:val="22"/>
+        </w:rPr>
+        <w:t>ko.components.register</w:t>
+      </w:r>
+      <w:proofErr w:type="spellEnd"/>
+      <w:r>
+        <w:rPr>
+          <w:rFonts w:ascii="微软雅黑" w:eastAsia="微软雅黑" w:hAnsi="微软雅黑" w:cstheme="minorBidi" w:hint="eastAsia"/>
+          <w:sz w:val="22"/>
+          <w:szCs w:val="22"/>
+        </w:rPr>
+        <w:t>注册一个组件（技术上，注册是可选的，但它是最简单的入门方式）。 组件定义指定了一个</w:t>
+      </w:r>
+      <w:proofErr w:type="spellStart"/>
+      <w:r>
+        <w:rPr>
+          <w:rFonts w:ascii="微软雅黑" w:eastAsia="微软雅黑" w:hAnsi="微软雅黑" w:cstheme="minorBidi" w:hint="eastAsia"/>
+          <w:sz w:val="22"/>
+          <w:szCs w:val="22"/>
+        </w:rPr>
+        <w:t>viewModel</w:t>
+      </w:r>
+      <w:proofErr w:type="spellEnd"/>
+      <w:r>
+        <w:rPr>
+          <w:rFonts w:ascii="微软雅黑" w:eastAsia="微软雅黑" w:hAnsi="微软雅黑" w:cstheme="minorBidi" w:hint="eastAsia"/>
+          <w:sz w:val="22"/>
+          <w:szCs w:val="22"/>
+        </w:rPr>
+        <w:t>和模板。 例如</w:t>
+      </w:r>
+    </w:p>
+    <w:p>
+      <w:r>
+        <w:t>knockout</w:t>
+      </w:r>
+      <w:r>
+        <w:t>中</w:t>
+      </w:r>
+      <w:r>
+        <w:t>subscribe()</w:t>
+      </w:r>
+      <w:r>
+        <w:t>方法</w:t>
+      </w:r>
+    </w:p>
+    <w:p>
+      <w:r>
+        <w:rPr>
+          <w:noProof/>
+        </w:rPr>
+        <w:lastRenderedPageBreak/>
+        <w:drawing>
+          <wp:inline distT="0" distB="0" distL="0" distR="0" wp14:anchorId="39A22687" wp14:editId="2C9D6B66">
+            <wp:extent cx="5274310" cy="1799004"/>
+            <wp:effectExtent l="0" t="0" r="0" b="0"/>
+            <wp:docPr id="21" name="图片 21"/>
+            <wp:cNvGraphicFramePr>
+              <a:graphicFrameLocks xmlns:a="http://schemas.openxmlformats.org/drawingml/2006/main" noChangeAspect="1"/>
+            </wp:cNvGraphicFramePr>
+            <a:graphic xmlns:a="http://schemas.openxmlformats.org/drawingml/2006/main">
+              <a:graphicData uri="http://schemas.openxmlformats.org/drawingml/2006/picture">
+                <pic:pic xmlns:pic="http://schemas.openxmlformats.org/drawingml/2006/picture">
+                  <pic:nvPicPr>
+                    <pic:cNvPr id="0" name=""/>
+                    <pic:cNvPicPr/>
+                  </pic:nvPicPr>
+                  <pic:blipFill>
+                    <a:blip r:embed="rId80"/>
+                    <a:stretch>
+                      <a:fillRect/>
+                    </a:stretch>
+                  </pic:blipFill>
+                  <pic:spPr>
+                    <a:xfrm>
+                      <a:off x="0" y="0"/>
+                      <a:ext cx="5274310" cy="1799004"/>
+                    </a:xfrm>
+                    <a:prstGeom prst="rect">
+                      <a:avLst/>
+                    </a:prstGeom>
+                  </pic:spPr>
+                </pic:pic>
+              </a:graphicData>
+            </a:graphic>
+          </wp:inline>
+        </w:drawing>
+      </w:r>
+      <w:r>
+        <w:rPr>
+          <w:noProof/>
+        </w:rPr>
+        <w:drawing>
+          <wp:inline distT="0" distB="0" distL="0" distR="0" wp14:anchorId="13800B50" wp14:editId="2DDD84E5">
+            <wp:extent cx="5274310" cy="2734217"/>
+            <wp:effectExtent l="0" t="0" r="0" b="0"/>
+            <wp:docPr id="51" name="图片 51"/>
+            <wp:cNvGraphicFramePr>
+              <a:graphicFrameLocks xmlns:a="http://schemas.openxmlformats.org/drawingml/2006/main" noChangeAspect="1"/>
+            </wp:cNvGraphicFramePr>
+            <a:graphic xmlns:a="http://schemas.openxmlformats.org/drawingml/2006/main">
+              <a:graphicData uri="http://schemas.openxmlformats.org/drawingml/2006/picture">
+                <pic:pic xmlns:pic="http://schemas.openxmlformats.org/drawingml/2006/picture">
+                  <pic:nvPicPr>
+                    <pic:cNvPr id="0" name=""/>
+                    <pic:cNvPicPr/>
+                  </pic:nvPicPr>
+                  <pic:blipFill>
+                    <a:blip r:embed="rId81"/>
+                    <a:stretch>
+                      <a:fillRect/>
+                    </a:stretch>
+                  </pic:blipFill>
+                  <pic:spPr>
+                    <a:xfrm>
+                      <a:off x="0" y="0"/>
+                      <a:ext cx="5274310" cy="2734217"/>
+                    </a:xfrm>
+                    <a:prstGeom prst="rect">
+                      <a:avLst/>
+                    </a:prstGeom>
+                  </pic:spPr>
+                </pic:pic>
+              </a:graphicData>
+            </a:graphic>
+          </wp:inline>
+        </w:drawing>
+      </w:r>
+    </w:p>
+    <w:p>
+      <w:r>
+        <w:t>Mapping</w:t>
+      </w:r>
+      <w:r>
+        <w:t>插件</w:t>
+      </w:r>
+    </w:p>
+    <w:p>
+      <w:r>
+        <w:t>Knockout</w:t>
+      </w:r>
+      <w:r>
+        <w:t>设计</w:t>
+      </w:r>
       <w:proofErr w:type="gramStart"/>
       <w:r>
-        <w:rPr>
-          <w:rFonts w:ascii="微软雅黑" w:eastAsia="微软雅黑" w:hAnsi="微软雅黑" w:cstheme="minorBidi"/>
-          <w:sz w:val="22"/>
-          <w:szCs w:val="22"/>
-        </w:rPr>
-        <w:t>一</w:t>
+        <w:t>成允许</w:t>
       </w:r>
       <w:proofErr w:type="gramEnd"/>
       <w:r>
-        <w:rPr>
-          <w:rFonts w:ascii="微软雅黑" w:eastAsia="微软雅黑" w:hAnsi="微软雅黑" w:cstheme="minorBidi"/>
-          <w:sz w:val="22"/>
-          <w:szCs w:val="22"/>
-        </w:rPr>
-        <w:t>，要求的数组格式是[{key:value1},{key:value2}] ，这可能与你数据库保存的数组格式不同。于是，你需要个转化函数。</w:t>
-      </w:r>
-    </w:p>
-    <w:p>
-      <w:pPr>
-        <w:pStyle w:val="a6"/>
-        <w:rPr>
-          <w:rFonts w:ascii="微软雅黑" w:eastAsia="微软雅黑" w:hAnsi="微软雅黑" w:cstheme="minorBidi"/>
-          <w:sz w:val="22"/>
-          <w:szCs w:val="22"/>
-        </w:rPr>
-      </w:pPr>
-      <w:r>
-        <w:rPr>
-          <w:rFonts w:ascii="微软雅黑" w:eastAsia="微软雅黑" w:hAnsi="微软雅黑" w:cstheme="minorBidi"/>
-          <w:sz w:val="22"/>
-          <w:szCs w:val="22"/>
-        </w:rPr>
-        <w:t>二，如果你想绑定[value1,value2,value3]这种数组格式，要用$data。但是，这样只能显示数据，你在view里修改了数据，不会影响到view-model，因为这是值传递。</w:t>
-      </w:r>
-    </w:p>
-    <w:p>
-      <w:pPr>
-        <w:pStyle w:val="a6"/>
-        <w:rPr>
-          <w:rFonts w:ascii="微软雅黑" w:eastAsia="微软雅黑" w:hAnsi="微软雅黑" w:cstheme="minorBidi"/>
-          <w:sz w:val="22"/>
-          <w:szCs w:val="22"/>
-        </w:rPr>
-      </w:pPr>
-      <w:r>
-        <w:rPr>
-          <w:rFonts w:ascii="微软雅黑" w:eastAsia="微软雅黑" w:hAnsi="微软雅黑" w:cstheme="minorBidi"/>
-          <w:sz w:val="22"/>
-          <w:szCs w:val="22"/>
-        </w:rPr>
-        <w:t>三，$parent概念，当前对象所在集合了，经常用于remove。$root概念，就是集合a包集合b包集合c，集合c的$root就是集合a，集合c的$parent就是集合b。</w:t>
-      </w:r>
-    </w:p>
-    <w:p>
-      <w:pPr>
-        <w:pStyle w:val="a6"/>
-        <w:rPr>
-          <w:rFonts w:ascii="微软雅黑" w:eastAsia="微软雅黑" w:hAnsi="微软雅黑" w:cstheme="minorBidi"/>
-          <w:sz w:val="22"/>
-          <w:szCs w:val="22"/>
-        </w:rPr>
-      </w:pPr>
-      <w:r>
-        <w:rPr>
-          <w:rFonts w:ascii="微软雅黑" w:eastAsia="微软雅黑" w:hAnsi="微软雅黑" w:cstheme="minorBidi"/>
-          <w:sz w:val="22"/>
-          <w:szCs w:val="22"/>
-        </w:rPr>
-        <w:t>5.with绑定</w:t>
-      </w:r>
-    </w:p>
-    <w:p>
-      <w:pPr>
-        <w:pStyle w:val="a6"/>
-        <w:rPr>
-          <w:rFonts w:ascii="微软雅黑" w:eastAsia="微软雅黑" w:hAnsi="微软雅黑" w:cstheme="minorBidi"/>
-          <w:sz w:val="22"/>
-          <w:szCs w:val="22"/>
-        </w:rPr>
-      </w:pPr>
-      <w:proofErr w:type="spellStart"/>
-      <w:r>
-        <w:rPr>
-          <w:rFonts w:ascii="微软雅黑" w:eastAsia="微软雅黑" w:hAnsi="微软雅黑" w:cstheme="minorBidi"/>
-          <w:sz w:val="22"/>
-          <w:szCs w:val="22"/>
-        </w:rPr>
-        <w:t>foreach</w:t>
-      </w:r>
-      <w:proofErr w:type="spellEnd"/>
-      <w:r>
-        <w:rPr>
-          <w:rFonts w:ascii="微软雅黑" w:eastAsia="微软雅黑" w:hAnsi="微软雅黑" w:cstheme="minorBidi"/>
-          <w:sz w:val="22"/>
-          <w:szCs w:val="22"/>
-        </w:rPr>
-        <w:t>绑定的是数组，with绑定的则是对象。</w:t>
-      </w:r>
-    </w:p>
-    <w:p>
-      <w:pPr>
-        <w:pStyle w:val="a6"/>
-        <w:rPr>
-          <w:rFonts w:ascii="微软雅黑" w:eastAsia="微软雅黑" w:hAnsi="微软雅黑" w:cstheme="minorBidi"/>
-          <w:sz w:val="22"/>
-          <w:szCs w:val="22"/>
-        </w:rPr>
-      </w:pPr>
-      <w:r>
-        <w:rPr>
-          <w:rFonts w:ascii="微软雅黑" w:eastAsia="微软雅黑" w:hAnsi="微软雅黑" w:cstheme="minorBidi"/>
-          <w:sz w:val="22"/>
-          <w:szCs w:val="22"/>
-        </w:rPr>
-        <w:t>6.自定义绑定</w:t>
-      </w:r>
-    </w:p>
-    <w:p>
-      <w:pPr>
-        <w:pStyle w:val="a6"/>
-        <w:rPr>
-          <w:rFonts w:ascii="微软雅黑" w:eastAsia="微软雅黑" w:hAnsi="微软雅黑" w:cstheme="minorBidi"/>
-          <w:sz w:val="22"/>
-          <w:szCs w:val="22"/>
-        </w:rPr>
-      </w:pPr>
-      <w:r>
-        <w:rPr>
-          <w:rFonts w:ascii="微软雅黑" w:eastAsia="微软雅黑" w:hAnsi="微软雅黑" w:cstheme="minorBidi"/>
-          <w:sz w:val="22"/>
-          <w:szCs w:val="22"/>
-        </w:rPr>
-        <w:t>这下你牛B了，value绑定，text绑定都只是knockout自带的，你也写出</w:t>
-      </w:r>
-      <w:proofErr w:type="spellStart"/>
-      <w:r>
-        <w:rPr>
-          <w:rFonts w:ascii="微软雅黑" w:eastAsia="微软雅黑" w:hAnsi="微软雅黑" w:cstheme="minorBidi"/>
-          <w:sz w:val="22"/>
-          <w:szCs w:val="22"/>
-        </w:rPr>
-        <w:t>yourname</w:t>
-      </w:r>
-      <w:proofErr w:type="spellEnd"/>
-      <w:r>
-        <w:rPr>
-          <w:rFonts w:ascii="微软雅黑" w:eastAsia="微软雅黑" w:hAnsi="微软雅黑" w:cstheme="minorBidi"/>
-          <w:sz w:val="22"/>
-          <w:szCs w:val="22"/>
-        </w:rPr>
-        <w:t xml:space="preserve">绑定。 </w:t>
-      </w:r>
-    </w:p>
-    <w:p>
-      <w:pPr>
-        <w:pStyle w:val="a6"/>
-        <w:rPr>
-          <w:rFonts w:ascii="微软雅黑" w:eastAsia="微软雅黑" w:hAnsi="微软雅黑" w:cstheme="minorBidi"/>
-          <w:sz w:val="22"/>
-          <w:szCs w:val="22"/>
-        </w:rPr>
-      </w:pPr>
-      <w:r>
-        <w:rPr>
-          <w:rFonts w:ascii="微软雅黑" w:eastAsia="微软雅黑" w:hAnsi="微软雅黑" w:cstheme="minorBidi" w:hint="eastAsia"/>
-          <w:sz w:val="22"/>
-          <w:szCs w:val="22"/>
-        </w:rPr>
-        <w:t>组件</w:t>
-      </w:r>
-      <w:r>
-        <w:rPr>
-          <w:rFonts w:ascii="微软雅黑" w:eastAsia="微软雅黑" w:hAnsi="微软雅黑" w:cstheme="minorBidi" w:hint="eastAsia"/>
-          <w:sz w:val="22"/>
-          <w:szCs w:val="22"/>
-        </w:rPr>
-        <w:t>（实现特定功能的UI包）</w:t>
-      </w:r>
-      <w:r>
-        <w:rPr>
-          <w:rFonts w:ascii="微软雅黑" w:eastAsia="微软雅黑" w:hAnsi="微软雅黑" w:cstheme="minorBidi" w:hint="eastAsia"/>
-          <w:sz w:val="22"/>
-          <w:szCs w:val="22"/>
-        </w:rPr>
-        <w:t>和自定义元素</w:t>
-      </w:r>
-    </w:p>
-    <w:p>
-      <w:pPr>
-        <w:pStyle w:val="a6"/>
-        <w:rPr>
-          <w:rFonts w:ascii="微软雅黑" w:eastAsia="微软雅黑" w:hAnsi="微软雅黑" w:cstheme="minorBidi"/>
-          <w:sz w:val="22"/>
-          <w:szCs w:val="22"/>
-        </w:rPr>
-      </w:pPr>
-      <w:r>
-        <w:rPr>
-          <w:rFonts w:ascii="微软雅黑" w:eastAsia="微软雅黑" w:hAnsi="微软雅黑" w:cstheme="minorBidi" w:hint="eastAsia"/>
-          <w:sz w:val="22"/>
-          <w:szCs w:val="22"/>
-        </w:rPr>
-        <w:t>要开始，您可以使用</w:t>
-      </w:r>
-      <w:proofErr w:type="spellStart"/>
-      <w:r>
-        <w:rPr>
-          <w:rFonts w:ascii="微软雅黑" w:eastAsia="微软雅黑" w:hAnsi="微软雅黑" w:cstheme="minorBidi" w:hint="eastAsia"/>
-          <w:sz w:val="22"/>
-          <w:szCs w:val="22"/>
-        </w:rPr>
-        <w:t>ko.components.register</w:t>
-      </w:r>
-      <w:proofErr w:type="spellEnd"/>
-      <w:r>
-        <w:rPr>
-          <w:rFonts w:ascii="微软雅黑" w:eastAsia="微软雅黑" w:hAnsi="微软雅黑" w:cstheme="minorBidi" w:hint="eastAsia"/>
-          <w:sz w:val="22"/>
-          <w:szCs w:val="22"/>
-        </w:rPr>
-        <w:t>注册一个组件（技术上，注册是可选的，但它是最简单的入门方式）。 组件定义指定了一个</w:t>
-      </w:r>
-      <w:proofErr w:type="spellStart"/>
-      <w:r>
-        <w:rPr>
-          <w:rFonts w:ascii="微软雅黑" w:eastAsia="微软雅黑" w:hAnsi="微软雅黑" w:cstheme="minorBidi" w:hint="eastAsia"/>
-          <w:sz w:val="22"/>
-          <w:szCs w:val="22"/>
-        </w:rPr>
-        <w:t>viewModel</w:t>
-      </w:r>
-      <w:proofErr w:type="spellEnd"/>
-      <w:r>
-        <w:rPr>
-          <w:rFonts w:ascii="微软雅黑" w:eastAsia="微软雅黑" w:hAnsi="微软雅黑" w:cstheme="minorBidi" w:hint="eastAsia"/>
-          <w:sz w:val="22"/>
-          <w:szCs w:val="22"/>
-        </w:rPr>
-        <w:t>和模板。 例如</w:t>
+        <w:t>使用任何</w:t>
+      </w:r>
+      <w:r>
+        <w:t>JavaScript</w:t>
+      </w:r>
+      <w:r>
+        <w:t>对象作为</w:t>
+      </w:r>
+      <w:r>
+        <w:t>view model</w:t>
+      </w:r>
+      <w:r>
+        <w:t>。必须</w:t>
+      </w:r>
+      <w:r>
+        <w:t>view model</w:t>
+      </w:r>
+      <w:r>
+        <w:t>的一些属性是</w:t>
+      </w:r>
+      <w:r>
+        <w:t>observable</w:t>
+      </w:r>
+      <w:r>
+        <w:t>的，你可以使用</w:t>
+      </w:r>
+      <w:r>
+        <w:t>KO</w:t>
+      </w:r>
+      <w:r>
+        <w:t>绑定他们到你的</w:t>
+      </w:r>
+      <w:r>
+        <w:t>UI</w:t>
+      </w:r>
+      <w:r>
+        <w:t>元素上，当这些</w:t>
+      </w:r>
+      <w:r>
+        <w:t>observable</w:t>
+      </w:r>
+      <w:r>
+        <w:t>值改变的时候，这些</w:t>
+      </w:r>
+      <w:r>
+        <w:t>UI</w:t>
+      </w:r>
+      <w:r>
+        <w:t>元素就会自动更新。</w:t>
+      </w:r>
+    </w:p>
+    <w:p>
+      <w:r>
+        <w:t>绝大多数程序都需要从服务器端获取数据，</w:t>
+      </w:r>
+      <w:r>
+        <w:t>由于服务器不知道</w:t>
+      </w:r>
+      <w:r>
+        <w:t>observable</w:t>
+      </w:r>
+      <w:r>
+        <w:t>的概念是什么，它只支持简单的</w:t>
+      </w:r>
+      <w:r>
+        <w:t>JavaScript</w:t>
+      </w:r>
+      <w:r>
+        <w:t>对象（通常是序列化以后的</w:t>
+      </w:r>
+      <w:r>
+        <w:t>JSON</w:t>
+      </w:r>
+      <w:r>
+        <w:t>），</w:t>
+      </w:r>
+      <w:r>
+        <w:t>mapping</w:t>
+      </w:r>
+      <w:r>
+        <w:t>插件可以让你很方便地将简单</w:t>
+      </w:r>
+      <w:r>
+        <w:t>JavaScript</w:t>
+      </w:r>
+      <w:r>
+        <w:t>对象</w:t>
+      </w:r>
+      <w:r>
+        <w:t>map</w:t>
+      </w:r>
+      <w:r>
+        <w:t>到带</w:t>
+      </w:r>
+      <w:r>
+        <w:rPr>
+          <w:rFonts w:hint="eastAsia"/>
+        </w:rPr>
+        <w:t>到</w:t>
+      </w:r>
+      <w:r>
+        <w:t>有</w:t>
+      </w:r>
+      <w:r>
+        <w:t>observable</w:t>
+      </w:r>
+      <w:r>
+        <w:t>值的</w:t>
+      </w:r>
+      <w:r>
+        <w:t>view model</w:t>
+      </w:r>
+      <w:r>
+        <w:rPr>
+          <w:rFonts w:hint="eastAsia"/>
+        </w:rPr>
+        <w:t>（相当于数据转换）</w:t>
+      </w:r>
+      <w:r>
+        <w:t>。</w:t>
+      </w:r>
+      <w:r>
+        <w:rPr>
+          <w:rFonts w:hint="eastAsia"/>
+        </w:rPr>
+        <w:t>当然</w:t>
+      </w:r>
+      <w:r>
+        <w:t>你也可以自己写</w:t>
+      </w:r>
+      <w:r>
+        <w:t>JavaScript</w:t>
+      </w:r>
+      <w:r>
+        <w:t>代码将从服务器获取的数据来构建</w:t>
+      </w:r>
+      <w:r>
+        <w:t xml:space="preserve"> view model</w:t>
+      </w:r>
+      <w:r>
+        <w:t>，</w:t>
+      </w:r>
+      <w:r>
+        <w:t>mapping</w:t>
+      </w:r>
+      <w:r>
+        <w:t>插件只是一种很好的替代而已</w:t>
+      </w:r>
+      <w:r>
+        <w:rPr>
+          <w:noProof/>
+        </w:rPr>
+        <w:lastRenderedPageBreak/>
+        <w:drawing>
+          <wp:inline distT="0" distB="0" distL="0" distR="0" wp14:anchorId="0346BCD8" wp14:editId="1672BBF6">
+            <wp:extent cx="5274310" cy="3331850"/>
+            <wp:effectExtent l="0" t="0" r="0" b="0"/>
+            <wp:docPr id="54" name="图片 54"/>
+            <wp:cNvGraphicFramePr>
+              <a:graphicFrameLocks xmlns:a="http://schemas.openxmlformats.org/drawingml/2006/main" noChangeAspect="1"/>
+            </wp:cNvGraphicFramePr>
+            <a:graphic xmlns:a="http://schemas.openxmlformats.org/drawingml/2006/main">
+              <a:graphicData uri="http://schemas.openxmlformats.org/drawingml/2006/picture">
+                <pic:pic xmlns:pic="http://schemas.openxmlformats.org/drawingml/2006/picture">
+                  <pic:nvPicPr>
+                    <pic:cNvPr id="0" name=""/>
+                    <pic:cNvPicPr/>
+                  </pic:nvPicPr>
+                  <pic:blipFill>
+                    <a:blip r:embed="rId82"/>
+                    <a:stretch>
+                      <a:fillRect/>
+                    </a:stretch>
+                  </pic:blipFill>
+                  <pic:spPr>
+                    <a:xfrm>
+                      <a:off x="0" y="0"/>
+                      <a:ext cx="5274310" cy="3331850"/>
+                    </a:xfrm>
+                    <a:prstGeom prst="rect">
+                      <a:avLst/>
+                    </a:prstGeom>
+                  </pic:spPr>
+                </pic:pic>
+              </a:graphicData>
+            </a:graphic>
+          </wp:inline>
+        </w:drawing>
+      </w:r>
+      <w:r>
+        <w:rPr>
+          <w:noProof/>
+        </w:rPr>
+        <w:drawing>
+          <wp:inline distT="0" distB="0" distL="0" distR="0" wp14:anchorId="2012FB75" wp14:editId="2FCE9E57">
+            <wp:extent cx="5274310" cy="1023118"/>
+            <wp:effectExtent l="0" t="0" r="0" b="0"/>
+            <wp:docPr id="56" name="图片 56"/>
+            <wp:cNvGraphicFramePr>
+              <a:graphicFrameLocks xmlns:a="http://schemas.openxmlformats.org/drawingml/2006/main" noChangeAspect="1"/>
+            </wp:cNvGraphicFramePr>
+            <a:graphic xmlns:a="http://schemas.openxmlformats.org/drawingml/2006/main">
+              <a:graphicData uri="http://schemas.openxmlformats.org/drawingml/2006/picture">
+                <pic:pic xmlns:pic="http://schemas.openxmlformats.org/drawingml/2006/picture">
+                  <pic:nvPicPr>
+                    <pic:cNvPr id="0" name=""/>
+                    <pic:cNvPicPr/>
+                  </pic:nvPicPr>
+                  <pic:blipFill>
+                    <a:blip r:embed="rId83"/>
+                    <a:stretch>
+                      <a:fillRect/>
+                    </a:stretch>
+                  </pic:blipFill>
+                  <pic:spPr>
+                    <a:xfrm>
+                      <a:off x="0" y="0"/>
+                      <a:ext cx="5274310" cy="1023118"/>
+                    </a:xfrm>
+                    <a:prstGeom prst="rect">
+                      <a:avLst/>
+                    </a:prstGeom>
+                  </pic:spPr>
+                </pic:pic>
+              </a:graphicData>
+            </a:graphic>
+          </wp:inline>
+        </w:drawing>
+      </w:r>
+      <w:r>
+        <w:rPr>
+          <w:noProof/>
+        </w:rPr>
+        <w:drawing>
+          <wp:inline distT="0" distB="0" distL="0" distR="0" wp14:anchorId="71A20222" wp14:editId="71402B59">
+            <wp:extent cx="5274310" cy="586034"/>
+            <wp:effectExtent l="0" t="0" r="0" b="0"/>
+            <wp:docPr id="57" name="图片 57"/>
+            <wp:cNvGraphicFramePr>
+              <a:graphicFrameLocks xmlns:a="http://schemas.openxmlformats.org/drawingml/2006/main" noChangeAspect="1"/>
+            </wp:cNvGraphicFramePr>
+            <a:graphic xmlns:a="http://schemas.openxmlformats.org/drawingml/2006/main">
+              <a:graphicData uri="http://schemas.openxmlformats.org/drawingml/2006/picture">
+                <pic:pic xmlns:pic="http://schemas.openxmlformats.org/drawingml/2006/picture">
+                  <pic:nvPicPr>
+                    <pic:cNvPr id="0" name=""/>
+                    <pic:cNvPicPr/>
+                  </pic:nvPicPr>
+                  <pic:blipFill>
+                    <a:blip r:embed="rId84"/>
+                    <a:stretch>
+                      <a:fillRect/>
+                    </a:stretch>
+                  </pic:blipFill>
+                  <pic:spPr>
+                    <a:xfrm>
+                      <a:off x="0" y="0"/>
+                      <a:ext cx="5274310" cy="586034"/>
+                    </a:xfrm>
+                    <a:prstGeom prst="rect">
+                      <a:avLst/>
+                    </a:prstGeom>
+                  </pic:spPr>
+                </pic:pic>
+              </a:graphicData>
+            </a:graphic>
+          </wp:inline>
+        </w:drawing>
+      </w:r>
+      <w:r>
+        <w:rPr>
+          <w:noProof/>
+        </w:rPr>
+        <w:drawing>
+          <wp:inline distT="0" distB="0" distL="0" distR="0" wp14:anchorId="298A87BB" wp14:editId="5FD8083F">
+            <wp:extent cx="5274310" cy="600685"/>
+            <wp:effectExtent l="0" t="0" r="0" b="0"/>
+            <wp:docPr id="59" name="图片 59"/>
+            <wp:cNvGraphicFramePr>
+              <a:graphicFrameLocks xmlns:a="http://schemas.openxmlformats.org/drawingml/2006/main" noChangeAspect="1"/>
+            </wp:cNvGraphicFramePr>
+            <a:graphic xmlns:a="http://schemas.openxmlformats.org/drawingml/2006/main">
+              <a:graphicData uri="http://schemas.openxmlformats.org/drawingml/2006/picture">
+                <pic:pic xmlns:pic="http://schemas.openxmlformats.org/drawingml/2006/picture">
+                  <pic:nvPicPr>
+                    <pic:cNvPr id="0" name=""/>
+                    <pic:cNvPicPr/>
+                  </pic:nvPicPr>
+                  <pic:blipFill>
+                    <a:blip r:embed="rId85"/>
+                    <a:stretch>
+                      <a:fillRect/>
+                    </a:stretch>
+                  </pic:blipFill>
+                  <pic:spPr>
+                    <a:xfrm>
+                      <a:off x="0" y="0"/>
+                      <a:ext cx="5274310" cy="600685"/>
+                    </a:xfrm>
+                    <a:prstGeom prst="rect">
+                      <a:avLst/>
+                    </a:prstGeom>
+                  </pic:spPr>
+                </pic:pic>
+              </a:graphicData>
+            </a:graphic>
+          </wp:inline>
+        </w:drawing>
+      </w:r>
+    </w:p>
+    <w:p>
+      <w:r>
+        <w:rPr>
+          <w:rFonts w:hint="eastAsia"/>
+        </w:rPr>
+        <w:t>更多细节访问</w:t>
+      </w:r>
+      <w:r>
+        <w:t>https://www.cnblogs.com/TomXu/archive/2011/11/29/2257054.html</w:t>
       </w:r>
     </w:p>
     <w:p>
       <w:pPr>
         <w:spacing w:line="220" w:lineRule="atLeast"/>
-        <w:rPr>
-          <w:rFonts w:ascii="微软雅黑" w:hAnsi="微软雅黑"/>
-          <w:sz w:val="18"/>
-          <w:szCs w:val="18"/>
+      </w:pPr>
+      <w:proofErr w:type="spellStart"/>
+      <w:r>
+        <w:t>JQuery</w:t>
+      </w:r>
+      <w:proofErr w:type="spellEnd"/>
+      <w:r>
+        <w:t>的</w:t>
+      </w:r>
+      <w:r>
+        <w:t>extend</w:t>
+      </w:r>
+      <w:r>
+        <w:t>扩展方法</w:t>
+      </w:r>
+    </w:p>
+    <w:p>
+      <w:pPr>
+        <w:spacing w:line="220" w:lineRule="atLeast"/>
+      </w:pPr>
+      <w:proofErr w:type="spellStart"/>
+      <w:r>
+        <w:t>Jquery</w:t>
+      </w:r>
+      <w:proofErr w:type="spellEnd"/>
+      <w:r>
+        <w:t>的扩展方法</w:t>
+      </w:r>
+      <w:r>
+        <w:t>extend</w:t>
+      </w:r>
+      <w:r>
+        <w:t>是我们在写插件的过程中常用的方法，该方法有一些重载原型</w:t>
+      </w:r>
+    </w:p>
+    <w:p>
+      <w:pPr>
+        <w:spacing w:line="220" w:lineRule="atLeast"/>
+      </w:pPr>
+      <w:r>
+        <w:rPr>
+          <w:rFonts w:hint="eastAsia"/>
+        </w:rPr>
+        <w:t>方法原型：</w:t>
+      </w:r>
+      <w:proofErr w:type="gramStart"/>
+      <w:r>
+        <w:t>extend(</w:t>
+      </w:r>
+      <w:proofErr w:type="gramEnd"/>
+      <w:r>
+        <w:t>dest,src1,src2,src3...);</w:t>
+      </w:r>
+    </w:p>
+    <w:p>
+      <w:pPr>
+        <w:spacing w:line="220" w:lineRule="atLeast"/>
+      </w:pPr>
+      <w:r>
+        <w:t>它的含义是将</w:t>
+      </w:r>
+      <w:r>
+        <w:t>src1,src2,src3...</w:t>
+      </w:r>
+      <w:r>
+        <w:t>合并到</w:t>
+      </w:r>
+      <w:proofErr w:type="spellStart"/>
+      <w:r>
+        <w:t>dest</w:t>
+      </w:r>
+      <w:proofErr w:type="spellEnd"/>
+      <w:r>
+        <w:t>中</w:t>
+      </w:r>
+      <w:r>
+        <w:t>,</w:t>
+      </w:r>
+      <w:r>
+        <w:t>返回值为合并后的</w:t>
+      </w:r>
+      <w:proofErr w:type="spellStart"/>
+      <w:r>
+        <w:t>dest</w:t>
+      </w:r>
+      <w:proofErr w:type="spellEnd"/>
+      <w:r>
+        <w:t>,</w:t>
+      </w:r>
+      <w:r>
+        <w:t>由此可以看出该方法合并后，是修改了</w:t>
+      </w:r>
+      <w:proofErr w:type="spellStart"/>
+      <w:r>
+        <w:t>dest</w:t>
+      </w:r>
+      <w:proofErr w:type="spellEnd"/>
+      <w:r>
+        <w:t>的结构的</w:t>
+      </w:r>
+    </w:p>
+    <w:p>
+      <w:pPr>
+        <w:spacing w:line="220" w:lineRule="atLeast"/>
+      </w:pPr>
+      <w:r>
+        <w:t>如果想要得到合并的结果却又不想修改</w:t>
+      </w:r>
+      <w:proofErr w:type="spellStart"/>
+      <w:r>
+        <w:t>dest</w:t>
+      </w:r>
+      <w:proofErr w:type="spellEnd"/>
+      <w:r>
+        <w:t>的结构，可以如下使用</w:t>
+      </w:r>
+    </w:p>
+    <w:p>
+      <w:pPr>
+        <w:spacing w:line="220" w:lineRule="atLeast"/>
+      </w:pPr>
+      <w:proofErr w:type="spellStart"/>
+      <w:proofErr w:type="gramStart"/>
+      <w:r>
+        <w:t>var</w:t>
+      </w:r>
+      <w:proofErr w:type="spellEnd"/>
+      <w:proofErr w:type="gramEnd"/>
+      <w:r>
+        <w:t xml:space="preserve"> </w:t>
+      </w:r>
+      <w:proofErr w:type="spellStart"/>
+      <w:r>
+        <w:t>newSrc</w:t>
+      </w:r>
+      <w:proofErr w:type="spellEnd"/>
+      <w:r>
+        <w:t>=$.extend({},src1,src2,src3...)//</w:t>
+      </w:r>
+      <w:r>
+        <w:t>也就是将</w:t>
+      </w:r>
+      <w:r>
+        <w:t>"{}"</w:t>
+      </w:r>
+      <w:r>
+        <w:t>作为</w:t>
+      </w:r>
+      <w:proofErr w:type="spellStart"/>
+      <w:r>
+        <w:t>dest</w:t>
+      </w:r>
+      <w:proofErr w:type="spellEnd"/>
+      <w:r>
+        <w:t>参数。</w:t>
+      </w:r>
+    </w:p>
+    <w:p>
+      <w:pPr>
+        <w:spacing w:line="220" w:lineRule="atLeast"/>
+      </w:pPr>
+      <w:r>
+        <w:lastRenderedPageBreak/>
+        <w:t>这样就可以将</w:t>
+      </w:r>
+      <w:r>
+        <w:t>src1,src2,src3...</w:t>
+      </w:r>
+      <w:r>
+        <w:t>进行合并，然后将合并结果返回给</w:t>
+      </w:r>
+      <w:proofErr w:type="spellStart"/>
+      <w:r>
+        <w:t>newSrc</w:t>
+      </w:r>
+      <w:proofErr w:type="spellEnd"/>
+      <w:r>
+        <w:t>了。如下例</w:t>
+      </w:r>
+    </w:p>
+    <w:p>
+      <w:pPr>
+        <w:spacing w:line="220" w:lineRule="atLeast"/>
+      </w:pPr>
+      <w:proofErr w:type="spellStart"/>
+      <w:proofErr w:type="gramStart"/>
+      <w:r>
+        <w:t>var</w:t>
+      </w:r>
+      <w:proofErr w:type="spellEnd"/>
+      <w:proofErr w:type="gramEnd"/>
+      <w:r>
+        <w:t xml:space="preserve"> result=$.extend({},{name:"Tom",age:21},{</w:t>
+      </w:r>
+      <w:proofErr w:type="spellStart"/>
+      <w:r>
+        <w:t>name:"Jerry",sex:"Boy</w:t>
+      </w:r>
+      <w:proofErr w:type="spellEnd"/>
+      <w:r>
+        <w:t>"})</w:t>
+      </w:r>
+    </w:p>
+    <w:p>
+      <w:pPr>
+        <w:spacing w:line="220" w:lineRule="atLeast"/>
+      </w:pPr>
+      <w:r>
+        <w:rPr>
+          <w:rFonts w:hint="eastAsia"/>
+        </w:rPr>
+        <w:t>合并后的结果：</w:t>
+      </w:r>
+      <w:proofErr w:type="gramStart"/>
+      <w:r>
+        <w:t>result</w:t>
+      </w:r>
+      <w:proofErr w:type="gramEnd"/>
+      <w:r>
+        <w:t>={name:"Jerry",age:21,sex:"Boy"}</w:t>
+      </w:r>
+    </w:p>
+    <w:p>
+      <w:pPr>
+        <w:spacing w:line="220" w:lineRule="atLeast"/>
+      </w:pPr>
+      <w:r>
+        <w:t>也就是说后面的参数如果和前面的参数存在相同的名称，那么后面的会覆盖前面的参数值。</w:t>
+      </w:r>
+    </w:p>
+    <w:p>
+      <w:pPr>
+        <w:spacing w:line="220" w:lineRule="atLeast"/>
+        <w:rPr>
+          <w:rStyle w:val="apple-converted-space"/>
+        </w:rPr>
+      </w:pPr>
+      <w:r>
+        <w:rPr>
+          <w:rStyle w:val="apple-converted-space"/>
+          <w:bCs/>
+        </w:rPr>
+        <w:t>省略</w:t>
+      </w:r>
+      <w:proofErr w:type="spellStart"/>
+      <w:r>
+        <w:rPr>
+          <w:rStyle w:val="apple-converted-space"/>
+          <w:bCs/>
+        </w:rPr>
+        <w:t>dest</w:t>
+      </w:r>
+      <w:proofErr w:type="spellEnd"/>
+      <w:r>
+        <w:rPr>
+          <w:rStyle w:val="apple-converted-space"/>
+          <w:bCs/>
+        </w:rPr>
+        <w:t>参数</w:t>
+      </w:r>
+      <w:r>
+        <w:br/>
+      </w:r>
+      <w:r>
+        <w:rPr>
+          <w:rStyle w:val="apple-converted-space"/>
+        </w:rPr>
+        <w:t>      </w:t>
+      </w:r>
+      <w:r>
+        <w:rPr>
+          <w:rStyle w:val="apple-converted-space"/>
+        </w:rPr>
+        <w:t>上述的</w:t>
+      </w:r>
+      <w:r>
+        <w:rPr>
+          <w:rStyle w:val="apple-converted-space"/>
+        </w:rPr>
+        <w:t>extend</w:t>
+      </w:r>
+      <w:r>
+        <w:rPr>
+          <w:rStyle w:val="apple-converted-space"/>
+        </w:rPr>
+        <w:t>方法原型中的</w:t>
+      </w:r>
+      <w:proofErr w:type="spellStart"/>
+      <w:r>
+        <w:rPr>
+          <w:rStyle w:val="apple-converted-space"/>
+        </w:rPr>
+        <w:t>dest</w:t>
+      </w:r>
+      <w:proofErr w:type="spellEnd"/>
+      <w:r>
+        <w:rPr>
+          <w:rStyle w:val="apple-converted-space"/>
+        </w:rPr>
+        <w:t>参数是可以省略的，如果省略了，则该方法就只能有一个</w:t>
+      </w:r>
+      <w:proofErr w:type="spellStart"/>
+      <w:r>
+        <w:rPr>
+          <w:rStyle w:val="apple-converted-space"/>
+        </w:rPr>
+        <w:t>src</w:t>
+      </w:r>
+      <w:proofErr w:type="spellEnd"/>
+      <w:r>
+        <w:rPr>
+          <w:rStyle w:val="apple-converted-space"/>
+        </w:rPr>
+        <w:t>参数，而且是将该</w:t>
+      </w:r>
+      <w:proofErr w:type="spellStart"/>
+      <w:r>
+        <w:rPr>
+          <w:rStyle w:val="apple-converted-space"/>
+        </w:rPr>
+        <w:t>src</w:t>
+      </w:r>
+      <w:proofErr w:type="spellEnd"/>
+      <w:r>
+        <w:rPr>
+          <w:rStyle w:val="apple-converted-space"/>
+        </w:rPr>
+        <w:t>合并到调用</w:t>
+      </w:r>
+      <w:r>
+        <w:rPr>
+          <w:rStyle w:val="apple-converted-space"/>
+        </w:rPr>
+        <w:t>extend</w:t>
+      </w:r>
+      <w:r>
+        <w:rPr>
+          <w:rStyle w:val="apple-converted-space"/>
+        </w:rPr>
+        <w:t>方法的对象中去</w:t>
+      </w:r>
+    </w:p>
+    <w:p>
+      <w:pPr>
+        <w:spacing w:line="220" w:lineRule="atLeast"/>
+        <w:rPr>
+          <w:rStyle w:val="apple-converted-space"/>
+        </w:rPr>
+      </w:pPr>
+      <w:r>
+        <w:rPr>
+          <w:rStyle w:val="a7"/>
+          <w:b w:val="0"/>
+        </w:rPr>
+        <w:t>1</w:t>
+      </w:r>
+      <w:r>
+        <w:rPr>
+          <w:rStyle w:val="a7"/>
+          <w:b w:val="0"/>
+        </w:rPr>
+        <w:t>、</w:t>
+      </w:r>
+      <w:r>
+        <w:rPr>
+          <w:rStyle w:val="a7"/>
+          <w:b w:val="0"/>
+        </w:rPr>
+        <w:t>$.extend(</w:t>
+      </w:r>
+      <w:proofErr w:type="spellStart"/>
+      <w:r>
+        <w:rPr>
+          <w:rStyle w:val="a7"/>
+          <w:b w:val="0"/>
+        </w:rPr>
+        <w:t>src</w:t>
+      </w:r>
+      <w:proofErr w:type="spellEnd"/>
+      <w:r>
+        <w:rPr>
+          <w:rStyle w:val="a7"/>
+          <w:b w:val="0"/>
+        </w:rPr>
+        <w:t>)</w:t>
+      </w:r>
+      <w:r>
+        <w:rPr>
+          <w:b/>
+          <w:bCs/>
+        </w:rPr>
+        <w:br/>
+      </w:r>
+      <w:r>
+        <w:rPr>
+          <w:rStyle w:val="apple-converted-space"/>
+        </w:rPr>
+        <w:t> </w:t>
+      </w:r>
+      <w:r>
+        <w:rPr>
+          <w:rStyle w:val="apple-converted-space"/>
+        </w:rPr>
+        <w:t xml:space="preserve">　　该方法就是将</w:t>
+      </w:r>
+      <w:proofErr w:type="spellStart"/>
+      <w:r>
+        <w:rPr>
+          <w:rStyle w:val="apple-converted-space"/>
+        </w:rPr>
+        <w:t>src</w:t>
+      </w:r>
+      <w:proofErr w:type="spellEnd"/>
+      <w:r>
+        <w:rPr>
+          <w:rStyle w:val="apple-converted-space"/>
+        </w:rPr>
+        <w:t>合并到</w:t>
+      </w:r>
+      <w:proofErr w:type="spellStart"/>
+      <w:r>
+        <w:rPr>
+          <w:rStyle w:val="apple-converted-space"/>
+        </w:rPr>
+        <w:t>jquery</w:t>
+      </w:r>
+      <w:proofErr w:type="spellEnd"/>
+      <w:r>
+        <w:rPr>
+          <w:rStyle w:val="apple-converted-space"/>
+        </w:rPr>
+        <w:t>的全局对象中去，如：</w:t>
+      </w:r>
+    </w:p>
+    <w:p>
+      <w:pPr>
+        <w:spacing w:line="220" w:lineRule="atLeast"/>
+        <w:ind w:left="720"/>
+      </w:pPr>
+      <w:r>
+        <w:t>$.</w:t>
+      </w:r>
+      <w:proofErr w:type="gramStart"/>
+      <w:r>
+        <w:t>extend(</w:t>
+      </w:r>
+      <w:proofErr w:type="gramEnd"/>
+      <w:r>
+        <w:t>{</w:t>
+      </w:r>
+      <w:r>
+        <w:br/>
+      </w:r>
+      <w:proofErr w:type="spellStart"/>
+      <w:r>
+        <w:t>hello:function</w:t>
+      </w:r>
+      <w:proofErr w:type="spellEnd"/>
+      <w:r>
+        <w:t>(){alert('hello');}</w:t>
+      </w:r>
+      <w:r>
+        <w:br/>
+      </w:r>
+      <w:r>
+        <w:t>});</w:t>
+      </w:r>
+    </w:p>
+    <w:p>
+      <w:pPr>
+        <w:spacing w:line="220" w:lineRule="atLeast"/>
+        <w:rPr>
+          <w:rStyle w:val="apple-converted-space"/>
+          <w:bCs/>
+        </w:rPr>
+      </w:pPr>
+      <w:proofErr w:type="spellStart"/>
+      <w:r>
+        <w:rPr>
+          <w:rStyle w:val="apple-converted-space"/>
+          <w:bCs/>
+        </w:rPr>
+        <w:t>Jquery</w:t>
+      </w:r>
+      <w:proofErr w:type="spellEnd"/>
+      <w:r>
+        <w:rPr>
+          <w:rStyle w:val="apple-converted-space"/>
+          <w:bCs/>
+        </w:rPr>
+        <w:t>的</w:t>
+      </w:r>
+      <w:r>
+        <w:rPr>
+          <w:rStyle w:val="apple-converted-space"/>
+          <w:bCs/>
+        </w:rPr>
+        <w:t>extend</w:t>
+      </w:r>
+      <w:r>
+        <w:rPr>
+          <w:rStyle w:val="apple-converted-space"/>
+          <w:bCs/>
+        </w:rPr>
+        <w:t>方法还有一个重载原型</w:t>
+      </w:r>
+    </w:p>
+    <w:p>
+      <w:pPr>
+        <w:spacing w:line="220" w:lineRule="atLeast"/>
+      </w:pPr>
+      <w:proofErr w:type="gramStart"/>
+      <w:r>
+        <w:t>extend(</w:t>
+      </w:r>
+      <w:proofErr w:type="gramEnd"/>
+      <w:r>
+        <w:t>boolean,dest,src1,src2,src3...)</w:t>
+      </w:r>
+      <w:r>
+        <w:t xml:space="preserve"> </w:t>
+      </w:r>
+    </w:p>
+    <w:p>
+      <w:pPr>
+        <w:spacing w:line="220" w:lineRule="atLeast"/>
+      </w:pPr>
+      <w:r>
+        <w:t>第一个参数</w:t>
+      </w:r>
+      <w:proofErr w:type="spellStart"/>
+      <w:r>
+        <w:t>boolean</w:t>
+      </w:r>
+      <w:proofErr w:type="spellEnd"/>
+      <w:r>
+        <w:t>代表是否进行深度拷贝，其余参数和前面介绍的一致，什么叫深层拷贝，我们看一个例子</w:t>
+      </w:r>
+    </w:p>
+    <w:p>
+      <w:pPr>
+        <w:spacing w:line="220" w:lineRule="atLeast"/>
+        <w:rPr>
+          <w:rStyle w:val="apple-converted-space"/>
+          <w:rFonts w:hint="eastAsia"/>
+        </w:rPr>
+      </w:pPr>
+      <w:r>
+        <w:rPr>
+          <w:noProof/>
+        </w:rPr>
+        <w:drawing>
+          <wp:inline distT="0" distB="0" distL="0" distR="0" wp14:anchorId="3D9FF4BE" wp14:editId="0C941514">
+            <wp:extent cx="5274310" cy="2720787"/>
+            <wp:effectExtent l="0" t="0" r="0" b="0"/>
+            <wp:docPr id="60" name="图片 60"/>
+            <wp:cNvGraphicFramePr>
+              <a:graphicFrameLocks xmlns:a="http://schemas.openxmlformats.org/drawingml/2006/main" noChangeAspect="1"/>
+            </wp:cNvGraphicFramePr>
+            <a:graphic xmlns:a="http://schemas.openxmlformats.org/drawingml/2006/main">
+              <a:graphicData uri="http://schemas.openxmlformats.org/drawingml/2006/picture">
+                <pic:pic xmlns:pic="http://schemas.openxmlformats.org/drawingml/2006/picture">
+                  <pic:nvPicPr>
+                    <pic:cNvPr id="0" name=""/>
+                    <pic:cNvPicPr/>
+                  </pic:nvPicPr>
+                  <pic:blipFill>
+                    <a:blip r:embed="rId86"/>
+                    <a:stretch>
+                      <a:fillRect/>
+                    </a:stretch>
+                  </pic:blipFill>
+                  <pic:spPr>
+                    <a:xfrm>
+                      <a:off x="0" y="0"/>
+                      <a:ext cx="5274310" cy="2720787"/>
+                    </a:xfrm>
+                    <a:prstGeom prst="rect">
+                      <a:avLst/>
+                    </a:prstGeom>
+                  </pic:spPr>
+                </pic:pic>
+              </a:graphicData>
+            </a:graphic>
+          </wp:inline>
+        </w:drawing>
+      </w:r>
+    </w:p>
+    <w:p>
+      <w:pPr>
+        <w:spacing w:line="220" w:lineRule="atLeast"/>
+        <w:rPr>
+          <w:rStyle w:val="apple-converted-space"/>
+          <w:rFonts w:hint="eastAsia"/>
+        </w:rPr>
+      </w:pPr>
+    </w:p>
+    <w:p>
+      <w:pPr>
+        <w:spacing w:line="220" w:lineRule="atLeast"/>
+        <w:rPr>
+          <w:rStyle w:val="apple-converted-space"/>
+          <w:rFonts w:hint="eastAsia"/>
+        </w:rPr>
+      </w:pPr>
+    </w:p>
+    <w:p>
+      <w:pPr>
+        <w:spacing w:line="220" w:lineRule="atLeast"/>
+        <w:rPr>
+          <w:rStyle w:val="apple-converted-space"/>
+          <w:rFonts w:hint="eastAsia"/>
+        </w:rPr>
+      </w:pPr>
+    </w:p>
+    <w:p>
+      <w:pPr>
+        <w:spacing w:line="220" w:lineRule="atLeast"/>
+        <w:rPr>
+          <w:rStyle w:val="apple-converted-space"/>
         </w:rPr>
       </w:pPr>
     </w:p>
@@ -17400,6 +19032,23 @@
       <w:szCs w:val="28"/>
     </w:rPr>
   </w:style>
+  <w:style w:type="character" w:customStyle="1" w:styleId="apple-converted-space">
+    <w:name w:val="apple-converted-space"/>
+    <w:basedOn w:val="a0"/>
+    <w:rsid w:val="00E92362"/>
+  </w:style>
+  <w:style w:type="character" w:styleId="aa">
+    <w:name w:val="FollowedHyperlink"/>
+    <w:basedOn w:val="a0"/>
+    <w:uiPriority w:val="99"/>
+    <w:semiHidden/>
+    <w:unhideWhenUsed/>
+    <w:rsid w:val="00B05E1B"/>
+    <w:rPr>
+      <w:color w:val="800080" w:themeColor="followedHyperlink"/>
+      <w:u w:val="single"/>
+    </w:rPr>
+  </w:style>
 </w:styles>
 </file>
 
@@ -17882,7 +19531,7 @@
 </file>
 
 <file path=customXml/itemProps1.xml><?xml version="1.0" encoding="utf-8"?>
-<ds:datastoreItem xmlns:ds="http://schemas.openxmlformats.org/officeDocument/2006/customXml" ds:itemID="{9CAA6457-BB9A-4D6C-AB26-A1397E03D6B5}">
+<ds:datastoreItem xmlns:ds="http://schemas.openxmlformats.org/officeDocument/2006/customXml" ds:itemID="{0451F0A9-D85A-4DED-93C6-D03B1C5FD487}">
   <ds:schemaRefs>
     <ds:schemaRef ds:uri="http://schemas.openxmlformats.org/officeDocument/2006/bibliography"/>
   </ds:schemaRefs>
